--- a/workshop/WS07/16520323_Workshop 7.docx
+++ b/workshop/WS07/16520323_Workshop 7.docx
@@ -2715,12 +2715,10 @@
         <w:t>(</w:t>
       </w:r>
       <w:proofErr w:type="spellStart"/>
-      <w:proofErr w:type="gramStart"/>
       <w:r>
         <w:t>t,C</w:t>
       </w:r>
       <w:proofErr w:type="spellEnd"/>
-      <w:proofErr w:type="gramEnd"/>
       <w:r>
         <w:t xml:space="preserve">) = </w:t>
       </w:r>
@@ -4345,17 +4343,8 @@
       <w:r>
         <w:t xml:space="preserve"> </w:t>
       </w:r>
-      <w:r>
-        <w:rPr>
-          <w:color w:val="24292E"/>
-          <w:sz w:val="24"/>
-          <w:szCs w:val="24"/>
-        </w:rPr>
-        <w:t>normalized</w:t>
-      </w:r>
-      <w:r>
-        <w:t xml:space="preserve"> </w:t>
-      </w:r>
+      <w:bookmarkStart w:id="3" w:name="_GoBack"/>
+      <w:bookmarkEnd w:id="3"/>
       <w:proofErr w:type="spellStart"/>
       <w:r>
         <w:t>tf-idf</w:t>
@@ -14750,25 +14739,7 @@
           <w:sz w:val="24"/>
           <w:szCs w:val="24"/>
         </w:rPr>
-        <w:t>d(v</w:t>
-      </w:r>
-      <w:proofErr w:type="gramStart"/>
-      <w:r>
-        <w:rPr>
-          <w:color w:val="24292E"/>
-          <w:sz w:val="24"/>
-          <w:szCs w:val="24"/>
-        </w:rPr>
-        <w:t>1,v</w:t>
-      </w:r>
-      <w:proofErr w:type="gramEnd"/>
-      <w:r>
-        <w:rPr>
-          <w:color w:val="24292E"/>
-          <w:sz w:val="24"/>
-          <w:szCs w:val="24"/>
-        </w:rPr>
-        <w:t>2)</w:t>
+        <w:t>d(v1,v2)</w:t>
       </w:r>
       <w:r>
         <w:rPr>
@@ -15025,18 +14996,8 @@
           <w:sz w:val="24"/>
           <w:szCs w:val="24"/>
         </w:rPr>
-        <w:t>d(v</w:t>
+        <w:t>d(v1,v</w:t>
       </w:r>
-      <w:proofErr w:type="gramStart"/>
-      <w:r>
-        <w:rPr>
-          <w:color w:val="24292E"/>
-          <w:sz w:val="24"/>
-          <w:szCs w:val="24"/>
-        </w:rPr>
-        <w:t>1,v</w:t>
-      </w:r>
-      <w:proofErr w:type="gramEnd"/>
       <w:r>
         <w:rPr>
           <w:color w:val="24292E"/>
@@ -15308,18 +15269,8 @@
           <w:sz w:val="24"/>
           <w:szCs w:val="24"/>
         </w:rPr>
-        <w:t>d(v</w:t>
+        <w:t>d(v1,v</w:t>
       </w:r>
-      <w:proofErr w:type="gramStart"/>
-      <w:r>
-        <w:rPr>
-          <w:color w:val="24292E"/>
-          <w:sz w:val="24"/>
-          <w:szCs w:val="24"/>
-        </w:rPr>
-        <w:t>1,v</w:t>
-      </w:r>
-      <w:proofErr w:type="gramEnd"/>
       <w:r>
         <w:rPr>
           <w:color w:val="24292E"/>
@@ -15593,7 +15544,6 @@
         </w:rPr>
         <w:t>d(v</w:t>
       </w:r>
-      <w:proofErr w:type="gramStart"/>
       <w:r>
         <w:rPr>
           <w:color w:val="24292E"/>
@@ -15610,7 +15560,6 @@
         </w:rPr>
         <w:t>,v</w:t>
       </w:r>
-      <w:proofErr w:type="gramEnd"/>
       <w:r>
         <w:rPr>
           <w:color w:val="24292E"/>
@@ -15884,7 +15833,6 @@
         </w:rPr>
         <w:t>d(v</w:t>
       </w:r>
-      <w:proofErr w:type="gramStart"/>
       <w:r>
         <w:rPr>
           <w:color w:val="24292E"/>
@@ -15901,7 +15849,6 @@
         </w:rPr>
         <w:t>,v</w:t>
       </w:r>
-      <w:proofErr w:type="gramEnd"/>
       <w:r>
         <w:rPr>
           <w:color w:val="24292E"/>
@@ -16175,7 +16122,6 @@
         </w:rPr>
         <w:t>d(v</w:t>
       </w:r>
-      <w:proofErr w:type="gramStart"/>
       <w:r>
         <w:rPr>
           <w:color w:val="24292E"/>
@@ -16192,7 +16138,6 @@
         </w:rPr>
         <w:t>,v</w:t>
       </w:r>
-      <w:proofErr w:type="gramEnd"/>
       <w:r>
         <w:rPr>
           <w:color w:val="24292E"/>
@@ -16505,17 +16450,7 @@
           <w:sz w:val="24"/>
           <w:szCs w:val="24"/>
         </w:rPr>
-        <w:t>Closest pairs:</w:t>
-      </w:r>
-      <w:bookmarkStart w:id="3" w:name="_GoBack"/>
-      <w:bookmarkEnd w:id="3"/>
-      <w:r>
-        <w:rPr>
-          <w:color w:val="24292E"/>
-          <w:sz w:val="24"/>
-          <w:szCs w:val="24"/>
-        </w:rPr>
-        <w:t xml:space="preserve"> (banana, orange), (monkey, elephant)</w:t>
+        <w:t>Closest pairs: (banana, orange), (monkey, elephant)</w:t>
       </w:r>
     </w:p>
     <w:p>

--- a/workshop/WS07/16520323_Workshop 7.docx
+++ b/workshop/WS07/16520323_Workshop 7.docx
@@ -2715,10 +2715,12 @@
         <w:t>(</w:t>
       </w:r>
       <w:proofErr w:type="spellStart"/>
+      <w:proofErr w:type="gramStart"/>
       <w:r>
         <w:t>t,C</w:t>
       </w:r>
       <w:proofErr w:type="spellEnd"/>
+      <w:proofErr w:type="gramEnd"/>
       <w:r>
         <w:t xml:space="preserve">) = </w:t>
       </w:r>
@@ -4343,51 +4345,86 @@
       <w:r>
         <w:t xml:space="preserve"> </w:t>
       </w:r>
-      <w:bookmarkStart w:id="3" w:name="_GoBack"/>
-      <w:bookmarkEnd w:id="3"/>
       <w:proofErr w:type="spellStart"/>
       <w:r>
         <w:t>tf-idf</w:t>
       </w:r>
       <w:proofErr w:type="spellEnd"/>
     </w:p>
+    <w:p>
+      <w:pPr>
+        <w:pStyle w:val="ListParagraph"/>
+        <w:ind w:left="1800" w:firstLine="360"/>
+      </w:pPr>
+      <w:proofErr w:type="spellStart"/>
+      <w:r>
+        <w:t>tf-idf</w:t>
+      </w:r>
+      <w:proofErr w:type="spellEnd"/>
+      <w:r>
+        <w:t xml:space="preserve"> = </w:t>
+      </w:r>
+      <w:proofErr w:type="spellStart"/>
+      <w:r>
+        <w:t>tf</w:t>
+      </w:r>
+      <w:proofErr w:type="spellEnd"/>
+      <w:r>
+        <w:t xml:space="preserve"> * </w:t>
+      </w:r>
+      <w:proofErr w:type="spellStart"/>
+      <w:r>
+        <w:t>idf</w:t>
+      </w:r>
+      <w:proofErr w:type="spellEnd"/>
+    </w:p>
+    <w:p>
+      <w:pPr>
+        <w:pStyle w:val="ListParagraph"/>
+        <w:ind w:left="1080"/>
+      </w:pPr>
+    </w:p>
     <w:p/>
     <w:tbl>
       <w:tblPr>
         <w:tblStyle w:val="TableGrid"/>
-        <w:tblW w:w="0" w:type="auto"/>
-        <w:tblInd w:w="450" w:type="dxa"/>
+        <w:tblW w:w="10440" w:type="dxa"/>
+        <w:tblInd w:w="-612" w:type="dxa"/>
         <w:tblLook w:val="04A0" w:firstRow="1" w:lastRow="0" w:firstColumn="1" w:lastColumn="0" w:noHBand="0" w:noVBand="1"/>
       </w:tblPr>
       <w:tblGrid>
-        <w:gridCol w:w="1377"/>
-        <w:gridCol w:w="1246"/>
-        <w:gridCol w:w="1246"/>
-        <w:gridCol w:w="1246"/>
-        <w:gridCol w:w="1247"/>
-        <w:gridCol w:w="1247"/>
-        <w:gridCol w:w="1247"/>
+        <w:gridCol w:w="840"/>
+        <w:gridCol w:w="767"/>
+        <w:gridCol w:w="767"/>
+        <w:gridCol w:w="816"/>
+        <w:gridCol w:w="767"/>
+        <w:gridCol w:w="767"/>
+        <w:gridCol w:w="767"/>
+        <w:gridCol w:w="1158"/>
+        <w:gridCol w:w="767"/>
+        <w:gridCol w:w="1281"/>
+        <w:gridCol w:w="767"/>
+        <w:gridCol w:w="1085"/>
       </w:tblGrid>
       <w:tr>
-        <w:tc>
-          <w:tcPr>
-            <w:tcW w:w="1329" w:type="dxa"/>
-          </w:tcPr>
-          <w:p>
-            <w:pPr>
-              <w:spacing w:before="60" w:after="240"/>
-              <w:contextualSpacing/>
-              <w:rPr>
-                <w:color w:val="24292E"/>
-                <w:sz w:val="24"/>
-                <w:szCs w:val="24"/>
-              </w:rPr>
-            </w:pPr>
-            <w:r>
-              <w:rPr>
-                <w:color w:val="24292E"/>
-                <w:sz w:val="24"/>
-                <w:szCs w:val="24"/>
+        <w:trPr>
+          <w:trHeight w:val="413"/>
+        </w:trPr>
+        <w:tc>
+          <w:tcPr>
+            <w:tcW w:w="841" w:type="dxa"/>
+          </w:tcPr>
+          <w:p>
+            <w:pPr>
+              <w:spacing w:before="60" w:after="240"/>
+              <w:contextualSpacing/>
+              <w:rPr>
+                <w:color w:val="24292E"/>
+              </w:rPr>
+            </w:pPr>
+            <w:r>
+              <w:rPr>
+                <w:color w:val="24292E"/>
               </w:rPr>
               <w:t>Terms</w:t>
             </w:r>
@@ -4395,422 +4432,533 @@
         </w:tc>
         <w:tc>
           <w:tcPr>
-            <w:tcW w:w="1329" w:type="dxa"/>
-          </w:tcPr>
-          <w:p>
-            <w:pPr>
-              <w:spacing w:before="60" w:after="240"/>
-              <w:contextualSpacing/>
-              <w:rPr>
-                <w:color w:val="24292E"/>
-                <w:sz w:val="24"/>
-                <w:szCs w:val="24"/>
-              </w:rPr>
-            </w:pPr>
-            <w:r>
-              <w:rPr>
-                <w:color w:val="24292E"/>
-                <w:sz w:val="24"/>
-                <w:szCs w:val="24"/>
-              </w:rPr>
-              <w:t>Doc1</w:t>
-            </w:r>
-          </w:p>
-        </w:tc>
-        <w:tc>
-          <w:tcPr>
-            <w:tcW w:w="1329" w:type="dxa"/>
-          </w:tcPr>
-          <w:p>
-            <w:pPr>
-              <w:spacing w:before="60" w:after="240"/>
-              <w:contextualSpacing/>
-              <w:rPr>
-                <w:color w:val="24292E"/>
-                <w:sz w:val="24"/>
-                <w:szCs w:val="24"/>
-              </w:rPr>
-            </w:pPr>
-            <w:r>
-              <w:rPr>
-                <w:color w:val="24292E"/>
-                <w:sz w:val="24"/>
-                <w:szCs w:val="24"/>
-              </w:rPr>
-              <w:t>Doc2</w:t>
-            </w:r>
-          </w:p>
-        </w:tc>
-        <w:tc>
-          <w:tcPr>
-            <w:tcW w:w="1329" w:type="dxa"/>
-          </w:tcPr>
-          <w:p>
-            <w:pPr>
-              <w:spacing w:before="60" w:after="240"/>
-              <w:contextualSpacing/>
-              <w:rPr>
-                <w:color w:val="24292E"/>
-                <w:sz w:val="24"/>
-                <w:szCs w:val="24"/>
-              </w:rPr>
-            </w:pPr>
-            <w:r>
-              <w:rPr>
-                <w:color w:val="24292E"/>
-                <w:sz w:val="24"/>
-                <w:szCs w:val="24"/>
-              </w:rPr>
-              <w:t>Doc2</w:t>
-            </w:r>
-          </w:p>
-        </w:tc>
-        <w:tc>
-          <w:tcPr>
-            <w:tcW w:w="1330" w:type="dxa"/>
-          </w:tcPr>
-          <w:p>
-            <w:pPr>
-              <w:spacing w:before="60" w:after="240"/>
-              <w:contextualSpacing/>
-              <w:rPr>
-                <w:color w:val="24292E"/>
-                <w:sz w:val="24"/>
-                <w:szCs w:val="24"/>
-              </w:rPr>
-            </w:pPr>
-            <w:r>
-              <w:rPr>
-                <w:color w:val="24292E"/>
-                <w:sz w:val="24"/>
-                <w:szCs w:val="24"/>
-              </w:rPr>
-              <w:t>Doc4</w:t>
-            </w:r>
-          </w:p>
-        </w:tc>
-        <w:tc>
-          <w:tcPr>
-            <w:tcW w:w="1330" w:type="dxa"/>
-          </w:tcPr>
-          <w:p>
-            <w:pPr>
-              <w:spacing w:before="60" w:after="240"/>
-              <w:contextualSpacing/>
-              <w:rPr>
-                <w:color w:val="24292E"/>
-                <w:sz w:val="24"/>
-                <w:szCs w:val="24"/>
-              </w:rPr>
-            </w:pPr>
-            <w:r>
-              <w:rPr>
-                <w:color w:val="24292E"/>
-                <w:sz w:val="24"/>
-                <w:szCs w:val="24"/>
-              </w:rPr>
-              <w:t>Doc5</w:t>
-            </w:r>
-          </w:p>
-        </w:tc>
-        <w:tc>
-          <w:tcPr>
-            <w:tcW w:w="1330" w:type="dxa"/>
-          </w:tcPr>
-          <w:p>
-            <w:pPr>
-              <w:spacing w:before="60" w:after="240"/>
-              <w:contextualSpacing/>
-              <w:rPr>
-                <w:color w:val="24292E"/>
-                <w:sz w:val="24"/>
-                <w:szCs w:val="24"/>
-              </w:rPr>
-            </w:pPr>
-            <w:r>
-              <w:rPr>
-                <w:color w:val="24292E"/>
-                <w:sz w:val="24"/>
-                <w:szCs w:val="24"/>
-              </w:rPr>
-              <w:t>Doc6</w:t>
+            <w:tcW w:w="767" w:type="dxa"/>
+          </w:tcPr>
+          <w:p>
+            <w:pPr>
+              <w:spacing w:before="60" w:after="240"/>
+              <w:contextualSpacing/>
+              <w:rPr>
+                <w:color w:val="24292E"/>
+              </w:rPr>
+            </w:pPr>
+            <w:r>
+              <w:rPr>
+                <w:color w:val="24292E"/>
+              </w:rPr>
+              <w:t>hello</w:t>
+            </w:r>
+          </w:p>
+        </w:tc>
+        <w:tc>
+          <w:tcPr>
+            <w:tcW w:w="767" w:type="dxa"/>
+          </w:tcPr>
+          <w:p>
+            <w:pPr>
+              <w:spacing w:before="60" w:after="240"/>
+              <w:contextualSpacing/>
+              <w:rPr>
+                <w:color w:val="24292E"/>
+              </w:rPr>
+            </w:pPr>
+            <w:r>
+              <w:rPr>
+                <w:color w:val="24292E"/>
+              </w:rPr>
+              <w:t>open</w:t>
+            </w:r>
+          </w:p>
+        </w:tc>
+        <w:tc>
+          <w:tcPr>
+            <w:tcW w:w="816" w:type="dxa"/>
+          </w:tcPr>
+          <w:p>
+            <w:pPr>
+              <w:spacing w:before="60" w:after="240"/>
+              <w:contextualSpacing/>
+              <w:rPr>
+                <w:color w:val="24292E"/>
+              </w:rPr>
+            </w:pPr>
+            <w:r>
+              <w:rPr>
+                <w:color w:val="24292E"/>
+              </w:rPr>
+              <w:t>house</w:t>
+            </w:r>
+          </w:p>
+        </w:tc>
+        <w:tc>
+          <w:tcPr>
+            <w:tcW w:w="767" w:type="dxa"/>
+          </w:tcPr>
+          <w:p>
+            <w:pPr>
+              <w:spacing w:before="60" w:after="240"/>
+              <w:contextualSpacing/>
+              <w:rPr>
+                <w:color w:val="24292E"/>
+              </w:rPr>
+            </w:pPr>
+            <w:r>
+              <w:rPr>
+                <w:color w:val="24292E"/>
+              </w:rPr>
+              <w:t>mi</w:t>
+            </w:r>
+          </w:p>
+        </w:tc>
+        <w:tc>
+          <w:tcPr>
+            <w:tcW w:w="767" w:type="dxa"/>
+          </w:tcPr>
+          <w:p>
+            <w:pPr>
+              <w:spacing w:before="60" w:after="240"/>
+              <w:contextualSpacing/>
+              <w:rPr>
+                <w:color w:val="24292E"/>
+              </w:rPr>
+            </w:pPr>
+            <w:r>
+              <w:rPr>
+                <w:color w:val="24292E"/>
+              </w:rPr>
+              <w:t>casa</w:t>
+            </w:r>
+          </w:p>
+        </w:tc>
+        <w:tc>
+          <w:tcPr>
+            <w:tcW w:w="767" w:type="dxa"/>
+          </w:tcPr>
+          <w:p>
+            <w:pPr>
+              <w:spacing w:before="60" w:after="240"/>
+              <w:contextualSpacing/>
+              <w:rPr>
+                <w:color w:val="24292E"/>
+              </w:rPr>
+            </w:pPr>
+            <w:proofErr w:type="spellStart"/>
+            <w:r>
+              <w:rPr>
+                <w:color w:val="24292E"/>
+              </w:rPr>
+              <w:t>hola</w:t>
+            </w:r>
+            <w:proofErr w:type="spellEnd"/>
+          </w:p>
+        </w:tc>
+        <w:tc>
+          <w:tcPr>
+            <w:tcW w:w="1158" w:type="dxa"/>
+          </w:tcPr>
+          <w:p>
+            <w:pPr>
+              <w:spacing w:before="60" w:after="240"/>
+              <w:contextualSpacing/>
+              <w:rPr>
+                <w:color w:val="24292E"/>
+              </w:rPr>
+            </w:pPr>
+            <w:r>
+              <w:rPr>
+                <w:color w:val="24292E"/>
+              </w:rPr>
+              <w:t>Professor</w:t>
+            </w:r>
+          </w:p>
+        </w:tc>
+        <w:tc>
+          <w:tcPr>
+            <w:tcW w:w="767" w:type="dxa"/>
+          </w:tcPr>
+          <w:p>
+            <w:pPr>
+              <w:spacing w:before="60" w:after="240"/>
+              <w:contextualSpacing/>
+              <w:rPr>
+                <w:color w:val="24292E"/>
+              </w:rPr>
+            </w:pPr>
+            <w:r>
+              <w:rPr>
+                <w:color w:val="24292E"/>
+              </w:rPr>
+              <w:t>y</w:t>
+            </w:r>
+          </w:p>
+        </w:tc>
+        <w:tc>
+          <w:tcPr>
+            <w:tcW w:w="1281" w:type="dxa"/>
+          </w:tcPr>
+          <w:p>
+            <w:pPr>
+              <w:spacing w:before="60" w:after="240"/>
+              <w:contextualSpacing/>
+              <w:rPr>
+                <w:color w:val="24292E"/>
+              </w:rPr>
+            </w:pPr>
+            <w:proofErr w:type="spellStart"/>
+            <w:r>
+              <w:rPr>
+                <w:color w:val="24292E"/>
+              </w:rPr>
+              <w:t>bienvenido</w:t>
+            </w:r>
+            <w:proofErr w:type="spellEnd"/>
+          </w:p>
+        </w:tc>
+        <w:tc>
+          <w:tcPr>
+            <w:tcW w:w="767" w:type="dxa"/>
+          </w:tcPr>
+          <w:p>
+            <w:pPr>
+              <w:spacing w:before="60" w:after="240"/>
+              <w:contextualSpacing/>
+              <w:rPr>
+                <w:color w:val="24292E"/>
+              </w:rPr>
+            </w:pPr>
+            <w:r>
+              <w:rPr>
+                <w:color w:val="24292E"/>
+              </w:rPr>
+              <w:t>and</w:t>
+            </w:r>
+          </w:p>
+        </w:tc>
+        <w:tc>
+          <w:tcPr>
+            <w:tcW w:w="975" w:type="dxa"/>
+          </w:tcPr>
+          <w:p>
+            <w:pPr>
+              <w:spacing w:before="60" w:after="240"/>
+              <w:contextualSpacing/>
+              <w:rPr>
+                <w:color w:val="24292E"/>
+              </w:rPr>
+            </w:pPr>
+            <w:r>
+              <w:rPr>
+                <w:color w:val="24292E"/>
+              </w:rPr>
+              <w:t>welcome</w:t>
             </w:r>
           </w:p>
         </w:tc>
       </w:tr>
       <w:tr>
         <w:trPr>
-          <w:trHeight w:val="350"/>
+          <w:trHeight w:val="412"/>
         </w:trPr>
         <w:tc>
           <w:tcPr>
-            <w:tcW w:w="1329" w:type="dxa"/>
-          </w:tcPr>
-          <w:p>
-            <w:pPr>
-              <w:spacing w:before="60" w:after="240"/>
-              <w:contextualSpacing/>
-              <w:rPr>
-                <w:color w:val="24292E"/>
-                <w:sz w:val="24"/>
-                <w:szCs w:val="24"/>
-              </w:rPr>
-            </w:pPr>
-            <w:r>
-              <w:rPr>
-                <w:color w:val="24292E"/>
-                <w:sz w:val="24"/>
-                <w:szCs w:val="24"/>
-              </w:rPr>
-              <w:t>hello</w:t>
-            </w:r>
-          </w:p>
-        </w:tc>
-        <w:tc>
-          <w:tcPr>
-            <w:tcW w:w="1329" w:type="dxa"/>
-          </w:tcPr>
-          <w:p>
-            <w:pPr>
-              <w:spacing w:before="60" w:after="240"/>
-              <w:contextualSpacing/>
-              <w:rPr>
-                <w:color w:val="24292E"/>
-                <w:sz w:val="24"/>
-                <w:szCs w:val="24"/>
-              </w:rPr>
-            </w:pPr>
-            <w:r>
-              <w:rPr>
-                <w:color w:val="24292E"/>
-                <w:sz w:val="24"/>
-                <w:szCs w:val="24"/>
-              </w:rPr>
-              <w:t>0.4</w:t>
-            </w:r>
-            <w:r>
-              <w:rPr>
-                <w:color w:val="24292E"/>
-                <w:sz w:val="24"/>
-                <w:szCs w:val="24"/>
-              </w:rPr>
-              <w:t>7</w:t>
-            </w:r>
-            <w:r>
-              <w:rPr>
-                <w:color w:val="24292E"/>
-                <w:sz w:val="24"/>
-                <w:szCs w:val="24"/>
-              </w:rPr>
-              <w:t>7</w:t>
-            </w:r>
-          </w:p>
-        </w:tc>
-        <w:tc>
-          <w:tcPr>
-            <w:tcW w:w="1329" w:type="dxa"/>
-          </w:tcPr>
-          <w:p>
-            <w:pPr>
-              <w:spacing w:before="60" w:after="240"/>
-              <w:contextualSpacing/>
-              <w:rPr>
-                <w:color w:val="24292E"/>
-                <w:sz w:val="24"/>
-                <w:szCs w:val="24"/>
-              </w:rPr>
-            </w:pPr>
-            <w:r>
-              <w:rPr>
-                <w:color w:val="24292E"/>
-                <w:sz w:val="24"/>
-                <w:szCs w:val="24"/>
-              </w:rPr>
-              <w:t>0</w:t>
-            </w:r>
-          </w:p>
-        </w:tc>
-        <w:tc>
-          <w:tcPr>
-            <w:tcW w:w="1329" w:type="dxa"/>
-          </w:tcPr>
-          <w:p>
-            <w:pPr>
-              <w:spacing w:before="60" w:after="240"/>
-              <w:contextualSpacing/>
-              <w:rPr>
-                <w:color w:val="24292E"/>
-                <w:sz w:val="24"/>
-                <w:szCs w:val="24"/>
-              </w:rPr>
-            </w:pPr>
-            <w:r>
-              <w:rPr>
-                <w:color w:val="24292E"/>
-                <w:sz w:val="24"/>
-                <w:szCs w:val="24"/>
-              </w:rPr>
-              <w:t>0</w:t>
-            </w:r>
-          </w:p>
-        </w:tc>
-        <w:tc>
-          <w:tcPr>
-            <w:tcW w:w="1330" w:type="dxa"/>
-          </w:tcPr>
-          <w:p>
-            <w:pPr>
-              <w:spacing w:before="60" w:after="240"/>
-              <w:contextualSpacing/>
-              <w:rPr>
-                <w:color w:val="24292E"/>
-                <w:sz w:val="24"/>
-                <w:szCs w:val="24"/>
-              </w:rPr>
-            </w:pPr>
-            <w:r>
-              <w:rPr>
-                <w:color w:val="24292E"/>
-                <w:sz w:val="24"/>
-                <w:szCs w:val="24"/>
-              </w:rPr>
-              <w:t>0</w:t>
-            </w:r>
-          </w:p>
-        </w:tc>
-        <w:tc>
-          <w:tcPr>
-            <w:tcW w:w="1330" w:type="dxa"/>
-          </w:tcPr>
-          <w:p>
-            <w:pPr>
-              <w:spacing w:before="60" w:after="240"/>
-              <w:contextualSpacing/>
-              <w:rPr>
-                <w:color w:val="24292E"/>
-                <w:sz w:val="24"/>
-                <w:szCs w:val="24"/>
-              </w:rPr>
-            </w:pPr>
-            <w:r>
-              <w:rPr>
-                <w:color w:val="24292E"/>
-                <w:sz w:val="24"/>
-                <w:szCs w:val="24"/>
-              </w:rPr>
-              <w:t>0</w:t>
-            </w:r>
-          </w:p>
-        </w:tc>
-        <w:tc>
-          <w:tcPr>
-            <w:tcW w:w="1330" w:type="dxa"/>
-          </w:tcPr>
-          <w:p>
-            <w:pPr>
-              <w:spacing w:before="60" w:after="240"/>
-              <w:contextualSpacing/>
-              <w:rPr>
-                <w:color w:val="24292E"/>
-                <w:sz w:val="24"/>
-                <w:szCs w:val="24"/>
-              </w:rPr>
-            </w:pPr>
-            <w:r>
-              <w:rPr>
-                <w:color w:val="24292E"/>
-                <w:sz w:val="24"/>
-                <w:szCs w:val="24"/>
-              </w:rPr>
-              <w:t>0.4</w:t>
-            </w:r>
-            <w:r>
-              <w:rPr>
-                <w:color w:val="24292E"/>
-                <w:sz w:val="24"/>
-                <w:szCs w:val="24"/>
-              </w:rPr>
-              <w:t>7</w:t>
-            </w:r>
-            <w:r>
-              <w:rPr>
-                <w:color w:val="24292E"/>
-                <w:sz w:val="24"/>
-                <w:szCs w:val="24"/>
-              </w:rPr>
-              <w:t>7</w:t>
+            <w:tcW w:w="841" w:type="dxa"/>
+          </w:tcPr>
+          <w:p>
+            <w:pPr>
+              <w:spacing w:before="60" w:after="240"/>
+              <w:contextualSpacing/>
+              <w:rPr>
+                <w:color w:val="24292E"/>
+              </w:rPr>
+            </w:pPr>
+            <w:r>
+              <w:rPr>
+                <w:color w:val="24292E"/>
+              </w:rPr>
+              <w:t>Doc1</w:t>
+            </w:r>
+          </w:p>
+        </w:tc>
+        <w:tc>
+          <w:tcPr>
+            <w:tcW w:w="767" w:type="dxa"/>
+          </w:tcPr>
+          <w:p>
+            <w:pPr>
+              <w:spacing w:before="60" w:after="240"/>
+              <w:contextualSpacing/>
+              <w:rPr>
+                <w:color w:val="24292E"/>
+              </w:rPr>
+            </w:pPr>
+            <w:r>
+              <w:rPr>
+                <w:color w:val="24292E"/>
+              </w:rPr>
+              <w:t>0.477</w:t>
+            </w:r>
+          </w:p>
+        </w:tc>
+        <w:tc>
+          <w:tcPr>
+            <w:tcW w:w="767" w:type="dxa"/>
+          </w:tcPr>
+          <w:p>
+            <w:pPr>
+              <w:spacing w:before="60" w:after="240"/>
+              <w:contextualSpacing/>
+              <w:rPr>
+                <w:color w:val="24292E"/>
+              </w:rPr>
+            </w:pPr>
+            <w:r>
+              <w:rPr>
+                <w:color w:val="24292E"/>
+              </w:rPr>
+              <w:t>0</w:t>
+            </w:r>
+          </w:p>
+        </w:tc>
+        <w:tc>
+          <w:tcPr>
+            <w:tcW w:w="816" w:type="dxa"/>
+          </w:tcPr>
+          <w:p>
+            <w:pPr>
+              <w:spacing w:before="60" w:after="240"/>
+              <w:contextualSpacing/>
+              <w:rPr>
+                <w:color w:val="24292E"/>
+              </w:rPr>
+            </w:pPr>
+            <w:r>
+              <w:rPr>
+                <w:color w:val="24292E"/>
+              </w:rPr>
+              <w:t>0</w:t>
+            </w:r>
+          </w:p>
+        </w:tc>
+        <w:tc>
+          <w:tcPr>
+            <w:tcW w:w="767" w:type="dxa"/>
+          </w:tcPr>
+          <w:p>
+            <w:pPr>
+              <w:spacing w:before="60" w:after="240"/>
+              <w:contextualSpacing/>
+              <w:rPr>
+                <w:color w:val="24292E"/>
+              </w:rPr>
+            </w:pPr>
+            <w:r>
+              <w:rPr>
+                <w:color w:val="24292E"/>
+              </w:rPr>
+              <w:t>0</w:t>
+            </w:r>
+          </w:p>
+        </w:tc>
+        <w:tc>
+          <w:tcPr>
+            <w:tcW w:w="767" w:type="dxa"/>
+          </w:tcPr>
+          <w:p>
+            <w:pPr>
+              <w:spacing w:before="60" w:after="240"/>
+              <w:contextualSpacing/>
+              <w:rPr>
+                <w:color w:val="24292E"/>
+              </w:rPr>
+            </w:pPr>
+            <w:r>
+              <w:rPr>
+                <w:color w:val="24292E"/>
+              </w:rPr>
+              <w:t>0</w:t>
+            </w:r>
+          </w:p>
+        </w:tc>
+        <w:tc>
+          <w:tcPr>
+            <w:tcW w:w="767" w:type="dxa"/>
+          </w:tcPr>
+          <w:p>
+            <w:pPr>
+              <w:spacing w:before="60" w:after="240"/>
+              <w:contextualSpacing/>
+              <w:rPr>
+                <w:color w:val="24292E"/>
+              </w:rPr>
+            </w:pPr>
+            <w:r>
+              <w:rPr>
+                <w:color w:val="24292E"/>
+              </w:rPr>
+              <w:t>0</w:t>
+            </w:r>
+          </w:p>
+        </w:tc>
+        <w:tc>
+          <w:tcPr>
+            <w:tcW w:w="1158" w:type="dxa"/>
+          </w:tcPr>
+          <w:p>
+            <w:pPr>
+              <w:spacing w:before="60" w:after="240"/>
+              <w:contextualSpacing/>
+              <w:rPr>
+                <w:color w:val="24292E"/>
+              </w:rPr>
+            </w:pPr>
+            <w:r>
+              <w:rPr>
+                <w:color w:val="24292E"/>
+              </w:rPr>
+              <w:t>0</w:t>
+            </w:r>
+          </w:p>
+        </w:tc>
+        <w:tc>
+          <w:tcPr>
+            <w:tcW w:w="767" w:type="dxa"/>
+          </w:tcPr>
+          <w:p>
+            <w:pPr>
+              <w:spacing w:before="60" w:after="240"/>
+              <w:contextualSpacing/>
+              <w:rPr>
+                <w:color w:val="24292E"/>
+              </w:rPr>
+            </w:pPr>
+            <w:r>
+              <w:rPr>
+                <w:color w:val="24292E"/>
+              </w:rPr>
+              <w:t>0</w:t>
+            </w:r>
+          </w:p>
+        </w:tc>
+        <w:tc>
+          <w:tcPr>
+            <w:tcW w:w="1281" w:type="dxa"/>
+          </w:tcPr>
+          <w:p>
+            <w:pPr>
+              <w:spacing w:before="60" w:after="240"/>
+              <w:contextualSpacing/>
+              <w:rPr>
+                <w:color w:val="24292E"/>
+              </w:rPr>
+            </w:pPr>
+            <w:r>
+              <w:rPr>
+                <w:color w:val="24292E"/>
+              </w:rPr>
+              <w:t>0</w:t>
+            </w:r>
+          </w:p>
+        </w:tc>
+        <w:tc>
+          <w:tcPr>
+            <w:tcW w:w="767" w:type="dxa"/>
+          </w:tcPr>
+          <w:p>
+            <w:pPr>
+              <w:spacing w:before="60" w:after="240"/>
+              <w:contextualSpacing/>
+              <w:rPr>
+                <w:color w:val="24292E"/>
+              </w:rPr>
+            </w:pPr>
+            <w:r>
+              <w:rPr>
+                <w:color w:val="24292E"/>
+              </w:rPr>
+              <w:t>0</w:t>
+            </w:r>
+          </w:p>
+        </w:tc>
+        <w:tc>
+          <w:tcPr>
+            <w:tcW w:w="975" w:type="dxa"/>
+          </w:tcPr>
+          <w:p>
+            <w:pPr>
+              <w:spacing w:before="60" w:after="240"/>
+              <w:contextualSpacing/>
+              <w:rPr>
+                <w:color w:val="24292E"/>
+              </w:rPr>
+            </w:pPr>
+            <w:r>
+              <w:rPr>
+                <w:color w:val="24292E"/>
+              </w:rPr>
+              <w:t>0</w:t>
             </w:r>
           </w:p>
         </w:tc>
       </w:tr>
       <w:tr>
-        <w:tc>
-          <w:tcPr>
-            <w:tcW w:w="1329" w:type="dxa"/>
-          </w:tcPr>
-          <w:p>
-            <w:pPr>
-              <w:spacing w:before="60" w:after="240"/>
-              <w:contextualSpacing/>
-              <w:rPr>
-                <w:color w:val="24292E"/>
-                <w:sz w:val="24"/>
-                <w:szCs w:val="24"/>
-              </w:rPr>
-            </w:pPr>
-            <w:r>
-              <w:rPr>
-                <w:color w:val="24292E"/>
-                <w:sz w:val="24"/>
-                <w:szCs w:val="24"/>
-              </w:rPr>
-              <w:t>open</w:t>
-            </w:r>
-          </w:p>
-        </w:tc>
-        <w:tc>
-          <w:tcPr>
-            <w:tcW w:w="1329" w:type="dxa"/>
-          </w:tcPr>
-          <w:p>
-            <w:pPr>
-              <w:spacing w:before="60" w:after="240"/>
-              <w:contextualSpacing/>
-              <w:rPr>
-                <w:color w:val="24292E"/>
-                <w:sz w:val="24"/>
-                <w:szCs w:val="24"/>
-              </w:rPr>
-            </w:pPr>
-            <w:r>
-              <w:rPr>
-                <w:color w:val="24292E"/>
-                <w:sz w:val="24"/>
-                <w:szCs w:val="24"/>
-              </w:rPr>
-              <w:t>0</w:t>
-            </w:r>
-          </w:p>
-        </w:tc>
-        <w:tc>
-          <w:tcPr>
-            <w:tcW w:w="1329" w:type="dxa"/>
-          </w:tcPr>
-          <w:p>
-            <w:pPr>
-              <w:spacing w:before="60" w:after="240"/>
-              <w:contextualSpacing/>
-              <w:rPr>
-                <w:color w:val="24292E"/>
-                <w:sz w:val="24"/>
-                <w:szCs w:val="24"/>
-              </w:rPr>
-            </w:pPr>
-            <w:r>
-              <w:rPr>
-                <w:color w:val="24292E"/>
-                <w:sz w:val="24"/>
-                <w:szCs w:val="24"/>
+        <w:trPr>
+          <w:trHeight w:val="636"/>
+        </w:trPr>
+        <w:tc>
+          <w:tcPr>
+            <w:tcW w:w="841" w:type="dxa"/>
+          </w:tcPr>
+          <w:p>
+            <w:pPr>
+              <w:spacing w:before="60" w:after="240"/>
+              <w:contextualSpacing/>
+              <w:rPr>
+                <w:color w:val="24292E"/>
+              </w:rPr>
+            </w:pPr>
+            <w:r>
+              <w:rPr>
+                <w:color w:val="24292E"/>
+              </w:rPr>
+              <w:t>Doc2</w:t>
+            </w:r>
+          </w:p>
+        </w:tc>
+        <w:tc>
+          <w:tcPr>
+            <w:tcW w:w="767" w:type="dxa"/>
+          </w:tcPr>
+          <w:p>
+            <w:pPr>
+              <w:spacing w:before="60" w:after="240"/>
+              <w:contextualSpacing/>
+              <w:rPr>
+                <w:color w:val="24292E"/>
+              </w:rPr>
+            </w:pPr>
+            <w:r>
+              <w:rPr>
+                <w:color w:val="24292E"/>
+              </w:rPr>
+              <w:t>0</w:t>
+            </w:r>
+          </w:p>
+        </w:tc>
+        <w:tc>
+          <w:tcPr>
+            <w:tcW w:w="767" w:type="dxa"/>
+          </w:tcPr>
+          <w:p>
+            <w:pPr>
+              <w:spacing w:before="60" w:after="240"/>
+              <w:contextualSpacing/>
+              <w:rPr>
+                <w:color w:val="24292E"/>
+              </w:rPr>
+            </w:pPr>
+            <w:r>
+              <w:rPr>
+                <w:color w:val="24292E"/>
               </w:rPr>
               <w:t>0.778</w:t>
             </w:r>
@@ -4818,95 +4966,179 @@
         </w:tc>
         <w:tc>
           <w:tcPr>
-            <w:tcW w:w="1329" w:type="dxa"/>
-          </w:tcPr>
-          <w:p>
-            <w:pPr>
-              <w:spacing w:before="60" w:after="240"/>
-              <w:contextualSpacing/>
-              <w:rPr>
-                <w:color w:val="24292E"/>
-                <w:sz w:val="24"/>
-                <w:szCs w:val="24"/>
-              </w:rPr>
-            </w:pPr>
-            <w:r>
-              <w:rPr>
-                <w:color w:val="24292E"/>
-                <w:sz w:val="24"/>
-                <w:szCs w:val="24"/>
-              </w:rPr>
-              <w:t>0</w:t>
-            </w:r>
-          </w:p>
-        </w:tc>
-        <w:tc>
-          <w:tcPr>
-            <w:tcW w:w="1330" w:type="dxa"/>
-          </w:tcPr>
-          <w:p>
-            <w:pPr>
-              <w:spacing w:before="60" w:after="240"/>
-              <w:contextualSpacing/>
-              <w:rPr>
-                <w:color w:val="24292E"/>
-                <w:sz w:val="24"/>
-                <w:szCs w:val="24"/>
-              </w:rPr>
-            </w:pPr>
-            <w:r>
-              <w:rPr>
-                <w:color w:val="24292E"/>
-                <w:sz w:val="24"/>
-                <w:szCs w:val="24"/>
-              </w:rPr>
-              <w:t>0</w:t>
-            </w:r>
-          </w:p>
-        </w:tc>
-        <w:tc>
-          <w:tcPr>
-            <w:tcW w:w="1330" w:type="dxa"/>
-          </w:tcPr>
-          <w:p>
-            <w:pPr>
-              <w:spacing w:before="60" w:after="240"/>
-              <w:contextualSpacing/>
-              <w:rPr>
-                <w:color w:val="24292E"/>
-                <w:sz w:val="24"/>
-                <w:szCs w:val="24"/>
-              </w:rPr>
-            </w:pPr>
-            <w:r>
-              <w:rPr>
-                <w:color w:val="24292E"/>
-                <w:sz w:val="24"/>
-                <w:szCs w:val="24"/>
-              </w:rPr>
-              <w:t>0</w:t>
-            </w:r>
-          </w:p>
-        </w:tc>
-        <w:tc>
-          <w:tcPr>
-            <w:tcW w:w="1330" w:type="dxa"/>
-          </w:tcPr>
-          <w:p>
-            <w:pPr>
-              <w:spacing w:before="60" w:after="240"/>
-              <w:contextualSpacing/>
-              <w:rPr>
-                <w:color w:val="24292E"/>
-                <w:sz w:val="24"/>
-                <w:szCs w:val="24"/>
-              </w:rPr>
-            </w:pPr>
-            <w:r>
-              <w:rPr>
-                <w:color w:val="24292E"/>
-                <w:sz w:val="24"/>
-                <w:szCs w:val="24"/>
+            <w:tcW w:w="816" w:type="dxa"/>
+          </w:tcPr>
+          <w:p>
+            <w:pPr>
+              <w:spacing w:before="60" w:after="240"/>
+              <w:contextualSpacing/>
+              <w:rPr>
+                <w:color w:val="24292E"/>
+              </w:rPr>
+            </w:pPr>
+            <w:r>
+              <w:rPr>
+                <w:color w:val="24292E"/>
+              </w:rPr>
+              <w:t>0.788</w:t>
+            </w:r>
+          </w:p>
+        </w:tc>
+        <w:tc>
+          <w:tcPr>
+            <w:tcW w:w="767" w:type="dxa"/>
+          </w:tcPr>
+          <w:p>
+            <w:pPr>
+              <w:spacing w:before="60" w:after="240"/>
+              <w:contextualSpacing/>
+              <w:rPr>
+                <w:color w:val="24292E"/>
+              </w:rPr>
+            </w:pPr>
+            <w:r>
+              <w:rPr>
+                <w:color w:val="24292E"/>
+              </w:rPr>
+              <w:t>0</w:t>
+            </w:r>
+          </w:p>
+        </w:tc>
+        <w:tc>
+          <w:tcPr>
+            <w:tcW w:w="767" w:type="dxa"/>
+          </w:tcPr>
+          <w:p>
+            <w:pPr>
+              <w:spacing w:before="60" w:after="240"/>
+              <w:contextualSpacing/>
+              <w:rPr>
+                <w:color w:val="24292E"/>
+              </w:rPr>
+            </w:pPr>
+            <w:r>
+              <w:rPr>
+                <w:color w:val="24292E"/>
+              </w:rPr>
+              <w:t>0</w:t>
+            </w:r>
+          </w:p>
+        </w:tc>
+        <w:tc>
+          <w:tcPr>
+            <w:tcW w:w="767" w:type="dxa"/>
+          </w:tcPr>
+          <w:p>
+            <w:pPr>
+              <w:spacing w:before="60" w:after="240"/>
+              <w:contextualSpacing/>
+              <w:rPr>
+                <w:color w:val="24292E"/>
+              </w:rPr>
+            </w:pPr>
+            <w:r>
+              <w:rPr>
+                <w:color w:val="24292E"/>
+              </w:rPr>
+              <w:t>0</w:t>
+            </w:r>
+          </w:p>
+        </w:tc>
+        <w:tc>
+          <w:tcPr>
+            <w:tcW w:w="1158" w:type="dxa"/>
+          </w:tcPr>
+          <w:p>
+            <w:pPr>
+              <w:spacing w:before="60" w:after="240"/>
+              <w:contextualSpacing/>
+              <w:rPr>
+                <w:color w:val="24292E"/>
+              </w:rPr>
+            </w:pPr>
+            <w:r>
+              <w:rPr>
+                <w:color w:val="24292E"/>
+              </w:rPr>
+              <w:t>0</w:t>
+            </w:r>
+          </w:p>
+        </w:tc>
+        <w:tc>
+          <w:tcPr>
+            <w:tcW w:w="767" w:type="dxa"/>
+          </w:tcPr>
+          <w:p>
+            <w:pPr>
+              <w:spacing w:before="60" w:after="240"/>
+              <w:contextualSpacing/>
+              <w:rPr>
+                <w:color w:val="24292E"/>
+              </w:rPr>
+            </w:pPr>
+            <w:r>
+              <w:rPr>
+                <w:color w:val="24292E"/>
+              </w:rPr>
+              <w:t>0</w:t>
+            </w:r>
+          </w:p>
+        </w:tc>
+        <w:tc>
+          <w:tcPr>
+            <w:tcW w:w="1281" w:type="dxa"/>
+          </w:tcPr>
+          <w:p>
+            <w:pPr>
+              <w:spacing w:before="60" w:after="240"/>
+              <w:contextualSpacing/>
+              <w:rPr>
+                <w:color w:val="24292E"/>
+              </w:rPr>
+            </w:pPr>
+            <w:r>
+              <w:rPr>
+                <w:color w:val="24292E"/>
+              </w:rPr>
+              <w:t>0</w:t>
+            </w:r>
+          </w:p>
+        </w:tc>
+        <w:tc>
+          <w:tcPr>
+            <w:tcW w:w="767" w:type="dxa"/>
+          </w:tcPr>
+          <w:p>
+            <w:pPr>
+              <w:spacing w:before="60" w:after="240"/>
+              <w:contextualSpacing/>
+              <w:rPr>
+                <w:color w:val="24292E"/>
+              </w:rPr>
+            </w:pPr>
+            <w:r>
+              <w:rPr>
+                <w:color w:val="24292E"/>
+              </w:rPr>
+              <w:t>0</w:t>
+            </w:r>
+          </w:p>
+        </w:tc>
+        <w:tc>
+          <w:tcPr>
+            <w:tcW w:w="975" w:type="dxa"/>
+          </w:tcPr>
+          <w:p>
+            <w:pPr>
+              <w:spacing w:before="60" w:after="240"/>
+              <w:contextualSpacing/>
+              <w:rPr>
+                <w:color w:val="24292E"/>
+              </w:rPr>
+            </w:pPr>
+            <w:r>
+              <w:rPr>
+                <w:color w:val="24292E"/>
               </w:rPr>
               <w:t>0</w:t>
             </w:r>
@@ -4914,73 +5146,104 @@
         </w:tc>
       </w:tr>
       <w:tr>
-        <w:tc>
-          <w:tcPr>
-            <w:tcW w:w="1329" w:type="dxa"/>
-          </w:tcPr>
-          <w:p>
-            <w:pPr>
-              <w:spacing w:before="60" w:after="240"/>
-              <w:contextualSpacing/>
-              <w:rPr>
-                <w:color w:val="24292E"/>
-                <w:sz w:val="24"/>
-                <w:szCs w:val="24"/>
-              </w:rPr>
-            </w:pPr>
-            <w:r>
-              <w:rPr>
-                <w:color w:val="24292E"/>
-                <w:sz w:val="24"/>
-                <w:szCs w:val="24"/>
-              </w:rPr>
-              <w:t>house</w:t>
-            </w:r>
-          </w:p>
-        </w:tc>
-        <w:tc>
-          <w:tcPr>
-            <w:tcW w:w="1329" w:type="dxa"/>
-          </w:tcPr>
-          <w:p>
-            <w:pPr>
-              <w:spacing w:before="60" w:after="240"/>
-              <w:contextualSpacing/>
-              <w:rPr>
-                <w:color w:val="24292E"/>
-                <w:sz w:val="24"/>
-                <w:szCs w:val="24"/>
-              </w:rPr>
-            </w:pPr>
-            <w:r>
-              <w:rPr>
-                <w:color w:val="24292E"/>
-                <w:sz w:val="24"/>
-                <w:szCs w:val="24"/>
-              </w:rPr>
-              <w:t>0</w:t>
-            </w:r>
-          </w:p>
-        </w:tc>
-        <w:tc>
-          <w:tcPr>
-            <w:tcW w:w="1329" w:type="dxa"/>
-          </w:tcPr>
-          <w:p>
-            <w:pPr>
-              <w:spacing w:before="60" w:after="240"/>
-              <w:contextualSpacing/>
-              <w:rPr>
-                <w:color w:val="24292E"/>
-                <w:sz w:val="24"/>
-                <w:szCs w:val="24"/>
-              </w:rPr>
-            </w:pPr>
-            <w:r>
-              <w:rPr>
-                <w:color w:val="24292E"/>
-                <w:sz w:val="24"/>
-                <w:szCs w:val="24"/>
+        <w:trPr>
+          <w:trHeight w:val="653"/>
+        </w:trPr>
+        <w:tc>
+          <w:tcPr>
+            <w:tcW w:w="841" w:type="dxa"/>
+          </w:tcPr>
+          <w:p>
+            <w:pPr>
+              <w:spacing w:before="60" w:after="240"/>
+              <w:contextualSpacing/>
+              <w:rPr>
+                <w:color w:val="24292E"/>
+              </w:rPr>
+            </w:pPr>
+            <w:r>
+              <w:rPr>
+                <w:color w:val="24292E"/>
+              </w:rPr>
+              <w:t>Doc3</w:t>
+            </w:r>
+          </w:p>
+        </w:tc>
+        <w:tc>
+          <w:tcPr>
+            <w:tcW w:w="767" w:type="dxa"/>
+          </w:tcPr>
+          <w:p>
+            <w:pPr>
+              <w:spacing w:before="60" w:after="240"/>
+              <w:contextualSpacing/>
+              <w:rPr>
+                <w:color w:val="24292E"/>
+              </w:rPr>
+            </w:pPr>
+            <w:r>
+              <w:rPr>
+                <w:color w:val="24292E"/>
+              </w:rPr>
+              <w:t>0</w:t>
+            </w:r>
+          </w:p>
+        </w:tc>
+        <w:tc>
+          <w:tcPr>
+            <w:tcW w:w="767" w:type="dxa"/>
+          </w:tcPr>
+          <w:p>
+            <w:pPr>
+              <w:spacing w:before="60" w:after="240"/>
+              <w:contextualSpacing/>
+              <w:rPr>
+                <w:color w:val="24292E"/>
+              </w:rPr>
+            </w:pPr>
+            <w:r>
+              <w:rPr>
+                <w:color w:val="24292E"/>
+              </w:rPr>
+              <w:t>0</w:t>
+            </w:r>
+          </w:p>
+        </w:tc>
+        <w:tc>
+          <w:tcPr>
+            <w:tcW w:w="816" w:type="dxa"/>
+          </w:tcPr>
+          <w:p>
+            <w:pPr>
+              <w:spacing w:before="60" w:after="240"/>
+              <w:contextualSpacing/>
+              <w:rPr>
+                <w:color w:val="24292E"/>
+              </w:rPr>
+            </w:pPr>
+            <w:r>
+              <w:rPr>
+                <w:color w:val="24292E"/>
+              </w:rPr>
+              <w:t>0</w:t>
+            </w:r>
+          </w:p>
+        </w:tc>
+        <w:tc>
+          <w:tcPr>
+            <w:tcW w:w="767" w:type="dxa"/>
+          </w:tcPr>
+          <w:p>
+            <w:pPr>
+              <w:spacing w:before="60" w:after="240"/>
+              <w:contextualSpacing/>
+              <w:rPr>
+                <w:color w:val="24292E"/>
+              </w:rPr>
+            </w:pPr>
+            <w:r>
+              <w:rPr>
+                <w:color w:val="24292E"/>
               </w:rPr>
               <w:t>0.778</w:t>
             </w:r>
@@ -4988,95 +5251,139 @@
         </w:tc>
         <w:tc>
           <w:tcPr>
-            <w:tcW w:w="1329" w:type="dxa"/>
-          </w:tcPr>
-          <w:p>
-            <w:pPr>
-              <w:spacing w:before="60" w:after="240"/>
-              <w:contextualSpacing/>
-              <w:rPr>
-                <w:color w:val="24292E"/>
-                <w:sz w:val="24"/>
-                <w:szCs w:val="24"/>
-              </w:rPr>
-            </w:pPr>
-            <w:r>
-              <w:rPr>
-                <w:color w:val="24292E"/>
-                <w:sz w:val="24"/>
-                <w:szCs w:val="24"/>
-              </w:rPr>
-              <w:t>0</w:t>
-            </w:r>
-          </w:p>
-        </w:tc>
-        <w:tc>
-          <w:tcPr>
-            <w:tcW w:w="1330" w:type="dxa"/>
-          </w:tcPr>
-          <w:p>
-            <w:pPr>
-              <w:spacing w:before="60" w:after="240"/>
-              <w:contextualSpacing/>
-              <w:rPr>
-                <w:color w:val="24292E"/>
-                <w:sz w:val="24"/>
-                <w:szCs w:val="24"/>
-              </w:rPr>
-            </w:pPr>
-            <w:r>
-              <w:rPr>
-                <w:color w:val="24292E"/>
-                <w:sz w:val="24"/>
-                <w:szCs w:val="24"/>
-              </w:rPr>
-              <w:t>0</w:t>
-            </w:r>
-          </w:p>
-        </w:tc>
-        <w:tc>
-          <w:tcPr>
-            <w:tcW w:w="1330" w:type="dxa"/>
-          </w:tcPr>
-          <w:p>
-            <w:pPr>
-              <w:spacing w:before="60" w:after="240"/>
-              <w:contextualSpacing/>
-              <w:rPr>
-                <w:color w:val="24292E"/>
-                <w:sz w:val="24"/>
-                <w:szCs w:val="24"/>
-              </w:rPr>
-            </w:pPr>
-            <w:r>
-              <w:rPr>
-                <w:color w:val="24292E"/>
-                <w:sz w:val="24"/>
-                <w:szCs w:val="24"/>
-              </w:rPr>
-              <w:t>0</w:t>
-            </w:r>
-          </w:p>
-        </w:tc>
-        <w:tc>
-          <w:tcPr>
-            <w:tcW w:w="1330" w:type="dxa"/>
-          </w:tcPr>
-          <w:p>
-            <w:pPr>
-              <w:spacing w:before="60" w:after="240"/>
-              <w:contextualSpacing/>
-              <w:rPr>
-                <w:color w:val="24292E"/>
-                <w:sz w:val="24"/>
-                <w:szCs w:val="24"/>
-              </w:rPr>
-            </w:pPr>
-            <w:r>
-              <w:rPr>
-                <w:color w:val="24292E"/>
-                <w:sz w:val="24"/>
-                <w:szCs w:val="24"/>
+            <w:tcW w:w="767" w:type="dxa"/>
+          </w:tcPr>
+          <w:p>
+            <w:pPr>
+              <w:spacing w:before="60" w:after="240"/>
+              <w:contextualSpacing/>
+              <w:rPr>
+                <w:color w:val="24292E"/>
+              </w:rPr>
+            </w:pPr>
+            <w:r>
+              <w:rPr>
+                <w:color w:val="24292E"/>
+              </w:rPr>
+              <w:t>0.778</w:t>
+            </w:r>
+          </w:p>
+        </w:tc>
+        <w:tc>
+          <w:tcPr>
+            <w:tcW w:w="767" w:type="dxa"/>
+          </w:tcPr>
+          <w:p>
+            <w:pPr>
+              <w:spacing w:before="60" w:after="240"/>
+              <w:contextualSpacing/>
+              <w:rPr>
+                <w:color w:val="24292E"/>
+              </w:rPr>
+            </w:pPr>
+            <w:r>
+              <w:rPr>
+                <w:color w:val="24292E"/>
+              </w:rPr>
+              <w:t>0</w:t>
+            </w:r>
+          </w:p>
+        </w:tc>
+        <w:tc>
+          <w:tcPr>
+            <w:tcW w:w="1158" w:type="dxa"/>
+          </w:tcPr>
+          <w:p>
+            <w:pPr>
+              <w:spacing w:before="60" w:after="240"/>
+              <w:contextualSpacing/>
+              <w:rPr>
+                <w:color w:val="24292E"/>
+              </w:rPr>
+            </w:pPr>
+            <w:r>
+              <w:rPr>
+                <w:color w:val="24292E"/>
+              </w:rPr>
+              <w:t>0</w:t>
+            </w:r>
+          </w:p>
+        </w:tc>
+        <w:tc>
+          <w:tcPr>
+            <w:tcW w:w="767" w:type="dxa"/>
+          </w:tcPr>
+          <w:p>
+            <w:pPr>
+              <w:spacing w:before="60" w:after="240"/>
+              <w:contextualSpacing/>
+              <w:rPr>
+                <w:color w:val="24292E"/>
+              </w:rPr>
+            </w:pPr>
+            <w:r>
+              <w:rPr>
+                <w:color w:val="24292E"/>
+              </w:rPr>
+              <w:t>0</w:t>
+            </w:r>
+          </w:p>
+        </w:tc>
+        <w:tc>
+          <w:tcPr>
+            <w:tcW w:w="1281" w:type="dxa"/>
+          </w:tcPr>
+          <w:p>
+            <w:pPr>
+              <w:spacing w:before="60" w:after="240"/>
+              <w:contextualSpacing/>
+              <w:rPr>
+                <w:color w:val="24292E"/>
+              </w:rPr>
+            </w:pPr>
+            <w:r>
+              <w:rPr>
+                <w:color w:val="24292E"/>
+              </w:rPr>
+              <w:t>0</w:t>
+            </w:r>
+          </w:p>
+        </w:tc>
+        <w:tc>
+          <w:tcPr>
+            <w:tcW w:w="767" w:type="dxa"/>
+          </w:tcPr>
+          <w:p>
+            <w:pPr>
+              <w:spacing w:before="60" w:after="240"/>
+              <w:contextualSpacing/>
+              <w:rPr>
+                <w:color w:val="24292E"/>
+              </w:rPr>
+            </w:pPr>
+            <w:r>
+              <w:rPr>
+                <w:color w:val="24292E"/>
+              </w:rPr>
+              <w:t>0</w:t>
+            </w:r>
+          </w:p>
+        </w:tc>
+        <w:tc>
+          <w:tcPr>
+            <w:tcW w:w="975" w:type="dxa"/>
+          </w:tcPr>
+          <w:p>
+            <w:pPr>
+              <w:spacing w:before="60" w:after="240"/>
+              <w:contextualSpacing/>
+              <w:rPr>
+                <w:color w:val="24292E"/>
+              </w:rPr>
+            </w:pPr>
+            <w:r>
+              <w:rPr>
+                <w:color w:val="24292E"/>
               </w:rPr>
               <w:t>0</w:t>
             </w:r>
@@ -5084,97 +5391,164 @@
         </w:tc>
       </w:tr>
       <w:tr>
-        <w:tc>
-          <w:tcPr>
-            <w:tcW w:w="1329" w:type="dxa"/>
-          </w:tcPr>
-          <w:p>
-            <w:pPr>
-              <w:spacing w:before="60" w:after="240"/>
-              <w:contextualSpacing/>
-              <w:rPr>
-                <w:color w:val="24292E"/>
-                <w:sz w:val="24"/>
-                <w:szCs w:val="24"/>
-              </w:rPr>
-            </w:pPr>
-            <w:r>
-              <w:rPr>
-                <w:color w:val="24292E"/>
-                <w:sz w:val="24"/>
-                <w:szCs w:val="24"/>
-              </w:rPr>
-              <w:t>mi</w:t>
-            </w:r>
-          </w:p>
-        </w:tc>
-        <w:tc>
-          <w:tcPr>
-            <w:tcW w:w="1329" w:type="dxa"/>
-          </w:tcPr>
-          <w:p>
-            <w:pPr>
-              <w:spacing w:before="60" w:after="240"/>
-              <w:contextualSpacing/>
-              <w:rPr>
-                <w:color w:val="24292E"/>
-                <w:sz w:val="24"/>
-                <w:szCs w:val="24"/>
-              </w:rPr>
-            </w:pPr>
-            <w:r>
-              <w:rPr>
-                <w:color w:val="24292E"/>
-                <w:sz w:val="24"/>
-                <w:szCs w:val="24"/>
-              </w:rPr>
-              <w:t>0</w:t>
-            </w:r>
-          </w:p>
-        </w:tc>
-        <w:tc>
-          <w:tcPr>
-            <w:tcW w:w="1329" w:type="dxa"/>
-          </w:tcPr>
-          <w:p>
-            <w:pPr>
-              <w:spacing w:before="60" w:after="240"/>
-              <w:contextualSpacing/>
-              <w:rPr>
-                <w:color w:val="24292E"/>
-                <w:sz w:val="24"/>
-                <w:szCs w:val="24"/>
-              </w:rPr>
-            </w:pPr>
-            <w:r>
-              <w:rPr>
-                <w:color w:val="24292E"/>
-                <w:sz w:val="24"/>
-                <w:szCs w:val="24"/>
-              </w:rPr>
-              <w:t>0</w:t>
-            </w:r>
-          </w:p>
-        </w:tc>
-        <w:tc>
-          <w:tcPr>
-            <w:tcW w:w="1329" w:type="dxa"/>
-          </w:tcPr>
-          <w:p>
-            <w:pPr>
-              <w:spacing w:before="60" w:after="240"/>
-              <w:contextualSpacing/>
-              <w:rPr>
-                <w:color w:val="24292E"/>
-                <w:sz w:val="24"/>
-                <w:szCs w:val="24"/>
-              </w:rPr>
-            </w:pPr>
-            <w:r>
-              <w:rPr>
-                <w:color w:val="24292E"/>
-                <w:sz w:val="24"/>
-                <w:szCs w:val="24"/>
+        <w:trPr>
+          <w:trHeight w:val="317"/>
+        </w:trPr>
+        <w:tc>
+          <w:tcPr>
+            <w:tcW w:w="841" w:type="dxa"/>
+          </w:tcPr>
+          <w:p>
+            <w:pPr>
+              <w:spacing w:before="60" w:after="240"/>
+              <w:contextualSpacing/>
+              <w:rPr>
+                <w:color w:val="24292E"/>
+              </w:rPr>
+            </w:pPr>
+            <w:r>
+              <w:rPr>
+                <w:color w:val="24292E"/>
+              </w:rPr>
+              <w:t>Doc4</w:t>
+            </w:r>
+          </w:p>
+        </w:tc>
+        <w:tc>
+          <w:tcPr>
+            <w:tcW w:w="767" w:type="dxa"/>
+          </w:tcPr>
+          <w:p>
+            <w:pPr>
+              <w:spacing w:before="60" w:after="240"/>
+              <w:contextualSpacing/>
+              <w:rPr>
+                <w:color w:val="24292E"/>
+              </w:rPr>
+            </w:pPr>
+            <w:r>
+              <w:rPr>
+                <w:color w:val="24292E"/>
+              </w:rPr>
+              <w:t>0</w:t>
+            </w:r>
+          </w:p>
+        </w:tc>
+        <w:tc>
+          <w:tcPr>
+            <w:tcW w:w="767" w:type="dxa"/>
+          </w:tcPr>
+          <w:p>
+            <w:pPr>
+              <w:spacing w:before="60" w:after="240"/>
+              <w:contextualSpacing/>
+              <w:rPr>
+                <w:color w:val="24292E"/>
+              </w:rPr>
+            </w:pPr>
+            <w:r>
+              <w:rPr>
+                <w:color w:val="24292E"/>
+              </w:rPr>
+              <w:t>0</w:t>
+            </w:r>
+          </w:p>
+        </w:tc>
+        <w:tc>
+          <w:tcPr>
+            <w:tcW w:w="816" w:type="dxa"/>
+          </w:tcPr>
+          <w:p>
+            <w:pPr>
+              <w:spacing w:before="60" w:after="240"/>
+              <w:contextualSpacing/>
+              <w:rPr>
+                <w:color w:val="24292E"/>
+              </w:rPr>
+            </w:pPr>
+            <w:r>
+              <w:rPr>
+                <w:color w:val="24292E"/>
+              </w:rPr>
+              <w:t>0</w:t>
+            </w:r>
+          </w:p>
+        </w:tc>
+        <w:tc>
+          <w:tcPr>
+            <w:tcW w:w="767" w:type="dxa"/>
+          </w:tcPr>
+          <w:p>
+            <w:pPr>
+              <w:spacing w:before="60" w:after="240"/>
+              <w:contextualSpacing/>
+              <w:rPr>
+                <w:color w:val="24292E"/>
+              </w:rPr>
+            </w:pPr>
+            <w:r>
+              <w:rPr>
+                <w:color w:val="24292E"/>
+              </w:rPr>
+              <w:t>0</w:t>
+            </w:r>
+          </w:p>
+        </w:tc>
+        <w:tc>
+          <w:tcPr>
+            <w:tcW w:w="767" w:type="dxa"/>
+          </w:tcPr>
+          <w:p>
+            <w:pPr>
+              <w:spacing w:before="60" w:after="240"/>
+              <w:contextualSpacing/>
+              <w:rPr>
+                <w:color w:val="24292E"/>
+              </w:rPr>
+            </w:pPr>
+            <w:r>
+              <w:rPr>
+                <w:color w:val="24292E"/>
+              </w:rPr>
+              <w:t>0</w:t>
+            </w:r>
+          </w:p>
+        </w:tc>
+        <w:tc>
+          <w:tcPr>
+            <w:tcW w:w="767" w:type="dxa"/>
+          </w:tcPr>
+          <w:p>
+            <w:pPr>
+              <w:spacing w:before="60" w:after="240"/>
+              <w:contextualSpacing/>
+              <w:rPr>
+                <w:color w:val="24292E"/>
+              </w:rPr>
+            </w:pPr>
+            <w:r>
+              <w:rPr>
+                <w:color w:val="24292E"/>
+              </w:rPr>
+              <w:t>0.477</w:t>
+            </w:r>
+          </w:p>
+        </w:tc>
+        <w:tc>
+          <w:tcPr>
+            <w:tcW w:w="1158" w:type="dxa"/>
+          </w:tcPr>
+          <w:p>
+            <w:pPr>
+              <w:spacing w:before="60" w:after="240"/>
+              <w:contextualSpacing/>
+              <w:rPr>
+                <w:color w:val="24292E"/>
+              </w:rPr>
+            </w:pPr>
+            <w:r>
+              <w:rPr>
+                <w:color w:val="24292E"/>
               </w:rPr>
               <w:t>0.778</w:t>
             </w:r>
@@ -5182,71 +5556,79 @@
         </w:tc>
         <w:tc>
           <w:tcPr>
-            <w:tcW w:w="1330" w:type="dxa"/>
-          </w:tcPr>
-          <w:p>
-            <w:pPr>
-              <w:spacing w:before="60" w:after="240"/>
-              <w:contextualSpacing/>
-              <w:rPr>
-                <w:color w:val="24292E"/>
-                <w:sz w:val="24"/>
-                <w:szCs w:val="24"/>
-              </w:rPr>
-            </w:pPr>
-            <w:r>
-              <w:rPr>
-                <w:color w:val="24292E"/>
-                <w:sz w:val="24"/>
-                <w:szCs w:val="24"/>
-              </w:rPr>
-              <w:t>0</w:t>
-            </w:r>
-          </w:p>
-        </w:tc>
-        <w:tc>
-          <w:tcPr>
-            <w:tcW w:w="1330" w:type="dxa"/>
-          </w:tcPr>
-          <w:p>
-            <w:pPr>
-              <w:spacing w:before="60" w:after="240"/>
-              <w:contextualSpacing/>
-              <w:rPr>
-                <w:color w:val="24292E"/>
-                <w:sz w:val="24"/>
-                <w:szCs w:val="24"/>
-              </w:rPr>
-            </w:pPr>
-            <w:r>
-              <w:rPr>
-                <w:color w:val="24292E"/>
-                <w:sz w:val="24"/>
-                <w:szCs w:val="24"/>
-              </w:rPr>
-              <w:t>0</w:t>
-            </w:r>
-          </w:p>
-        </w:tc>
-        <w:tc>
-          <w:tcPr>
-            <w:tcW w:w="1330" w:type="dxa"/>
-          </w:tcPr>
-          <w:p>
-            <w:pPr>
-              <w:spacing w:before="60" w:after="240"/>
-              <w:contextualSpacing/>
-              <w:rPr>
-                <w:color w:val="24292E"/>
-                <w:sz w:val="24"/>
-                <w:szCs w:val="24"/>
-              </w:rPr>
-            </w:pPr>
-            <w:r>
-              <w:rPr>
-                <w:color w:val="24292E"/>
-                <w:sz w:val="24"/>
-                <w:szCs w:val="24"/>
+            <w:tcW w:w="767" w:type="dxa"/>
+          </w:tcPr>
+          <w:p>
+            <w:pPr>
+              <w:spacing w:before="60" w:after="240"/>
+              <w:contextualSpacing/>
+              <w:rPr>
+                <w:color w:val="24292E"/>
+              </w:rPr>
+            </w:pPr>
+            <w:r>
+              <w:rPr>
+                <w:color w:val="24292E"/>
+              </w:rPr>
+              <w:t>0</w:t>
+            </w:r>
+          </w:p>
+        </w:tc>
+        <w:tc>
+          <w:tcPr>
+            <w:tcW w:w="1281" w:type="dxa"/>
+          </w:tcPr>
+          <w:p>
+            <w:pPr>
+              <w:spacing w:before="60" w:after="240"/>
+              <w:contextualSpacing/>
+              <w:rPr>
+                <w:color w:val="24292E"/>
+              </w:rPr>
+            </w:pPr>
+            <w:r>
+              <w:rPr>
+                <w:color w:val="24292E"/>
+              </w:rPr>
+              <w:t>0</w:t>
+            </w:r>
+          </w:p>
+        </w:tc>
+        <w:tc>
+          <w:tcPr>
+            <w:tcW w:w="767" w:type="dxa"/>
+          </w:tcPr>
+          <w:p>
+            <w:pPr>
+              <w:spacing w:before="60" w:after="240"/>
+              <w:contextualSpacing/>
+              <w:rPr>
+                <w:color w:val="24292E"/>
+              </w:rPr>
+            </w:pPr>
+            <w:r>
+              <w:rPr>
+                <w:color w:val="24292E"/>
+              </w:rPr>
+              <w:t>0</w:t>
+            </w:r>
+          </w:p>
+        </w:tc>
+        <w:tc>
+          <w:tcPr>
+            <w:tcW w:w="975" w:type="dxa"/>
+          </w:tcPr>
+          <w:p>
+            <w:pPr>
+              <w:spacing w:before="60" w:after="240"/>
+              <w:contextualSpacing/>
+              <w:rPr>
+                <w:color w:val="24292E"/>
+              </w:rPr>
+            </w:pPr>
+            <w:r>
+              <w:rPr>
+                <w:color w:val="24292E"/>
               </w:rPr>
               <w:t>0</w:t>
             </w:r>
@@ -5254,97 +5636,184 @@
         </w:tc>
       </w:tr>
       <w:tr>
-        <w:tc>
-          <w:tcPr>
-            <w:tcW w:w="1329" w:type="dxa"/>
-          </w:tcPr>
-          <w:p>
-            <w:pPr>
-              <w:spacing w:before="60" w:after="240"/>
-              <w:contextualSpacing/>
-              <w:rPr>
-                <w:color w:val="24292E"/>
-                <w:sz w:val="24"/>
-                <w:szCs w:val="24"/>
-              </w:rPr>
-            </w:pPr>
-            <w:r>
-              <w:rPr>
-                <w:color w:val="24292E"/>
-                <w:sz w:val="24"/>
-                <w:szCs w:val="24"/>
-              </w:rPr>
-              <w:t>casa</w:t>
-            </w:r>
-          </w:p>
-        </w:tc>
-        <w:tc>
-          <w:tcPr>
-            <w:tcW w:w="1329" w:type="dxa"/>
-          </w:tcPr>
-          <w:p>
-            <w:pPr>
-              <w:spacing w:before="60" w:after="240"/>
-              <w:contextualSpacing/>
-              <w:rPr>
-                <w:color w:val="24292E"/>
-                <w:sz w:val="24"/>
-                <w:szCs w:val="24"/>
-              </w:rPr>
-            </w:pPr>
-            <w:r>
-              <w:rPr>
-                <w:color w:val="24292E"/>
-                <w:sz w:val="24"/>
-                <w:szCs w:val="24"/>
-              </w:rPr>
-              <w:t>0</w:t>
-            </w:r>
-          </w:p>
-        </w:tc>
-        <w:tc>
-          <w:tcPr>
-            <w:tcW w:w="1329" w:type="dxa"/>
-          </w:tcPr>
-          <w:p>
-            <w:pPr>
-              <w:spacing w:before="60" w:after="240"/>
-              <w:contextualSpacing/>
-              <w:rPr>
-                <w:color w:val="24292E"/>
-                <w:sz w:val="24"/>
-                <w:szCs w:val="24"/>
-              </w:rPr>
-            </w:pPr>
-            <w:r>
-              <w:rPr>
-                <w:color w:val="24292E"/>
-                <w:sz w:val="24"/>
-                <w:szCs w:val="24"/>
-              </w:rPr>
-              <w:t>0</w:t>
-            </w:r>
-          </w:p>
-        </w:tc>
-        <w:tc>
-          <w:tcPr>
-            <w:tcW w:w="1329" w:type="dxa"/>
-          </w:tcPr>
-          <w:p>
-            <w:pPr>
-              <w:spacing w:before="60" w:after="240"/>
-              <w:contextualSpacing/>
-              <w:rPr>
-                <w:color w:val="24292E"/>
-                <w:sz w:val="24"/>
-                <w:szCs w:val="24"/>
-              </w:rPr>
-            </w:pPr>
-            <w:r>
-              <w:rPr>
-                <w:color w:val="24292E"/>
-                <w:sz w:val="24"/>
-                <w:szCs w:val="24"/>
+        <w:trPr>
+          <w:trHeight w:val="317"/>
+        </w:trPr>
+        <w:tc>
+          <w:tcPr>
+            <w:tcW w:w="841" w:type="dxa"/>
+          </w:tcPr>
+          <w:p>
+            <w:pPr>
+              <w:spacing w:before="60" w:after="240"/>
+              <w:contextualSpacing/>
+              <w:rPr>
+                <w:color w:val="24292E"/>
+              </w:rPr>
+            </w:pPr>
+            <w:r>
+              <w:rPr>
+                <w:color w:val="24292E"/>
+              </w:rPr>
+              <w:t>Doc5</w:t>
+            </w:r>
+          </w:p>
+        </w:tc>
+        <w:tc>
+          <w:tcPr>
+            <w:tcW w:w="767" w:type="dxa"/>
+          </w:tcPr>
+          <w:p>
+            <w:pPr>
+              <w:spacing w:before="60" w:after="240"/>
+              <w:contextualSpacing/>
+              <w:rPr>
+                <w:color w:val="24292E"/>
+              </w:rPr>
+            </w:pPr>
+            <w:r>
+              <w:rPr>
+                <w:color w:val="24292E"/>
+              </w:rPr>
+              <w:t>0</w:t>
+            </w:r>
+          </w:p>
+        </w:tc>
+        <w:tc>
+          <w:tcPr>
+            <w:tcW w:w="767" w:type="dxa"/>
+          </w:tcPr>
+          <w:p>
+            <w:pPr>
+              <w:spacing w:before="60" w:after="240"/>
+              <w:contextualSpacing/>
+              <w:rPr>
+                <w:color w:val="24292E"/>
+              </w:rPr>
+            </w:pPr>
+            <w:r>
+              <w:rPr>
+                <w:color w:val="24292E"/>
+              </w:rPr>
+              <w:t>0</w:t>
+            </w:r>
+          </w:p>
+        </w:tc>
+        <w:tc>
+          <w:tcPr>
+            <w:tcW w:w="816" w:type="dxa"/>
+          </w:tcPr>
+          <w:p>
+            <w:pPr>
+              <w:spacing w:before="60" w:after="240"/>
+              <w:contextualSpacing/>
+              <w:rPr>
+                <w:color w:val="24292E"/>
+              </w:rPr>
+            </w:pPr>
+            <w:r>
+              <w:rPr>
+                <w:color w:val="24292E"/>
+              </w:rPr>
+              <w:t>0</w:t>
+            </w:r>
+          </w:p>
+        </w:tc>
+        <w:tc>
+          <w:tcPr>
+            <w:tcW w:w="767" w:type="dxa"/>
+          </w:tcPr>
+          <w:p>
+            <w:pPr>
+              <w:spacing w:before="60" w:after="240"/>
+              <w:contextualSpacing/>
+              <w:rPr>
+                <w:color w:val="24292E"/>
+              </w:rPr>
+            </w:pPr>
+            <w:r>
+              <w:rPr>
+                <w:color w:val="24292E"/>
+              </w:rPr>
+              <w:t>0</w:t>
+            </w:r>
+          </w:p>
+        </w:tc>
+        <w:tc>
+          <w:tcPr>
+            <w:tcW w:w="767" w:type="dxa"/>
+          </w:tcPr>
+          <w:p>
+            <w:pPr>
+              <w:spacing w:before="60" w:after="240"/>
+              <w:contextualSpacing/>
+              <w:rPr>
+                <w:color w:val="24292E"/>
+              </w:rPr>
+            </w:pPr>
+            <w:r>
+              <w:rPr>
+                <w:color w:val="24292E"/>
+              </w:rPr>
+              <w:t>0</w:t>
+            </w:r>
+          </w:p>
+        </w:tc>
+        <w:tc>
+          <w:tcPr>
+            <w:tcW w:w="767" w:type="dxa"/>
+          </w:tcPr>
+          <w:p>
+            <w:pPr>
+              <w:spacing w:before="60" w:after="240"/>
+              <w:contextualSpacing/>
+              <w:rPr>
+                <w:color w:val="24292E"/>
+              </w:rPr>
+            </w:pPr>
+            <w:r>
+              <w:rPr>
+                <w:color w:val="24292E"/>
+              </w:rPr>
+              <w:t>0.477</w:t>
+            </w:r>
+          </w:p>
+        </w:tc>
+        <w:tc>
+          <w:tcPr>
+            <w:tcW w:w="1158" w:type="dxa"/>
+          </w:tcPr>
+          <w:p>
+            <w:pPr>
+              <w:spacing w:before="60" w:after="240"/>
+              <w:contextualSpacing/>
+              <w:rPr>
+                <w:color w:val="24292E"/>
+              </w:rPr>
+            </w:pPr>
+            <w:r>
+              <w:rPr>
+                <w:color w:val="24292E"/>
+              </w:rPr>
+              <w:t>0</w:t>
+            </w:r>
+          </w:p>
+        </w:tc>
+        <w:tc>
+          <w:tcPr>
+            <w:tcW w:w="767" w:type="dxa"/>
+          </w:tcPr>
+          <w:p>
+            <w:pPr>
+              <w:spacing w:before="60" w:after="240"/>
+              <w:contextualSpacing/>
+              <w:rPr>
+                <w:color w:val="24292E"/>
+              </w:rPr>
+            </w:pPr>
+            <w:r>
+              <w:rPr>
+                <w:color w:val="24292E"/>
               </w:rPr>
               <w:t>0.778</w:t>
             </w:r>
@@ -5352,71 +5821,59 @@
         </w:tc>
         <w:tc>
           <w:tcPr>
-            <w:tcW w:w="1330" w:type="dxa"/>
-          </w:tcPr>
-          <w:p>
-            <w:pPr>
-              <w:spacing w:before="60" w:after="240"/>
-              <w:contextualSpacing/>
-              <w:rPr>
-                <w:color w:val="24292E"/>
-                <w:sz w:val="24"/>
-                <w:szCs w:val="24"/>
-              </w:rPr>
-            </w:pPr>
-            <w:r>
-              <w:rPr>
-                <w:color w:val="24292E"/>
-                <w:sz w:val="24"/>
-                <w:szCs w:val="24"/>
-              </w:rPr>
-              <w:t>0</w:t>
-            </w:r>
-          </w:p>
-        </w:tc>
-        <w:tc>
-          <w:tcPr>
-            <w:tcW w:w="1330" w:type="dxa"/>
-          </w:tcPr>
-          <w:p>
-            <w:pPr>
-              <w:spacing w:before="60" w:after="240"/>
-              <w:contextualSpacing/>
-              <w:rPr>
-                <w:color w:val="24292E"/>
-                <w:sz w:val="24"/>
-                <w:szCs w:val="24"/>
-              </w:rPr>
-            </w:pPr>
-            <w:r>
-              <w:rPr>
-                <w:color w:val="24292E"/>
-                <w:sz w:val="24"/>
-                <w:szCs w:val="24"/>
-              </w:rPr>
-              <w:t>0</w:t>
-            </w:r>
-          </w:p>
-        </w:tc>
-        <w:tc>
-          <w:tcPr>
-            <w:tcW w:w="1330" w:type="dxa"/>
-          </w:tcPr>
-          <w:p>
-            <w:pPr>
-              <w:spacing w:before="60" w:after="240"/>
-              <w:contextualSpacing/>
-              <w:rPr>
-                <w:color w:val="24292E"/>
-                <w:sz w:val="24"/>
-                <w:szCs w:val="24"/>
-              </w:rPr>
-            </w:pPr>
-            <w:r>
-              <w:rPr>
-                <w:color w:val="24292E"/>
-                <w:sz w:val="24"/>
-                <w:szCs w:val="24"/>
+            <w:tcW w:w="1281" w:type="dxa"/>
+          </w:tcPr>
+          <w:p>
+            <w:pPr>
+              <w:spacing w:before="60" w:after="240"/>
+              <w:contextualSpacing/>
+              <w:rPr>
+                <w:color w:val="24292E"/>
+              </w:rPr>
+            </w:pPr>
+            <w:r>
+              <w:rPr>
+                <w:color w:val="24292E"/>
+              </w:rPr>
+              <w:t>0.778</w:t>
+            </w:r>
+          </w:p>
+        </w:tc>
+        <w:tc>
+          <w:tcPr>
+            <w:tcW w:w="767" w:type="dxa"/>
+          </w:tcPr>
+          <w:p>
+            <w:pPr>
+              <w:spacing w:before="60" w:after="240"/>
+              <w:contextualSpacing/>
+              <w:rPr>
+                <w:color w:val="24292E"/>
+              </w:rPr>
+            </w:pPr>
+            <w:r>
+              <w:rPr>
+                <w:color w:val="24292E"/>
+              </w:rPr>
+              <w:t>0</w:t>
+            </w:r>
+          </w:p>
+        </w:tc>
+        <w:tc>
+          <w:tcPr>
+            <w:tcW w:w="975" w:type="dxa"/>
+          </w:tcPr>
+          <w:p>
+            <w:pPr>
+              <w:spacing w:before="60" w:after="240"/>
+              <w:contextualSpacing/>
+              <w:rPr>
+                <w:color w:val="24292E"/>
+              </w:rPr>
+            </w:pPr>
+            <w:r>
+              <w:rPr>
+                <w:color w:val="24292E"/>
               </w:rPr>
               <w:t>0</w:t>
             </w:r>
@@ -5424,123 +5881,44 @@
         </w:tc>
       </w:tr>
       <w:tr>
-        <w:tc>
-          <w:tcPr>
-            <w:tcW w:w="1329" w:type="dxa"/>
-          </w:tcPr>
-          <w:p>
-            <w:pPr>
-              <w:spacing w:before="60" w:after="240"/>
-              <w:contextualSpacing/>
-              <w:rPr>
-                <w:color w:val="24292E"/>
-                <w:sz w:val="24"/>
-                <w:szCs w:val="24"/>
-              </w:rPr>
-            </w:pPr>
-            <w:proofErr w:type="spellStart"/>
-            <w:r>
-              <w:rPr>
-                <w:color w:val="24292E"/>
-                <w:sz w:val="24"/>
-                <w:szCs w:val="24"/>
-              </w:rPr>
-              <w:t>hola</w:t>
-            </w:r>
-            <w:proofErr w:type="spellEnd"/>
-          </w:p>
-        </w:tc>
-        <w:tc>
-          <w:tcPr>
-            <w:tcW w:w="1329" w:type="dxa"/>
-          </w:tcPr>
-          <w:p>
-            <w:pPr>
-              <w:spacing w:before="60" w:after="240"/>
-              <w:contextualSpacing/>
-              <w:rPr>
-                <w:color w:val="24292E"/>
-                <w:sz w:val="24"/>
-                <w:szCs w:val="24"/>
-              </w:rPr>
-            </w:pPr>
-            <w:r>
-              <w:rPr>
-                <w:color w:val="24292E"/>
-                <w:sz w:val="24"/>
-                <w:szCs w:val="24"/>
-              </w:rPr>
-              <w:t>0</w:t>
-            </w:r>
-          </w:p>
-        </w:tc>
-        <w:tc>
-          <w:tcPr>
-            <w:tcW w:w="1329" w:type="dxa"/>
-          </w:tcPr>
-          <w:p>
-            <w:pPr>
-              <w:spacing w:before="60" w:after="240"/>
-              <w:contextualSpacing/>
-              <w:rPr>
-                <w:color w:val="24292E"/>
-                <w:sz w:val="24"/>
-                <w:szCs w:val="24"/>
-              </w:rPr>
-            </w:pPr>
-            <w:r>
-              <w:rPr>
-                <w:color w:val="24292E"/>
-                <w:sz w:val="24"/>
-                <w:szCs w:val="24"/>
-              </w:rPr>
-              <w:t>0</w:t>
-            </w:r>
-          </w:p>
-        </w:tc>
-        <w:tc>
-          <w:tcPr>
-            <w:tcW w:w="1329" w:type="dxa"/>
-          </w:tcPr>
-          <w:p>
-            <w:pPr>
-              <w:spacing w:before="60" w:after="240"/>
-              <w:contextualSpacing/>
-              <w:rPr>
-                <w:color w:val="24292E"/>
-                <w:sz w:val="24"/>
-                <w:szCs w:val="24"/>
-              </w:rPr>
-            </w:pPr>
-            <w:r>
-              <w:rPr>
-                <w:color w:val="24292E"/>
-                <w:sz w:val="24"/>
-                <w:szCs w:val="24"/>
-              </w:rPr>
-              <w:t>0</w:t>
-            </w:r>
-          </w:p>
-        </w:tc>
-        <w:tc>
-          <w:tcPr>
-            <w:tcW w:w="1330" w:type="dxa"/>
-          </w:tcPr>
-          <w:p>
-            <w:pPr>
-              <w:spacing w:before="60" w:after="240"/>
-              <w:contextualSpacing/>
-              <w:rPr>
-                <w:color w:val="24292E"/>
-                <w:sz w:val="24"/>
-                <w:szCs w:val="24"/>
-              </w:rPr>
-            </w:pPr>
-            <w:r>
-              <w:rPr>
-                <w:color w:val="24292E"/>
-                <w:sz w:val="24"/>
-                <w:szCs w:val="24"/>
+        <w:trPr>
+          <w:trHeight w:val="636"/>
+        </w:trPr>
+        <w:tc>
+          <w:tcPr>
+            <w:tcW w:w="841" w:type="dxa"/>
+          </w:tcPr>
+          <w:p>
+            <w:pPr>
+              <w:spacing w:before="60" w:after="240"/>
+              <w:contextualSpacing/>
+              <w:rPr>
+                <w:color w:val="24292E"/>
+              </w:rPr>
+            </w:pPr>
+            <w:r>
+              <w:rPr>
+                <w:color w:val="24292E"/>
+              </w:rPr>
+              <w:t>Doc6</w:t>
+            </w:r>
+          </w:p>
+        </w:tc>
+        <w:tc>
+          <w:tcPr>
+            <w:tcW w:w="767" w:type="dxa"/>
+          </w:tcPr>
+          <w:p>
+            <w:pPr>
+              <w:spacing w:before="60" w:after="240"/>
+              <w:contextualSpacing/>
+              <w:rPr>
+                <w:color w:val="24292E"/>
+              </w:rPr>
+            </w:pPr>
+            <w:r>
+              <w:rPr>
+                <w:color w:val="24292E"/>
               </w:rPr>
               <w:t>0.477</w:t>
             </w:r>
@@ -5548,169 +5926,179 @@
         </w:tc>
         <w:tc>
           <w:tcPr>
-            <w:tcW w:w="1330" w:type="dxa"/>
-          </w:tcPr>
-          <w:p>
-            <w:pPr>
-              <w:spacing w:before="60" w:after="240"/>
-              <w:contextualSpacing/>
-              <w:rPr>
-                <w:color w:val="24292E"/>
-                <w:sz w:val="24"/>
-                <w:szCs w:val="24"/>
-              </w:rPr>
-            </w:pPr>
-            <w:r>
-              <w:rPr>
-                <w:color w:val="24292E"/>
-                <w:sz w:val="24"/>
-                <w:szCs w:val="24"/>
-              </w:rPr>
-              <w:t>0.477</w:t>
-            </w:r>
-          </w:p>
-        </w:tc>
-        <w:tc>
-          <w:tcPr>
-            <w:tcW w:w="1330" w:type="dxa"/>
-          </w:tcPr>
-          <w:p>
-            <w:pPr>
-              <w:spacing w:before="60" w:after="240"/>
-              <w:contextualSpacing/>
-              <w:rPr>
-                <w:color w:val="24292E"/>
-                <w:sz w:val="24"/>
-                <w:szCs w:val="24"/>
-              </w:rPr>
-            </w:pPr>
-            <w:r>
-              <w:rPr>
-                <w:color w:val="24292E"/>
-                <w:sz w:val="24"/>
-                <w:szCs w:val="24"/>
-              </w:rPr>
-              <w:t>0</w:t>
-            </w:r>
-          </w:p>
-        </w:tc>
-      </w:tr>
-      <w:tr>
-        <w:tc>
-          <w:tcPr>
-            <w:tcW w:w="1329" w:type="dxa"/>
-          </w:tcPr>
-          <w:p>
-            <w:pPr>
-              <w:spacing w:before="60" w:after="240"/>
-              <w:contextualSpacing/>
-              <w:rPr>
-                <w:color w:val="24292E"/>
-                <w:sz w:val="24"/>
-                <w:szCs w:val="24"/>
-              </w:rPr>
-            </w:pPr>
-            <w:r>
-              <w:rPr>
-                <w:color w:val="24292E"/>
-                <w:sz w:val="24"/>
-                <w:szCs w:val="24"/>
-              </w:rPr>
-              <w:t>Professor</w:t>
-            </w:r>
-          </w:p>
-        </w:tc>
-        <w:tc>
-          <w:tcPr>
-            <w:tcW w:w="1329" w:type="dxa"/>
-          </w:tcPr>
-          <w:p>
-            <w:pPr>
-              <w:spacing w:before="60" w:after="240"/>
-              <w:contextualSpacing/>
-              <w:rPr>
-                <w:color w:val="24292E"/>
-                <w:sz w:val="24"/>
-                <w:szCs w:val="24"/>
-              </w:rPr>
-            </w:pPr>
-            <w:r>
-              <w:rPr>
-                <w:color w:val="24292E"/>
-                <w:sz w:val="24"/>
-                <w:szCs w:val="24"/>
-              </w:rPr>
-              <w:t>0</w:t>
-            </w:r>
-          </w:p>
-        </w:tc>
-        <w:tc>
-          <w:tcPr>
-            <w:tcW w:w="1329" w:type="dxa"/>
-          </w:tcPr>
-          <w:p>
-            <w:pPr>
-              <w:spacing w:before="60" w:after="240"/>
-              <w:contextualSpacing/>
-              <w:rPr>
-                <w:color w:val="24292E"/>
-                <w:sz w:val="24"/>
-                <w:szCs w:val="24"/>
-              </w:rPr>
-            </w:pPr>
-            <w:r>
-              <w:rPr>
-                <w:color w:val="24292E"/>
-                <w:sz w:val="24"/>
-                <w:szCs w:val="24"/>
-              </w:rPr>
-              <w:t>0</w:t>
-            </w:r>
-          </w:p>
-        </w:tc>
-        <w:tc>
-          <w:tcPr>
-            <w:tcW w:w="1329" w:type="dxa"/>
-          </w:tcPr>
-          <w:p>
-            <w:pPr>
-              <w:spacing w:before="60" w:after="240"/>
-              <w:contextualSpacing/>
-              <w:rPr>
-                <w:color w:val="24292E"/>
-                <w:sz w:val="24"/>
-                <w:szCs w:val="24"/>
-              </w:rPr>
-            </w:pPr>
-            <w:r>
-              <w:rPr>
-                <w:color w:val="24292E"/>
-                <w:sz w:val="24"/>
-                <w:szCs w:val="24"/>
-              </w:rPr>
-              <w:t>0</w:t>
-            </w:r>
-          </w:p>
-        </w:tc>
-        <w:tc>
-          <w:tcPr>
-            <w:tcW w:w="1330" w:type="dxa"/>
-          </w:tcPr>
-          <w:p>
-            <w:pPr>
-              <w:spacing w:before="60" w:after="240"/>
-              <w:contextualSpacing/>
-              <w:rPr>
-                <w:color w:val="24292E"/>
-                <w:sz w:val="24"/>
-                <w:szCs w:val="24"/>
-              </w:rPr>
-            </w:pPr>
-            <w:r>
-              <w:rPr>
-                <w:color w:val="24292E"/>
-                <w:sz w:val="24"/>
-                <w:szCs w:val="24"/>
+            <w:tcW w:w="767" w:type="dxa"/>
+          </w:tcPr>
+          <w:p>
+            <w:pPr>
+              <w:spacing w:before="60" w:after="240"/>
+              <w:contextualSpacing/>
+              <w:rPr>
+                <w:color w:val="24292E"/>
+              </w:rPr>
+            </w:pPr>
+            <w:r>
+              <w:rPr>
+                <w:color w:val="24292E"/>
+              </w:rPr>
+              <w:t>0</w:t>
+            </w:r>
+          </w:p>
+        </w:tc>
+        <w:tc>
+          <w:tcPr>
+            <w:tcW w:w="816" w:type="dxa"/>
+          </w:tcPr>
+          <w:p>
+            <w:pPr>
+              <w:spacing w:before="60" w:after="240"/>
+              <w:contextualSpacing/>
+              <w:rPr>
+                <w:color w:val="24292E"/>
+              </w:rPr>
+            </w:pPr>
+            <w:r>
+              <w:rPr>
+                <w:color w:val="24292E"/>
+              </w:rPr>
+              <w:t>0</w:t>
+            </w:r>
+          </w:p>
+        </w:tc>
+        <w:tc>
+          <w:tcPr>
+            <w:tcW w:w="767" w:type="dxa"/>
+          </w:tcPr>
+          <w:p>
+            <w:pPr>
+              <w:spacing w:before="60" w:after="240"/>
+              <w:contextualSpacing/>
+              <w:rPr>
+                <w:color w:val="24292E"/>
+              </w:rPr>
+            </w:pPr>
+            <w:r>
+              <w:rPr>
+                <w:color w:val="24292E"/>
+              </w:rPr>
+              <w:t>0</w:t>
+            </w:r>
+          </w:p>
+        </w:tc>
+        <w:tc>
+          <w:tcPr>
+            <w:tcW w:w="767" w:type="dxa"/>
+          </w:tcPr>
+          <w:p>
+            <w:pPr>
+              <w:spacing w:before="60" w:after="240"/>
+              <w:contextualSpacing/>
+              <w:rPr>
+                <w:color w:val="24292E"/>
+              </w:rPr>
+            </w:pPr>
+            <w:r>
+              <w:rPr>
+                <w:color w:val="24292E"/>
+              </w:rPr>
+              <w:t>0</w:t>
+            </w:r>
+          </w:p>
+        </w:tc>
+        <w:tc>
+          <w:tcPr>
+            <w:tcW w:w="767" w:type="dxa"/>
+          </w:tcPr>
+          <w:p>
+            <w:pPr>
+              <w:spacing w:before="60" w:after="240"/>
+              <w:contextualSpacing/>
+              <w:rPr>
+                <w:color w:val="24292E"/>
+              </w:rPr>
+            </w:pPr>
+            <w:r>
+              <w:rPr>
+                <w:color w:val="24292E"/>
+              </w:rPr>
+              <w:t>0</w:t>
+            </w:r>
+          </w:p>
+        </w:tc>
+        <w:tc>
+          <w:tcPr>
+            <w:tcW w:w="1158" w:type="dxa"/>
+          </w:tcPr>
+          <w:p>
+            <w:pPr>
+              <w:spacing w:before="60" w:after="240"/>
+              <w:contextualSpacing/>
+              <w:rPr>
+                <w:color w:val="24292E"/>
+              </w:rPr>
+            </w:pPr>
+            <w:r>
+              <w:rPr>
+                <w:color w:val="24292E"/>
+              </w:rPr>
+              <w:t>0</w:t>
+            </w:r>
+          </w:p>
+        </w:tc>
+        <w:tc>
+          <w:tcPr>
+            <w:tcW w:w="767" w:type="dxa"/>
+          </w:tcPr>
+          <w:p>
+            <w:pPr>
+              <w:spacing w:before="60" w:after="240"/>
+              <w:contextualSpacing/>
+              <w:rPr>
+                <w:color w:val="24292E"/>
+              </w:rPr>
+            </w:pPr>
+            <w:r>
+              <w:rPr>
+                <w:color w:val="24292E"/>
+              </w:rPr>
+              <w:t>0</w:t>
+            </w:r>
+          </w:p>
+        </w:tc>
+        <w:tc>
+          <w:tcPr>
+            <w:tcW w:w="1281" w:type="dxa"/>
+          </w:tcPr>
+          <w:p>
+            <w:pPr>
+              <w:spacing w:before="60" w:after="240"/>
+              <w:contextualSpacing/>
+              <w:rPr>
+                <w:color w:val="24292E"/>
+              </w:rPr>
+            </w:pPr>
+            <w:r>
+              <w:rPr>
+                <w:color w:val="24292E"/>
+              </w:rPr>
+              <w:t>0</w:t>
+            </w:r>
+          </w:p>
+        </w:tc>
+        <w:tc>
+          <w:tcPr>
+            <w:tcW w:w="767" w:type="dxa"/>
+          </w:tcPr>
+          <w:p>
+            <w:pPr>
+              <w:spacing w:before="60" w:after="240"/>
+              <w:contextualSpacing/>
+              <w:rPr>
+                <w:color w:val="24292E"/>
+              </w:rPr>
+            </w:pPr>
+            <w:r>
+              <w:rPr>
+                <w:color w:val="24292E"/>
               </w:rPr>
               <w:t>0.778</w:t>
             </w:r>
@@ -5718,731 +6106,21 @@
         </w:tc>
         <w:tc>
           <w:tcPr>
-            <w:tcW w:w="1330" w:type="dxa"/>
-          </w:tcPr>
-          <w:p>
-            <w:pPr>
-              <w:spacing w:before="60" w:after="240"/>
-              <w:contextualSpacing/>
-              <w:rPr>
-                <w:color w:val="24292E"/>
-                <w:sz w:val="24"/>
-                <w:szCs w:val="24"/>
-              </w:rPr>
-            </w:pPr>
-            <w:r>
-              <w:rPr>
-                <w:color w:val="24292E"/>
-                <w:sz w:val="24"/>
-                <w:szCs w:val="24"/>
-              </w:rPr>
-              <w:t>0</w:t>
-            </w:r>
-          </w:p>
-        </w:tc>
-        <w:tc>
-          <w:tcPr>
-            <w:tcW w:w="1330" w:type="dxa"/>
-          </w:tcPr>
-          <w:p>
-            <w:pPr>
-              <w:spacing w:before="60" w:after="240"/>
-              <w:contextualSpacing/>
-              <w:rPr>
-                <w:color w:val="24292E"/>
-                <w:sz w:val="24"/>
-                <w:szCs w:val="24"/>
-              </w:rPr>
-            </w:pPr>
-            <w:r>
-              <w:rPr>
-                <w:color w:val="24292E"/>
-                <w:sz w:val="24"/>
-                <w:szCs w:val="24"/>
-              </w:rPr>
-              <w:t>0</w:t>
-            </w:r>
-          </w:p>
-        </w:tc>
-      </w:tr>
-      <w:tr>
-        <w:tc>
-          <w:tcPr>
-            <w:tcW w:w="1329" w:type="dxa"/>
-          </w:tcPr>
-          <w:p>
-            <w:pPr>
-              <w:spacing w:before="60" w:after="240"/>
-              <w:contextualSpacing/>
-              <w:rPr>
-                <w:color w:val="24292E"/>
-                <w:sz w:val="24"/>
-                <w:szCs w:val="24"/>
-              </w:rPr>
-            </w:pPr>
-            <w:r>
-              <w:rPr>
-                <w:color w:val="24292E"/>
-                <w:sz w:val="24"/>
-                <w:szCs w:val="24"/>
-              </w:rPr>
-              <w:t>y</w:t>
-            </w:r>
-          </w:p>
-        </w:tc>
-        <w:tc>
-          <w:tcPr>
-            <w:tcW w:w="1329" w:type="dxa"/>
-          </w:tcPr>
-          <w:p>
-            <w:pPr>
-              <w:spacing w:before="60" w:after="240"/>
-              <w:contextualSpacing/>
-              <w:rPr>
-                <w:color w:val="24292E"/>
-                <w:sz w:val="24"/>
-                <w:szCs w:val="24"/>
-              </w:rPr>
-            </w:pPr>
-            <w:r>
-              <w:rPr>
-                <w:color w:val="24292E"/>
-                <w:sz w:val="24"/>
-                <w:szCs w:val="24"/>
-              </w:rPr>
-              <w:t>0</w:t>
-            </w:r>
-          </w:p>
-        </w:tc>
-        <w:tc>
-          <w:tcPr>
-            <w:tcW w:w="1329" w:type="dxa"/>
-          </w:tcPr>
-          <w:p>
-            <w:pPr>
-              <w:spacing w:before="60" w:after="240"/>
-              <w:contextualSpacing/>
-              <w:rPr>
-                <w:color w:val="24292E"/>
-                <w:sz w:val="24"/>
-                <w:szCs w:val="24"/>
-              </w:rPr>
-            </w:pPr>
-            <w:r>
-              <w:rPr>
-                <w:color w:val="24292E"/>
-                <w:sz w:val="24"/>
-                <w:szCs w:val="24"/>
-              </w:rPr>
-              <w:t>0</w:t>
-            </w:r>
-          </w:p>
-        </w:tc>
-        <w:tc>
-          <w:tcPr>
-            <w:tcW w:w="1329" w:type="dxa"/>
-          </w:tcPr>
-          <w:p>
-            <w:pPr>
-              <w:spacing w:before="60" w:after="240"/>
-              <w:contextualSpacing/>
-              <w:rPr>
-                <w:color w:val="24292E"/>
-                <w:sz w:val="24"/>
-                <w:szCs w:val="24"/>
-              </w:rPr>
-            </w:pPr>
-            <w:r>
-              <w:rPr>
-                <w:color w:val="24292E"/>
-                <w:sz w:val="24"/>
-                <w:szCs w:val="24"/>
-              </w:rPr>
-              <w:t>0</w:t>
-            </w:r>
-          </w:p>
-        </w:tc>
-        <w:tc>
-          <w:tcPr>
-            <w:tcW w:w="1330" w:type="dxa"/>
-          </w:tcPr>
-          <w:p>
-            <w:pPr>
-              <w:spacing w:before="60" w:after="240"/>
-              <w:contextualSpacing/>
-              <w:rPr>
-                <w:color w:val="24292E"/>
-                <w:sz w:val="24"/>
-                <w:szCs w:val="24"/>
-              </w:rPr>
-            </w:pPr>
-            <w:r>
-              <w:rPr>
-                <w:color w:val="24292E"/>
-                <w:sz w:val="24"/>
-                <w:szCs w:val="24"/>
-              </w:rPr>
-              <w:t>0</w:t>
-            </w:r>
-          </w:p>
-        </w:tc>
-        <w:tc>
-          <w:tcPr>
-            <w:tcW w:w="1330" w:type="dxa"/>
-          </w:tcPr>
-          <w:p>
-            <w:pPr>
-              <w:spacing w:before="60" w:after="240"/>
-              <w:contextualSpacing/>
-              <w:rPr>
-                <w:color w:val="24292E"/>
-                <w:sz w:val="24"/>
-                <w:szCs w:val="24"/>
-              </w:rPr>
-            </w:pPr>
-            <w:r>
-              <w:rPr>
-                <w:color w:val="24292E"/>
-                <w:sz w:val="24"/>
-                <w:szCs w:val="24"/>
+            <w:tcW w:w="975" w:type="dxa"/>
+          </w:tcPr>
+          <w:p>
+            <w:pPr>
+              <w:spacing w:before="60" w:after="240"/>
+              <w:contextualSpacing/>
+              <w:rPr>
+                <w:color w:val="24292E"/>
+              </w:rPr>
+            </w:pPr>
+            <w:r>
+              <w:rPr>
+                <w:color w:val="24292E"/>
               </w:rPr>
               <w:t>0.778</w:t>
-            </w:r>
-          </w:p>
-        </w:tc>
-        <w:tc>
-          <w:tcPr>
-            <w:tcW w:w="1330" w:type="dxa"/>
-          </w:tcPr>
-          <w:p>
-            <w:pPr>
-              <w:spacing w:before="60" w:after="240"/>
-              <w:contextualSpacing/>
-              <w:rPr>
-                <w:color w:val="24292E"/>
-                <w:sz w:val="24"/>
-                <w:szCs w:val="24"/>
-              </w:rPr>
-            </w:pPr>
-            <w:r>
-              <w:rPr>
-                <w:color w:val="24292E"/>
-                <w:sz w:val="24"/>
-                <w:szCs w:val="24"/>
-              </w:rPr>
-              <w:t>0</w:t>
-            </w:r>
-          </w:p>
-        </w:tc>
-      </w:tr>
-      <w:tr>
-        <w:tc>
-          <w:tcPr>
-            <w:tcW w:w="1329" w:type="dxa"/>
-          </w:tcPr>
-          <w:p>
-            <w:pPr>
-              <w:spacing w:before="60" w:after="240"/>
-              <w:contextualSpacing/>
-              <w:rPr>
-                <w:color w:val="24292E"/>
-                <w:sz w:val="24"/>
-                <w:szCs w:val="24"/>
-              </w:rPr>
-            </w:pPr>
-            <w:proofErr w:type="spellStart"/>
-            <w:r>
-              <w:rPr>
-                <w:color w:val="24292E"/>
-                <w:sz w:val="24"/>
-                <w:szCs w:val="24"/>
-              </w:rPr>
-              <w:t>bienvenido</w:t>
-            </w:r>
-            <w:proofErr w:type="spellEnd"/>
-          </w:p>
-        </w:tc>
-        <w:tc>
-          <w:tcPr>
-            <w:tcW w:w="1329" w:type="dxa"/>
-          </w:tcPr>
-          <w:p>
-            <w:pPr>
-              <w:spacing w:before="60" w:after="240"/>
-              <w:contextualSpacing/>
-              <w:rPr>
-                <w:color w:val="24292E"/>
-                <w:sz w:val="24"/>
-                <w:szCs w:val="24"/>
-              </w:rPr>
-            </w:pPr>
-            <w:r>
-              <w:rPr>
-                <w:color w:val="24292E"/>
-                <w:sz w:val="24"/>
-                <w:szCs w:val="24"/>
-              </w:rPr>
-              <w:t>0</w:t>
-            </w:r>
-          </w:p>
-        </w:tc>
-        <w:tc>
-          <w:tcPr>
-            <w:tcW w:w="1329" w:type="dxa"/>
-          </w:tcPr>
-          <w:p>
-            <w:pPr>
-              <w:spacing w:before="60" w:after="240"/>
-              <w:contextualSpacing/>
-              <w:rPr>
-                <w:color w:val="24292E"/>
-                <w:sz w:val="24"/>
-                <w:szCs w:val="24"/>
-              </w:rPr>
-            </w:pPr>
-            <w:r>
-              <w:rPr>
-                <w:color w:val="24292E"/>
-                <w:sz w:val="24"/>
-                <w:szCs w:val="24"/>
-              </w:rPr>
-              <w:t>0</w:t>
-            </w:r>
-          </w:p>
-        </w:tc>
-        <w:tc>
-          <w:tcPr>
-            <w:tcW w:w="1329" w:type="dxa"/>
-          </w:tcPr>
-          <w:p>
-            <w:pPr>
-              <w:spacing w:before="60" w:after="240"/>
-              <w:contextualSpacing/>
-              <w:rPr>
-                <w:color w:val="24292E"/>
-                <w:sz w:val="24"/>
-                <w:szCs w:val="24"/>
-              </w:rPr>
-            </w:pPr>
-            <w:r>
-              <w:rPr>
-                <w:color w:val="24292E"/>
-                <w:sz w:val="24"/>
-                <w:szCs w:val="24"/>
-              </w:rPr>
-              <w:t>0</w:t>
-            </w:r>
-          </w:p>
-        </w:tc>
-        <w:tc>
-          <w:tcPr>
-            <w:tcW w:w="1330" w:type="dxa"/>
-          </w:tcPr>
-          <w:p>
-            <w:pPr>
-              <w:spacing w:before="60" w:after="240"/>
-              <w:contextualSpacing/>
-              <w:rPr>
-                <w:color w:val="24292E"/>
-                <w:sz w:val="24"/>
-                <w:szCs w:val="24"/>
-              </w:rPr>
-            </w:pPr>
-            <w:r>
-              <w:rPr>
-                <w:color w:val="24292E"/>
-                <w:sz w:val="24"/>
-                <w:szCs w:val="24"/>
-              </w:rPr>
-              <w:t>0</w:t>
-            </w:r>
-          </w:p>
-        </w:tc>
-        <w:tc>
-          <w:tcPr>
-            <w:tcW w:w="1330" w:type="dxa"/>
-          </w:tcPr>
-          <w:p>
-            <w:pPr>
-              <w:spacing w:before="60" w:after="240"/>
-              <w:contextualSpacing/>
-              <w:rPr>
-                <w:color w:val="24292E"/>
-                <w:sz w:val="24"/>
-                <w:szCs w:val="24"/>
-              </w:rPr>
-            </w:pPr>
-            <w:r>
-              <w:rPr>
-                <w:color w:val="24292E"/>
-                <w:sz w:val="24"/>
-                <w:szCs w:val="24"/>
-              </w:rPr>
-              <w:t>0.778</w:t>
-            </w:r>
-          </w:p>
-        </w:tc>
-        <w:tc>
-          <w:tcPr>
-            <w:tcW w:w="1330" w:type="dxa"/>
-          </w:tcPr>
-          <w:p>
-            <w:pPr>
-              <w:spacing w:before="60" w:after="240"/>
-              <w:contextualSpacing/>
-              <w:rPr>
-                <w:color w:val="24292E"/>
-                <w:sz w:val="24"/>
-                <w:szCs w:val="24"/>
-              </w:rPr>
-            </w:pPr>
-            <w:r>
-              <w:rPr>
-                <w:color w:val="24292E"/>
-                <w:sz w:val="24"/>
-                <w:szCs w:val="24"/>
-              </w:rPr>
-              <w:t>0</w:t>
-            </w:r>
-          </w:p>
-        </w:tc>
-      </w:tr>
-      <w:tr>
-        <w:tc>
-          <w:tcPr>
-            <w:tcW w:w="1329" w:type="dxa"/>
-          </w:tcPr>
-          <w:p>
-            <w:pPr>
-              <w:spacing w:before="60" w:after="240"/>
-              <w:contextualSpacing/>
-              <w:rPr>
-                <w:color w:val="24292E"/>
-                <w:sz w:val="24"/>
-                <w:szCs w:val="24"/>
-              </w:rPr>
-            </w:pPr>
-            <w:r>
-              <w:rPr>
-                <w:color w:val="24292E"/>
-                <w:sz w:val="24"/>
-                <w:szCs w:val="24"/>
-              </w:rPr>
-              <w:t>and</w:t>
-            </w:r>
-          </w:p>
-        </w:tc>
-        <w:tc>
-          <w:tcPr>
-            <w:tcW w:w="1329" w:type="dxa"/>
-          </w:tcPr>
-          <w:p>
-            <w:pPr>
-              <w:spacing w:before="60" w:after="240"/>
-              <w:contextualSpacing/>
-              <w:rPr>
-                <w:color w:val="24292E"/>
-                <w:sz w:val="24"/>
-                <w:szCs w:val="24"/>
-              </w:rPr>
-            </w:pPr>
-            <w:r>
-              <w:rPr>
-                <w:color w:val="24292E"/>
-                <w:sz w:val="24"/>
-                <w:szCs w:val="24"/>
-              </w:rPr>
-              <w:t>0</w:t>
-            </w:r>
-          </w:p>
-        </w:tc>
-        <w:tc>
-          <w:tcPr>
-            <w:tcW w:w="1329" w:type="dxa"/>
-          </w:tcPr>
-          <w:p>
-            <w:pPr>
-              <w:spacing w:before="60" w:after="240"/>
-              <w:contextualSpacing/>
-              <w:rPr>
-                <w:color w:val="24292E"/>
-                <w:sz w:val="24"/>
-                <w:szCs w:val="24"/>
-              </w:rPr>
-            </w:pPr>
-            <w:r>
-              <w:rPr>
-                <w:color w:val="24292E"/>
-                <w:sz w:val="24"/>
-                <w:szCs w:val="24"/>
-              </w:rPr>
-              <w:t>0</w:t>
-            </w:r>
-          </w:p>
-        </w:tc>
-        <w:tc>
-          <w:tcPr>
-            <w:tcW w:w="1329" w:type="dxa"/>
-          </w:tcPr>
-          <w:p>
-            <w:pPr>
-              <w:spacing w:before="60" w:after="240"/>
-              <w:contextualSpacing/>
-              <w:rPr>
-                <w:color w:val="24292E"/>
-                <w:sz w:val="24"/>
-                <w:szCs w:val="24"/>
-              </w:rPr>
-            </w:pPr>
-            <w:r>
-              <w:rPr>
-                <w:color w:val="24292E"/>
-                <w:sz w:val="24"/>
-                <w:szCs w:val="24"/>
-              </w:rPr>
-              <w:t>0</w:t>
-            </w:r>
-          </w:p>
-        </w:tc>
-        <w:tc>
-          <w:tcPr>
-            <w:tcW w:w="1330" w:type="dxa"/>
-          </w:tcPr>
-          <w:p>
-            <w:pPr>
-              <w:spacing w:before="60" w:after="240"/>
-              <w:contextualSpacing/>
-              <w:rPr>
-                <w:color w:val="24292E"/>
-                <w:sz w:val="24"/>
-                <w:szCs w:val="24"/>
-              </w:rPr>
-            </w:pPr>
-            <w:r>
-              <w:rPr>
-                <w:color w:val="24292E"/>
-                <w:sz w:val="24"/>
-                <w:szCs w:val="24"/>
-              </w:rPr>
-              <w:t>0</w:t>
-            </w:r>
-          </w:p>
-        </w:tc>
-        <w:tc>
-          <w:tcPr>
-            <w:tcW w:w="1330" w:type="dxa"/>
-          </w:tcPr>
-          <w:p>
-            <w:pPr>
-              <w:spacing w:before="60" w:after="240"/>
-              <w:contextualSpacing/>
-              <w:rPr>
-                <w:color w:val="24292E"/>
-                <w:sz w:val="24"/>
-                <w:szCs w:val="24"/>
-              </w:rPr>
-            </w:pPr>
-            <w:r>
-              <w:rPr>
-                <w:color w:val="24292E"/>
-                <w:sz w:val="24"/>
-                <w:szCs w:val="24"/>
-              </w:rPr>
-              <w:t>0</w:t>
-            </w:r>
-          </w:p>
-        </w:tc>
-        <w:tc>
-          <w:tcPr>
-            <w:tcW w:w="1330" w:type="dxa"/>
-          </w:tcPr>
-          <w:p>
-            <w:pPr>
-              <w:spacing w:before="60" w:after="240"/>
-              <w:contextualSpacing/>
-              <w:rPr>
-                <w:color w:val="24292E"/>
-                <w:sz w:val="24"/>
-                <w:szCs w:val="24"/>
-              </w:rPr>
-            </w:pPr>
-            <w:r>
-              <w:rPr>
-                <w:color w:val="24292E"/>
-                <w:sz w:val="24"/>
-                <w:szCs w:val="24"/>
-              </w:rPr>
-              <w:t>0.778</w:t>
-            </w:r>
-          </w:p>
-        </w:tc>
-      </w:tr>
-      <w:tr>
-        <w:tc>
-          <w:tcPr>
-            <w:tcW w:w="1329" w:type="dxa"/>
-          </w:tcPr>
-          <w:p>
-            <w:pPr>
-              <w:spacing w:before="60" w:after="240"/>
-              <w:contextualSpacing/>
-              <w:rPr>
-                <w:color w:val="24292E"/>
-                <w:sz w:val="24"/>
-                <w:szCs w:val="24"/>
-              </w:rPr>
-            </w:pPr>
-            <w:r>
-              <w:rPr>
-                <w:color w:val="24292E"/>
-                <w:sz w:val="24"/>
-                <w:szCs w:val="24"/>
-              </w:rPr>
-              <w:t>welcome</w:t>
-            </w:r>
-          </w:p>
-        </w:tc>
-        <w:tc>
-          <w:tcPr>
-            <w:tcW w:w="1329" w:type="dxa"/>
-          </w:tcPr>
-          <w:p>
-            <w:pPr>
-              <w:spacing w:before="60" w:after="240"/>
-              <w:contextualSpacing/>
-              <w:rPr>
-                <w:color w:val="24292E"/>
-                <w:sz w:val="24"/>
-                <w:szCs w:val="24"/>
-              </w:rPr>
-            </w:pPr>
-            <w:r>
-              <w:rPr>
-                <w:color w:val="24292E"/>
-                <w:sz w:val="24"/>
-                <w:szCs w:val="24"/>
-              </w:rPr>
-              <w:t>0</w:t>
-            </w:r>
-          </w:p>
-        </w:tc>
-        <w:tc>
-          <w:tcPr>
-            <w:tcW w:w="1329" w:type="dxa"/>
-          </w:tcPr>
-          <w:p>
-            <w:pPr>
-              <w:spacing w:before="60" w:after="240"/>
-              <w:contextualSpacing/>
-              <w:rPr>
-                <w:color w:val="24292E"/>
-                <w:sz w:val="24"/>
-                <w:szCs w:val="24"/>
-              </w:rPr>
-            </w:pPr>
-            <w:r>
-              <w:rPr>
-                <w:color w:val="24292E"/>
-                <w:sz w:val="24"/>
-                <w:szCs w:val="24"/>
-              </w:rPr>
-              <w:t>0</w:t>
-            </w:r>
-          </w:p>
-        </w:tc>
-        <w:tc>
-          <w:tcPr>
-            <w:tcW w:w="1329" w:type="dxa"/>
-          </w:tcPr>
-          <w:p>
-            <w:pPr>
-              <w:spacing w:before="60" w:after="240"/>
-              <w:contextualSpacing/>
-              <w:rPr>
-                <w:color w:val="24292E"/>
-                <w:sz w:val="24"/>
-                <w:szCs w:val="24"/>
-              </w:rPr>
-            </w:pPr>
-            <w:r>
-              <w:rPr>
-                <w:color w:val="24292E"/>
-                <w:sz w:val="24"/>
-                <w:szCs w:val="24"/>
-              </w:rPr>
-              <w:t>0</w:t>
-            </w:r>
-          </w:p>
-        </w:tc>
-        <w:tc>
-          <w:tcPr>
-            <w:tcW w:w="1330" w:type="dxa"/>
-          </w:tcPr>
-          <w:p>
-            <w:pPr>
-              <w:spacing w:before="60" w:after="240"/>
-              <w:contextualSpacing/>
-              <w:rPr>
-                <w:color w:val="24292E"/>
-                <w:sz w:val="24"/>
-                <w:szCs w:val="24"/>
-              </w:rPr>
-            </w:pPr>
-            <w:r>
-              <w:rPr>
-                <w:color w:val="24292E"/>
-                <w:sz w:val="24"/>
-                <w:szCs w:val="24"/>
-              </w:rPr>
-              <w:t>0</w:t>
-            </w:r>
-          </w:p>
-        </w:tc>
-        <w:tc>
-          <w:tcPr>
-            <w:tcW w:w="1330" w:type="dxa"/>
-          </w:tcPr>
-          <w:p>
-            <w:pPr>
-              <w:spacing w:before="60" w:after="240"/>
-              <w:contextualSpacing/>
-              <w:rPr>
-                <w:color w:val="24292E"/>
-                <w:sz w:val="24"/>
-                <w:szCs w:val="24"/>
-              </w:rPr>
-            </w:pPr>
-            <w:r>
-              <w:rPr>
-                <w:color w:val="24292E"/>
-                <w:sz w:val="24"/>
-                <w:szCs w:val="24"/>
-              </w:rPr>
-              <w:t>0</w:t>
-            </w:r>
-          </w:p>
-        </w:tc>
-        <w:tc>
-          <w:tcPr>
-            <w:tcW w:w="1330" w:type="dxa"/>
-          </w:tcPr>
-          <w:p>
-            <w:pPr>
-              <w:spacing w:before="60" w:after="240"/>
-              <w:contextualSpacing/>
-              <w:rPr>
-                <w:color w:val="24292E"/>
-                <w:sz w:val="24"/>
-                <w:szCs w:val="24"/>
-              </w:rPr>
-            </w:pPr>
-            <w:r>
-              <w:rPr>
-                <w:color w:val="24292E"/>
-                <w:sz w:val="24"/>
-                <w:szCs w:val="24"/>
-              </w:rPr>
-              <w:t>0.779</w:t>
             </w:r>
           </w:p>
         </w:tc>
@@ -6487,39 +6165,43 @@
     <w:tbl>
       <w:tblPr>
         <w:tblStyle w:val="TableGrid"/>
-        <w:tblW w:w="0" w:type="auto"/>
-        <w:tblInd w:w="450" w:type="dxa"/>
+        <w:tblW w:w="10620" w:type="dxa"/>
+        <w:tblInd w:w="-612" w:type="dxa"/>
         <w:tblLook w:val="04A0" w:firstRow="1" w:lastRow="0" w:firstColumn="1" w:lastColumn="0" w:noHBand="0" w:noVBand="1"/>
       </w:tblPr>
       <w:tblGrid>
-        <w:gridCol w:w="1377"/>
-        <w:gridCol w:w="1246"/>
-        <w:gridCol w:w="1246"/>
-        <w:gridCol w:w="1246"/>
-        <w:gridCol w:w="1247"/>
-        <w:gridCol w:w="1247"/>
-        <w:gridCol w:w="1247"/>
+        <w:gridCol w:w="842"/>
+        <w:gridCol w:w="777"/>
+        <w:gridCol w:w="778"/>
+        <w:gridCol w:w="829"/>
+        <w:gridCol w:w="767"/>
+        <w:gridCol w:w="767"/>
+        <w:gridCol w:w="767"/>
+        <w:gridCol w:w="1158"/>
+        <w:gridCol w:w="779"/>
+        <w:gridCol w:w="1281"/>
+        <w:gridCol w:w="790"/>
+        <w:gridCol w:w="1085"/>
       </w:tblGrid>
       <w:tr>
-        <w:tc>
-          <w:tcPr>
-            <w:tcW w:w="1329" w:type="dxa"/>
-          </w:tcPr>
-          <w:p>
-            <w:pPr>
-              <w:spacing w:before="60" w:after="240"/>
-              <w:contextualSpacing/>
-              <w:rPr>
-                <w:color w:val="24292E"/>
-                <w:sz w:val="24"/>
-                <w:szCs w:val="24"/>
-              </w:rPr>
-            </w:pPr>
-            <w:r>
-              <w:rPr>
-                <w:color w:val="24292E"/>
-                <w:sz w:val="24"/>
-                <w:szCs w:val="24"/>
+        <w:trPr>
+          <w:trHeight w:val="636"/>
+        </w:trPr>
+        <w:tc>
+          <w:tcPr>
+            <w:tcW w:w="841" w:type="dxa"/>
+          </w:tcPr>
+          <w:p>
+            <w:pPr>
+              <w:spacing w:before="60" w:after="240"/>
+              <w:contextualSpacing/>
+              <w:rPr>
+                <w:color w:val="24292E"/>
+              </w:rPr>
+            </w:pPr>
+            <w:r>
+              <w:rPr>
+                <w:color w:val="24292E"/>
               </w:rPr>
               <w:t>Terms</w:t>
             </w:r>
@@ -6527,486 +6209,713 @@
         </w:tc>
         <w:tc>
           <w:tcPr>
-            <w:tcW w:w="1329" w:type="dxa"/>
-          </w:tcPr>
-          <w:p>
-            <w:pPr>
-              <w:spacing w:before="60" w:after="240"/>
-              <w:contextualSpacing/>
-              <w:rPr>
-                <w:color w:val="24292E"/>
-                <w:sz w:val="24"/>
-                <w:szCs w:val="24"/>
-              </w:rPr>
-            </w:pPr>
-            <w:r>
-              <w:rPr>
-                <w:color w:val="24292E"/>
-                <w:sz w:val="24"/>
-                <w:szCs w:val="24"/>
-              </w:rPr>
-              <w:t>Doc1</w:t>
-            </w:r>
-          </w:p>
-        </w:tc>
-        <w:tc>
-          <w:tcPr>
-            <w:tcW w:w="1329" w:type="dxa"/>
-          </w:tcPr>
-          <w:p>
-            <w:pPr>
-              <w:spacing w:before="60" w:after="240"/>
-              <w:contextualSpacing/>
-              <w:rPr>
-                <w:color w:val="24292E"/>
-                <w:sz w:val="24"/>
-                <w:szCs w:val="24"/>
-              </w:rPr>
-            </w:pPr>
-            <w:r>
-              <w:rPr>
-                <w:color w:val="24292E"/>
-                <w:sz w:val="24"/>
-                <w:szCs w:val="24"/>
-              </w:rPr>
-              <w:t>Doc2</w:t>
-            </w:r>
-          </w:p>
-        </w:tc>
-        <w:tc>
-          <w:tcPr>
-            <w:tcW w:w="1329" w:type="dxa"/>
-          </w:tcPr>
-          <w:p>
-            <w:pPr>
-              <w:spacing w:before="60" w:after="240"/>
-              <w:contextualSpacing/>
-              <w:rPr>
-                <w:color w:val="24292E"/>
-                <w:sz w:val="24"/>
-                <w:szCs w:val="24"/>
-              </w:rPr>
-            </w:pPr>
-            <w:r>
-              <w:rPr>
-                <w:color w:val="24292E"/>
-                <w:sz w:val="24"/>
-                <w:szCs w:val="24"/>
-              </w:rPr>
-              <w:t>Doc2</w:t>
-            </w:r>
-          </w:p>
-        </w:tc>
-        <w:tc>
-          <w:tcPr>
-            <w:tcW w:w="1330" w:type="dxa"/>
-          </w:tcPr>
-          <w:p>
-            <w:pPr>
-              <w:spacing w:before="60" w:after="240"/>
-              <w:contextualSpacing/>
-              <w:rPr>
-                <w:color w:val="24292E"/>
-                <w:sz w:val="24"/>
-                <w:szCs w:val="24"/>
-              </w:rPr>
-            </w:pPr>
-            <w:r>
-              <w:rPr>
-                <w:color w:val="24292E"/>
-                <w:sz w:val="24"/>
-                <w:szCs w:val="24"/>
-              </w:rPr>
-              <w:t>Doc4</w:t>
-            </w:r>
-          </w:p>
-        </w:tc>
-        <w:tc>
-          <w:tcPr>
-            <w:tcW w:w="1330" w:type="dxa"/>
-          </w:tcPr>
-          <w:p>
-            <w:pPr>
-              <w:spacing w:before="60" w:after="240"/>
-              <w:contextualSpacing/>
-              <w:rPr>
-                <w:color w:val="24292E"/>
-                <w:sz w:val="24"/>
-                <w:szCs w:val="24"/>
-              </w:rPr>
-            </w:pPr>
-            <w:r>
-              <w:rPr>
-                <w:color w:val="24292E"/>
-                <w:sz w:val="24"/>
-                <w:szCs w:val="24"/>
-              </w:rPr>
-              <w:t>Doc5</w:t>
-            </w:r>
-          </w:p>
-        </w:tc>
-        <w:tc>
-          <w:tcPr>
-            <w:tcW w:w="1330" w:type="dxa"/>
-          </w:tcPr>
-          <w:p>
-            <w:pPr>
-              <w:spacing w:before="60" w:after="240"/>
-              <w:contextualSpacing/>
-              <w:rPr>
-                <w:color w:val="24292E"/>
-                <w:sz w:val="24"/>
-                <w:szCs w:val="24"/>
-              </w:rPr>
-            </w:pPr>
-            <w:r>
-              <w:rPr>
-                <w:color w:val="24292E"/>
-                <w:sz w:val="24"/>
-                <w:szCs w:val="24"/>
-              </w:rPr>
-              <w:t>Doc6</w:t>
+            <w:tcW w:w="778" w:type="dxa"/>
+          </w:tcPr>
+          <w:p>
+            <w:pPr>
+              <w:spacing w:before="60" w:after="240"/>
+              <w:contextualSpacing/>
+              <w:rPr>
+                <w:color w:val="24292E"/>
+              </w:rPr>
+            </w:pPr>
+            <w:r>
+              <w:rPr>
+                <w:color w:val="24292E"/>
+              </w:rPr>
+              <w:t>hello</w:t>
+            </w:r>
+          </w:p>
+        </w:tc>
+        <w:tc>
+          <w:tcPr>
+            <w:tcW w:w="779" w:type="dxa"/>
+          </w:tcPr>
+          <w:p>
+            <w:pPr>
+              <w:spacing w:before="60" w:after="240"/>
+              <w:contextualSpacing/>
+              <w:rPr>
+                <w:color w:val="24292E"/>
+              </w:rPr>
+            </w:pPr>
+            <w:r>
+              <w:rPr>
+                <w:color w:val="24292E"/>
+              </w:rPr>
+              <w:t>open</w:t>
+            </w:r>
+          </w:p>
+        </w:tc>
+        <w:tc>
+          <w:tcPr>
+            <w:tcW w:w="830" w:type="dxa"/>
+          </w:tcPr>
+          <w:p>
+            <w:pPr>
+              <w:spacing w:before="60" w:after="240"/>
+              <w:contextualSpacing/>
+              <w:rPr>
+                <w:color w:val="24292E"/>
+              </w:rPr>
+            </w:pPr>
+            <w:r>
+              <w:rPr>
+                <w:color w:val="24292E"/>
+              </w:rPr>
+              <w:t>house</w:t>
+            </w:r>
+          </w:p>
+        </w:tc>
+        <w:tc>
+          <w:tcPr>
+            <w:tcW w:w="767" w:type="dxa"/>
+          </w:tcPr>
+          <w:p>
+            <w:pPr>
+              <w:spacing w:before="60" w:after="240"/>
+              <w:contextualSpacing/>
+              <w:rPr>
+                <w:color w:val="24292E"/>
+              </w:rPr>
+            </w:pPr>
+            <w:r>
+              <w:rPr>
+                <w:color w:val="24292E"/>
+              </w:rPr>
+              <w:t>mi</w:t>
+            </w:r>
+          </w:p>
+        </w:tc>
+        <w:tc>
+          <w:tcPr>
+            <w:tcW w:w="767" w:type="dxa"/>
+          </w:tcPr>
+          <w:p>
+            <w:pPr>
+              <w:spacing w:before="60" w:after="240"/>
+              <w:contextualSpacing/>
+              <w:rPr>
+                <w:color w:val="24292E"/>
+              </w:rPr>
+            </w:pPr>
+            <w:r>
+              <w:rPr>
+                <w:color w:val="24292E"/>
+              </w:rPr>
+              <w:t>casa</w:t>
+            </w:r>
+          </w:p>
+        </w:tc>
+        <w:tc>
+          <w:tcPr>
+            <w:tcW w:w="767" w:type="dxa"/>
+          </w:tcPr>
+          <w:p>
+            <w:pPr>
+              <w:spacing w:before="60" w:after="240"/>
+              <w:contextualSpacing/>
+              <w:rPr>
+                <w:color w:val="24292E"/>
+              </w:rPr>
+            </w:pPr>
+            <w:proofErr w:type="spellStart"/>
+            <w:r>
+              <w:rPr>
+                <w:color w:val="24292E"/>
+              </w:rPr>
+              <w:t>hola</w:t>
+            </w:r>
+            <w:proofErr w:type="spellEnd"/>
+          </w:p>
+        </w:tc>
+        <w:tc>
+          <w:tcPr>
+            <w:tcW w:w="1158" w:type="dxa"/>
+          </w:tcPr>
+          <w:p>
+            <w:pPr>
+              <w:spacing w:before="60" w:after="240"/>
+              <w:contextualSpacing/>
+              <w:rPr>
+                <w:color w:val="24292E"/>
+              </w:rPr>
+            </w:pPr>
+            <w:r>
+              <w:rPr>
+                <w:color w:val="24292E"/>
+              </w:rPr>
+              <w:t>Professor</w:t>
+            </w:r>
+          </w:p>
+        </w:tc>
+        <w:tc>
+          <w:tcPr>
+            <w:tcW w:w="780" w:type="dxa"/>
+          </w:tcPr>
+          <w:p>
+            <w:pPr>
+              <w:spacing w:before="60" w:after="240"/>
+              <w:contextualSpacing/>
+              <w:rPr>
+                <w:color w:val="24292E"/>
+              </w:rPr>
+            </w:pPr>
+            <w:r>
+              <w:rPr>
+                <w:color w:val="24292E"/>
+              </w:rPr>
+              <w:t>y</w:t>
+            </w:r>
+          </w:p>
+        </w:tc>
+        <w:tc>
+          <w:tcPr>
+            <w:tcW w:w="1281" w:type="dxa"/>
+          </w:tcPr>
+          <w:p>
+            <w:pPr>
+              <w:spacing w:before="60" w:after="240"/>
+              <w:contextualSpacing/>
+              <w:rPr>
+                <w:color w:val="24292E"/>
+              </w:rPr>
+            </w:pPr>
+            <w:proofErr w:type="spellStart"/>
+            <w:r>
+              <w:rPr>
+                <w:color w:val="24292E"/>
+              </w:rPr>
+              <w:t>bienvenido</w:t>
+            </w:r>
+            <w:proofErr w:type="spellEnd"/>
+          </w:p>
+        </w:tc>
+        <w:tc>
+          <w:tcPr>
+            <w:tcW w:w="792" w:type="dxa"/>
+          </w:tcPr>
+          <w:p>
+            <w:pPr>
+              <w:spacing w:before="60" w:after="240"/>
+              <w:contextualSpacing/>
+              <w:rPr>
+                <w:color w:val="24292E"/>
+              </w:rPr>
+            </w:pPr>
+            <w:r>
+              <w:rPr>
+                <w:color w:val="24292E"/>
+              </w:rPr>
+              <w:t>and</w:t>
+            </w:r>
+          </w:p>
+        </w:tc>
+        <w:tc>
+          <w:tcPr>
+            <w:tcW w:w="1080" w:type="dxa"/>
+          </w:tcPr>
+          <w:p>
+            <w:pPr>
+              <w:spacing w:before="60" w:after="240"/>
+              <w:contextualSpacing/>
+              <w:rPr>
+                <w:color w:val="24292E"/>
+              </w:rPr>
+            </w:pPr>
+            <w:r>
+              <w:rPr>
+                <w:color w:val="24292E"/>
+              </w:rPr>
+              <w:t>welcome</w:t>
             </w:r>
           </w:p>
         </w:tc>
       </w:tr>
       <w:tr>
         <w:trPr>
-          <w:trHeight w:val="350"/>
+          <w:trHeight w:val="412"/>
         </w:trPr>
         <w:tc>
           <w:tcPr>
-            <w:tcW w:w="1329" w:type="dxa"/>
-          </w:tcPr>
-          <w:p>
-            <w:pPr>
-              <w:spacing w:before="60" w:after="240"/>
-              <w:contextualSpacing/>
-              <w:rPr>
-                <w:color w:val="24292E"/>
-                <w:sz w:val="24"/>
-                <w:szCs w:val="24"/>
-              </w:rPr>
-            </w:pPr>
-            <w:r>
-              <w:rPr>
-                <w:color w:val="24292E"/>
-                <w:sz w:val="24"/>
-                <w:szCs w:val="24"/>
-              </w:rPr>
-              <w:t>hello</w:t>
-            </w:r>
-          </w:p>
-        </w:tc>
-        <w:tc>
-          <w:tcPr>
-            <w:tcW w:w="1329" w:type="dxa"/>
-          </w:tcPr>
-          <w:p>
-            <w:pPr>
-              <w:spacing w:before="60" w:after="240"/>
-              <w:contextualSpacing/>
-              <w:rPr>
-                <w:color w:val="24292E"/>
-                <w:sz w:val="24"/>
-                <w:szCs w:val="24"/>
-              </w:rPr>
-            </w:pPr>
-            <w:r>
-              <w:rPr>
-                <w:color w:val="24292E"/>
-                <w:sz w:val="24"/>
-                <w:szCs w:val="24"/>
-              </w:rPr>
-              <w:t>0.707</w:t>
-            </w:r>
-          </w:p>
-        </w:tc>
-        <w:tc>
-          <w:tcPr>
-            <w:tcW w:w="1329" w:type="dxa"/>
-          </w:tcPr>
-          <w:p>
-            <w:pPr>
-              <w:spacing w:before="60" w:after="240"/>
-              <w:contextualSpacing/>
-              <w:rPr>
-                <w:color w:val="24292E"/>
-                <w:sz w:val="24"/>
-                <w:szCs w:val="24"/>
-              </w:rPr>
-            </w:pPr>
-            <w:r>
-              <w:rPr>
-                <w:color w:val="24292E"/>
-                <w:sz w:val="24"/>
-                <w:szCs w:val="24"/>
-              </w:rPr>
-              <w:t>0</w:t>
-            </w:r>
-          </w:p>
-        </w:tc>
-        <w:tc>
-          <w:tcPr>
-            <w:tcW w:w="1329" w:type="dxa"/>
-          </w:tcPr>
-          <w:p>
-            <w:pPr>
-              <w:spacing w:before="60" w:after="240"/>
-              <w:contextualSpacing/>
-              <w:rPr>
-                <w:color w:val="24292E"/>
-                <w:sz w:val="24"/>
-                <w:szCs w:val="24"/>
-              </w:rPr>
-            </w:pPr>
-            <w:r>
-              <w:rPr>
-                <w:color w:val="24292E"/>
-                <w:sz w:val="24"/>
-                <w:szCs w:val="24"/>
-              </w:rPr>
-              <w:t>0</w:t>
-            </w:r>
-          </w:p>
-        </w:tc>
-        <w:tc>
-          <w:tcPr>
-            <w:tcW w:w="1330" w:type="dxa"/>
-          </w:tcPr>
-          <w:p>
-            <w:pPr>
-              <w:spacing w:before="60" w:after="240"/>
-              <w:contextualSpacing/>
-              <w:rPr>
-                <w:color w:val="24292E"/>
-                <w:sz w:val="24"/>
-                <w:szCs w:val="24"/>
-              </w:rPr>
-            </w:pPr>
-            <w:r>
-              <w:rPr>
-                <w:color w:val="24292E"/>
-                <w:sz w:val="24"/>
-                <w:szCs w:val="24"/>
-              </w:rPr>
-              <w:t>0</w:t>
-            </w:r>
-          </w:p>
-        </w:tc>
-        <w:tc>
-          <w:tcPr>
-            <w:tcW w:w="1330" w:type="dxa"/>
-          </w:tcPr>
-          <w:p>
-            <w:pPr>
-              <w:spacing w:before="60" w:after="240"/>
-              <w:contextualSpacing/>
-              <w:rPr>
-                <w:color w:val="24292E"/>
-                <w:sz w:val="24"/>
-                <w:szCs w:val="24"/>
-              </w:rPr>
-            </w:pPr>
-            <w:r>
-              <w:rPr>
-                <w:color w:val="24292E"/>
-                <w:sz w:val="24"/>
-                <w:szCs w:val="24"/>
-              </w:rPr>
-              <w:t>0</w:t>
-            </w:r>
-          </w:p>
-        </w:tc>
-        <w:tc>
-          <w:tcPr>
-            <w:tcW w:w="1330" w:type="dxa"/>
-          </w:tcPr>
-          <w:p>
-            <w:pPr>
-              <w:spacing w:before="60" w:after="240"/>
-              <w:contextualSpacing/>
-              <w:rPr>
-                <w:color w:val="24292E"/>
-                <w:sz w:val="24"/>
-                <w:szCs w:val="24"/>
-              </w:rPr>
-            </w:pPr>
-            <w:r>
-              <w:rPr>
-                <w:color w:val="24292E"/>
-                <w:sz w:val="24"/>
-                <w:szCs w:val="24"/>
-              </w:rPr>
-              <w:t>0. 707</w:t>
+            <w:tcW w:w="841" w:type="dxa"/>
+          </w:tcPr>
+          <w:p>
+            <w:pPr>
+              <w:spacing w:before="60" w:after="240"/>
+              <w:contextualSpacing/>
+              <w:rPr>
+                <w:color w:val="24292E"/>
+              </w:rPr>
+            </w:pPr>
+            <w:r>
+              <w:rPr>
+                <w:color w:val="24292E"/>
+              </w:rPr>
+              <w:t>Doc1</w:t>
+            </w:r>
+          </w:p>
+        </w:tc>
+        <w:tc>
+          <w:tcPr>
+            <w:tcW w:w="778" w:type="dxa"/>
+          </w:tcPr>
+          <w:p>
+            <w:pPr>
+              <w:spacing w:before="60" w:after="240"/>
+              <w:contextualSpacing/>
+              <w:rPr>
+                <w:color w:val="24292E"/>
+              </w:rPr>
+            </w:pPr>
+            <w:r>
+              <w:rPr>
+                <w:color w:val="24292E"/>
+              </w:rPr>
+              <w:t>0.477</w:t>
+            </w:r>
+          </w:p>
+        </w:tc>
+        <w:tc>
+          <w:tcPr>
+            <w:tcW w:w="779" w:type="dxa"/>
+          </w:tcPr>
+          <w:p>
+            <w:pPr>
+              <w:spacing w:before="60" w:after="240"/>
+              <w:contextualSpacing/>
+              <w:rPr>
+                <w:color w:val="24292E"/>
+              </w:rPr>
+            </w:pPr>
+            <w:r>
+              <w:rPr>
+                <w:color w:val="24292E"/>
+              </w:rPr>
+              <w:t>0</w:t>
+            </w:r>
+          </w:p>
+        </w:tc>
+        <w:tc>
+          <w:tcPr>
+            <w:tcW w:w="830" w:type="dxa"/>
+          </w:tcPr>
+          <w:p>
+            <w:pPr>
+              <w:spacing w:before="60" w:after="240"/>
+              <w:contextualSpacing/>
+              <w:rPr>
+                <w:color w:val="24292E"/>
+              </w:rPr>
+            </w:pPr>
+            <w:r>
+              <w:rPr>
+                <w:color w:val="24292E"/>
+              </w:rPr>
+              <w:t>0</w:t>
+            </w:r>
+          </w:p>
+        </w:tc>
+        <w:tc>
+          <w:tcPr>
+            <w:tcW w:w="767" w:type="dxa"/>
+          </w:tcPr>
+          <w:p>
+            <w:pPr>
+              <w:spacing w:before="60" w:after="240"/>
+              <w:contextualSpacing/>
+              <w:rPr>
+                <w:color w:val="24292E"/>
+              </w:rPr>
+            </w:pPr>
+            <w:r>
+              <w:rPr>
+                <w:color w:val="24292E"/>
+              </w:rPr>
+              <w:t>0</w:t>
+            </w:r>
+          </w:p>
+        </w:tc>
+        <w:tc>
+          <w:tcPr>
+            <w:tcW w:w="767" w:type="dxa"/>
+          </w:tcPr>
+          <w:p>
+            <w:pPr>
+              <w:spacing w:before="60" w:after="240"/>
+              <w:contextualSpacing/>
+              <w:rPr>
+                <w:color w:val="24292E"/>
+              </w:rPr>
+            </w:pPr>
+            <w:r>
+              <w:rPr>
+                <w:color w:val="24292E"/>
+              </w:rPr>
+              <w:t>0</w:t>
+            </w:r>
+          </w:p>
+        </w:tc>
+        <w:tc>
+          <w:tcPr>
+            <w:tcW w:w="767" w:type="dxa"/>
+          </w:tcPr>
+          <w:p>
+            <w:pPr>
+              <w:spacing w:before="60" w:after="240"/>
+              <w:contextualSpacing/>
+              <w:rPr>
+                <w:color w:val="24292E"/>
+              </w:rPr>
+            </w:pPr>
+            <w:r>
+              <w:rPr>
+                <w:color w:val="24292E"/>
+              </w:rPr>
+              <w:t>0</w:t>
+            </w:r>
+          </w:p>
+        </w:tc>
+        <w:tc>
+          <w:tcPr>
+            <w:tcW w:w="1158" w:type="dxa"/>
+          </w:tcPr>
+          <w:p>
+            <w:pPr>
+              <w:spacing w:before="60" w:after="240"/>
+              <w:contextualSpacing/>
+              <w:rPr>
+                <w:color w:val="24292E"/>
+              </w:rPr>
+            </w:pPr>
+            <w:r>
+              <w:rPr>
+                <w:color w:val="24292E"/>
+              </w:rPr>
+              <w:t>0</w:t>
+            </w:r>
+          </w:p>
+        </w:tc>
+        <w:tc>
+          <w:tcPr>
+            <w:tcW w:w="780" w:type="dxa"/>
+          </w:tcPr>
+          <w:p>
+            <w:pPr>
+              <w:spacing w:before="60" w:after="240"/>
+              <w:contextualSpacing/>
+              <w:rPr>
+                <w:color w:val="24292E"/>
+              </w:rPr>
+            </w:pPr>
+            <w:r>
+              <w:rPr>
+                <w:color w:val="24292E"/>
+              </w:rPr>
+              <w:t>0</w:t>
+            </w:r>
+          </w:p>
+        </w:tc>
+        <w:tc>
+          <w:tcPr>
+            <w:tcW w:w="1281" w:type="dxa"/>
+          </w:tcPr>
+          <w:p>
+            <w:pPr>
+              <w:spacing w:before="60" w:after="240"/>
+              <w:contextualSpacing/>
+              <w:rPr>
+                <w:color w:val="24292E"/>
+              </w:rPr>
+            </w:pPr>
+            <w:r>
+              <w:rPr>
+                <w:color w:val="24292E"/>
+              </w:rPr>
+              <w:t>0</w:t>
+            </w:r>
+          </w:p>
+        </w:tc>
+        <w:tc>
+          <w:tcPr>
+            <w:tcW w:w="792" w:type="dxa"/>
+          </w:tcPr>
+          <w:p>
+            <w:pPr>
+              <w:spacing w:before="60" w:after="240"/>
+              <w:contextualSpacing/>
+              <w:rPr>
+                <w:color w:val="24292E"/>
+              </w:rPr>
+            </w:pPr>
+            <w:r>
+              <w:rPr>
+                <w:color w:val="24292E"/>
+              </w:rPr>
+              <w:t>0</w:t>
+            </w:r>
+          </w:p>
+        </w:tc>
+        <w:tc>
+          <w:tcPr>
+            <w:tcW w:w="1080" w:type="dxa"/>
+          </w:tcPr>
+          <w:p>
+            <w:pPr>
+              <w:spacing w:before="60" w:after="240"/>
+              <w:contextualSpacing/>
+              <w:rPr>
+                <w:color w:val="24292E"/>
+              </w:rPr>
+            </w:pPr>
+            <w:r>
+              <w:rPr>
+                <w:color w:val="24292E"/>
+              </w:rPr>
+              <w:t>0</w:t>
             </w:r>
           </w:p>
         </w:tc>
       </w:tr>
       <w:tr>
-        <w:tc>
-          <w:tcPr>
-            <w:tcW w:w="1329" w:type="dxa"/>
-          </w:tcPr>
-          <w:p>
-            <w:pPr>
-              <w:spacing w:before="60" w:after="240"/>
-              <w:contextualSpacing/>
-              <w:rPr>
-                <w:color w:val="24292E"/>
-                <w:sz w:val="24"/>
-                <w:szCs w:val="24"/>
-              </w:rPr>
-            </w:pPr>
-            <w:r>
-              <w:rPr>
-                <w:color w:val="24292E"/>
-                <w:sz w:val="24"/>
-                <w:szCs w:val="24"/>
-              </w:rPr>
-              <w:t>open</w:t>
-            </w:r>
-          </w:p>
-        </w:tc>
-        <w:tc>
-          <w:tcPr>
-            <w:tcW w:w="1329" w:type="dxa"/>
-          </w:tcPr>
-          <w:p>
-            <w:pPr>
-              <w:spacing w:before="60" w:after="240"/>
-              <w:contextualSpacing/>
-              <w:rPr>
-                <w:color w:val="24292E"/>
-                <w:sz w:val="24"/>
-                <w:szCs w:val="24"/>
-              </w:rPr>
-            </w:pPr>
-            <w:r>
-              <w:rPr>
-                <w:color w:val="24292E"/>
-                <w:sz w:val="24"/>
-                <w:szCs w:val="24"/>
-              </w:rPr>
-              <w:t>0</w:t>
-            </w:r>
-          </w:p>
-        </w:tc>
-        <w:tc>
-          <w:tcPr>
-            <w:tcW w:w="1329" w:type="dxa"/>
-          </w:tcPr>
-          <w:p>
-            <w:pPr>
-              <w:spacing w:before="60" w:after="240"/>
-              <w:contextualSpacing/>
-              <w:rPr>
-                <w:color w:val="24292E"/>
-                <w:sz w:val="24"/>
-                <w:szCs w:val="24"/>
-              </w:rPr>
-            </w:pPr>
-            <w:r>
-              <w:rPr>
-                <w:color w:val="24292E"/>
-                <w:sz w:val="24"/>
-                <w:szCs w:val="24"/>
-              </w:rPr>
-              <w:t>0.778</w:t>
-            </w:r>
-          </w:p>
-        </w:tc>
-        <w:tc>
-          <w:tcPr>
-            <w:tcW w:w="1329" w:type="dxa"/>
-          </w:tcPr>
-          <w:p>
-            <w:pPr>
-              <w:spacing w:before="60" w:after="240"/>
-              <w:contextualSpacing/>
-              <w:rPr>
-                <w:color w:val="24292E"/>
-                <w:sz w:val="24"/>
-                <w:szCs w:val="24"/>
-              </w:rPr>
-            </w:pPr>
-            <w:r>
-              <w:rPr>
-                <w:color w:val="24292E"/>
-                <w:sz w:val="24"/>
-                <w:szCs w:val="24"/>
-              </w:rPr>
-              <w:t>0</w:t>
-            </w:r>
-          </w:p>
-        </w:tc>
-        <w:tc>
-          <w:tcPr>
-            <w:tcW w:w="1330" w:type="dxa"/>
-          </w:tcPr>
-          <w:p>
-            <w:pPr>
-              <w:spacing w:before="60" w:after="240"/>
-              <w:contextualSpacing/>
-              <w:rPr>
-                <w:color w:val="24292E"/>
-                <w:sz w:val="24"/>
-                <w:szCs w:val="24"/>
-              </w:rPr>
-            </w:pPr>
-            <w:r>
-              <w:rPr>
-                <w:color w:val="24292E"/>
-                <w:sz w:val="24"/>
-                <w:szCs w:val="24"/>
-              </w:rPr>
-              <w:t>0</w:t>
-            </w:r>
-          </w:p>
-        </w:tc>
-        <w:tc>
-          <w:tcPr>
-            <w:tcW w:w="1330" w:type="dxa"/>
-          </w:tcPr>
-          <w:p>
-            <w:pPr>
-              <w:spacing w:before="60" w:after="240"/>
-              <w:contextualSpacing/>
-              <w:rPr>
-                <w:color w:val="24292E"/>
-                <w:sz w:val="24"/>
-                <w:szCs w:val="24"/>
-              </w:rPr>
-            </w:pPr>
-            <w:r>
-              <w:rPr>
-                <w:color w:val="24292E"/>
-                <w:sz w:val="24"/>
-                <w:szCs w:val="24"/>
-              </w:rPr>
-              <w:t>0</w:t>
-            </w:r>
-          </w:p>
-        </w:tc>
-        <w:tc>
-          <w:tcPr>
-            <w:tcW w:w="1330" w:type="dxa"/>
-          </w:tcPr>
-          <w:p>
-            <w:pPr>
-              <w:spacing w:before="60" w:after="240"/>
-              <w:contextualSpacing/>
-              <w:rPr>
-                <w:color w:val="24292E"/>
-                <w:sz w:val="24"/>
-                <w:szCs w:val="24"/>
-              </w:rPr>
-            </w:pPr>
-            <w:r>
-              <w:rPr>
-                <w:color w:val="24292E"/>
-                <w:sz w:val="24"/>
-                <w:szCs w:val="24"/>
+        <w:trPr>
+          <w:trHeight w:val="636"/>
+        </w:trPr>
+        <w:tc>
+          <w:tcPr>
+            <w:tcW w:w="841" w:type="dxa"/>
+          </w:tcPr>
+          <w:p>
+            <w:pPr>
+              <w:spacing w:before="60" w:after="240"/>
+              <w:contextualSpacing/>
+              <w:rPr>
+                <w:color w:val="24292E"/>
+              </w:rPr>
+            </w:pPr>
+            <w:r>
+              <w:rPr>
+                <w:color w:val="24292E"/>
+              </w:rPr>
+              <w:t>Doc2</w:t>
+            </w:r>
+          </w:p>
+        </w:tc>
+        <w:tc>
+          <w:tcPr>
+            <w:tcW w:w="778" w:type="dxa"/>
+          </w:tcPr>
+          <w:p>
+            <w:pPr>
+              <w:spacing w:before="60" w:after="240"/>
+              <w:contextualSpacing/>
+              <w:rPr>
+                <w:color w:val="24292E"/>
+              </w:rPr>
+            </w:pPr>
+            <w:r>
+              <w:rPr>
+                <w:color w:val="24292E"/>
+              </w:rPr>
+              <w:t>0</w:t>
+            </w:r>
+          </w:p>
+        </w:tc>
+        <w:tc>
+          <w:tcPr>
+            <w:tcW w:w="779" w:type="dxa"/>
+          </w:tcPr>
+          <w:p>
+            <w:pPr>
+              <w:spacing w:before="60" w:after="240"/>
+              <w:contextualSpacing/>
+              <w:rPr>
+                <w:color w:val="24292E"/>
+              </w:rPr>
+            </w:pPr>
+            <w:r>
+              <w:rPr>
+                <w:color w:val="24292E"/>
+              </w:rPr>
+              <w:t>0.707</w:t>
+            </w:r>
+          </w:p>
+        </w:tc>
+        <w:tc>
+          <w:tcPr>
+            <w:tcW w:w="830" w:type="dxa"/>
+          </w:tcPr>
+          <w:p>
+            <w:pPr>
+              <w:spacing w:before="60" w:after="240"/>
+              <w:contextualSpacing/>
+              <w:rPr>
+                <w:color w:val="24292E"/>
+              </w:rPr>
+            </w:pPr>
+            <w:r>
+              <w:rPr>
+                <w:color w:val="24292E"/>
+              </w:rPr>
+              <w:t>0.707</w:t>
+            </w:r>
+          </w:p>
+        </w:tc>
+        <w:tc>
+          <w:tcPr>
+            <w:tcW w:w="767" w:type="dxa"/>
+          </w:tcPr>
+          <w:p>
+            <w:pPr>
+              <w:spacing w:before="60" w:after="240"/>
+              <w:contextualSpacing/>
+              <w:rPr>
+                <w:color w:val="24292E"/>
+              </w:rPr>
+            </w:pPr>
+            <w:r>
+              <w:rPr>
+                <w:color w:val="24292E"/>
+              </w:rPr>
+              <w:t>0</w:t>
+            </w:r>
+          </w:p>
+        </w:tc>
+        <w:tc>
+          <w:tcPr>
+            <w:tcW w:w="767" w:type="dxa"/>
+          </w:tcPr>
+          <w:p>
+            <w:pPr>
+              <w:spacing w:before="60" w:after="240"/>
+              <w:contextualSpacing/>
+              <w:rPr>
+                <w:color w:val="24292E"/>
+              </w:rPr>
+            </w:pPr>
+            <w:r>
+              <w:rPr>
+                <w:color w:val="24292E"/>
+              </w:rPr>
+              <w:t>0</w:t>
+            </w:r>
+          </w:p>
+        </w:tc>
+        <w:tc>
+          <w:tcPr>
+            <w:tcW w:w="767" w:type="dxa"/>
+          </w:tcPr>
+          <w:p>
+            <w:pPr>
+              <w:spacing w:before="60" w:after="240"/>
+              <w:contextualSpacing/>
+              <w:rPr>
+                <w:color w:val="24292E"/>
+              </w:rPr>
+            </w:pPr>
+            <w:r>
+              <w:rPr>
+                <w:color w:val="24292E"/>
+              </w:rPr>
+              <w:t>0</w:t>
+            </w:r>
+          </w:p>
+        </w:tc>
+        <w:tc>
+          <w:tcPr>
+            <w:tcW w:w="1158" w:type="dxa"/>
+          </w:tcPr>
+          <w:p>
+            <w:pPr>
+              <w:spacing w:before="60" w:after="240"/>
+              <w:contextualSpacing/>
+              <w:rPr>
+                <w:color w:val="24292E"/>
+              </w:rPr>
+            </w:pPr>
+            <w:r>
+              <w:rPr>
+                <w:color w:val="24292E"/>
+              </w:rPr>
+              <w:t>0</w:t>
+            </w:r>
+          </w:p>
+        </w:tc>
+        <w:tc>
+          <w:tcPr>
+            <w:tcW w:w="780" w:type="dxa"/>
+          </w:tcPr>
+          <w:p>
+            <w:pPr>
+              <w:spacing w:before="60" w:after="240"/>
+              <w:contextualSpacing/>
+              <w:rPr>
+                <w:color w:val="24292E"/>
+              </w:rPr>
+            </w:pPr>
+            <w:r>
+              <w:rPr>
+                <w:color w:val="24292E"/>
+              </w:rPr>
+              <w:t>0</w:t>
+            </w:r>
+          </w:p>
+        </w:tc>
+        <w:tc>
+          <w:tcPr>
+            <w:tcW w:w="1281" w:type="dxa"/>
+          </w:tcPr>
+          <w:p>
+            <w:pPr>
+              <w:spacing w:before="60" w:after="240"/>
+              <w:contextualSpacing/>
+              <w:rPr>
+                <w:color w:val="24292E"/>
+              </w:rPr>
+            </w:pPr>
+            <w:r>
+              <w:rPr>
+                <w:color w:val="24292E"/>
+              </w:rPr>
+              <w:t>0</w:t>
+            </w:r>
+          </w:p>
+        </w:tc>
+        <w:tc>
+          <w:tcPr>
+            <w:tcW w:w="792" w:type="dxa"/>
+          </w:tcPr>
+          <w:p>
+            <w:pPr>
+              <w:spacing w:before="60" w:after="240"/>
+              <w:contextualSpacing/>
+              <w:rPr>
+                <w:color w:val="24292E"/>
+              </w:rPr>
+            </w:pPr>
+            <w:r>
+              <w:rPr>
+                <w:color w:val="24292E"/>
+              </w:rPr>
+              <w:t>0</w:t>
+            </w:r>
+          </w:p>
+        </w:tc>
+        <w:tc>
+          <w:tcPr>
+            <w:tcW w:w="1080" w:type="dxa"/>
+          </w:tcPr>
+          <w:p>
+            <w:pPr>
+              <w:spacing w:before="60" w:after="240"/>
+              <w:contextualSpacing/>
+              <w:rPr>
+                <w:color w:val="24292E"/>
+              </w:rPr>
+            </w:pPr>
+            <w:r>
+              <w:rPr>
+                <w:color w:val="24292E"/>
               </w:rPr>
               <w:t>0</w:t>
             </w:r>
@@ -7014,169 +6923,244 @@
         </w:tc>
       </w:tr>
       <w:tr>
-        <w:tc>
-          <w:tcPr>
-            <w:tcW w:w="1329" w:type="dxa"/>
-          </w:tcPr>
-          <w:p>
-            <w:pPr>
-              <w:spacing w:before="60" w:after="240"/>
-              <w:contextualSpacing/>
-              <w:rPr>
-                <w:color w:val="24292E"/>
-                <w:sz w:val="24"/>
-                <w:szCs w:val="24"/>
-              </w:rPr>
-            </w:pPr>
-            <w:r>
-              <w:rPr>
-                <w:color w:val="24292E"/>
-                <w:sz w:val="24"/>
-                <w:szCs w:val="24"/>
-              </w:rPr>
-              <w:t>house</w:t>
-            </w:r>
-          </w:p>
-        </w:tc>
-        <w:tc>
-          <w:tcPr>
-            <w:tcW w:w="1329" w:type="dxa"/>
-          </w:tcPr>
-          <w:p>
-            <w:pPr>
-              <w:spacing w:before="60" w:after="240"/>
-              <w:contextualSpacing/>
-              <w:rPr>
-                <w:color w:val="24292E"/>
-                <w:sz w:val="24"/>
-                <w:szCs w:val="24"/>
-              </w:rPr>
-            </w:pPr>
-            <w:r>
-              <w:rPr>
-                <w:color w:val="24292E"/>
-                <w:sz w:val="24"/>
-                <w:szCs w:val="24"/>
-              </w:rPr>
-              <w:t>0</w:t>
-            </w:r>
-          </w:p>
-        </w:tc>
-        <w:tc>
-          <w:tcPr>
-            <w:tcW w:w="1329" w:type="dxa"/>
-          </w:tcPr>
-          <w:p>
-            <w:pPr>
-              <w:spacing w:before="60" w:after="240"/>
-              <w:contextualSpacing/>
-              <w:rPr>
-                <w:color w:val="24292E"/>
-                <w:sz w:val="24"/>
-                <w:szCs w:val="24"/>
-              </w:rPr>
-            </w:pPr>
-            <w:r>
-              <w:rPr>
-                <w:color w:val="24292E"/>
-                <w:sz w:val="24"/>
-                <w:szCs w:val="24"/>
-              </w:rPr>
-              <w:t>0.778</w:t>
-            </w:r>
-          </w:p>
-        </w:tc>
-        <w:tc>
-          <w:tcPr>
-            <w:tcW w:w="1329" w:type="dxa"/>
-          </w:tcPr>
-          <w:p>
-            <w:pPr>
-              <w:spacing w:before="60" w:after="240"/>
-              <w:contextualSpacing/>
-              <w:rPr>
-                <w:color w:val="24292E"/>
-                <w:sz w:val="24"/>
-                <w:szCs w:val="24"/>
-              </w:rPr>
-            </w:pPr>
-            <w:r>
-              <w:rPr>
-                <w:color w:val="24292E"/>
-                <w:sz w:val="24"/>
-                <w:szCs w:val="24"/>
-              </w:rPr>
-              <w:t>0</w:t>
-            </w:r>
-          </w:p>
-        </w:tc>
-        <w:tc>
-          <w:tcPr>
-            <w:tcW w:w="1330" w:type="dxa"/>
-          </w:tcPr>
-          <w:p>
-            <w:pPr>
-              <w:spacing w:before="60" w:after="240"/>
-              <w:contextualSpacing/>
-              <w:rPr>
-                <w:color w:val="24292E"/>
-                <w:sz w:val="24"/>
-                <w:szCs w:val="24"/>
-              </w:rPr>
-            </w:pPr>
-            <w:r>
-              <w:rPr>
-                <w:color w:val="24292E"/>
-                <w:sz w:val="24"/>
-                <w:szCs w:val="24"/>
-              </w:rPr>
-              <w:t>0</w:t>
-            </w:r>
-          </w:p>
-        </w:tc>
-        <w:tc>
-          <w:tcPr>
-            <w:tcW w:w="1330" w:type="dxa"/>
-          </w:tcPr>
-          <w:p>
-            <w:pPr>
-              <w:spacing w:before="60" w:after="240"/>
-              <w:contextualSpacing/>
-              <w:rPr>
-                <w:color w:val="24292E"/>
-                <w:sz w:val="24"/>
-                <w:szCs w:val="24"/>
-              </w:rPr>
-            </w:pPr>
-            <w:r>
-              <w:rPr>
-                <w:color w:val="24292E"/>
-                <w:sz w:val="24"/>
-                <w:szCs w:val="24"/>
-              </w:rPr>
-              <w:t>0</w:t>
-            </w:r>
-          </w:p>
-        </w:tc>
-        <w:tc>
-          <w:tcPr>
-            <w:tcW w:w="1330" w:type="dxa"/>
-          </w:tcPr>
-          <w:p>
-            <w:pPr>
-              <w:spacing w:before="60" w:after="240"/>
-              <w:contextualSpacing/>
-              <w:rPr>
-                <w:color w:val="24292E"/>
-                <w:sz w:val="24"/>
-                <w:szCs w:val="24"/>
-              </w:rPr>
-            </w:pPr>
-            <w:r>
-              <w:rPr>
-                <w:color w:val="24292E"/>
-                <w:sz w:val="24"/>
-                <w:szCs w:val="24"/>
+        <w:trPr>
+          <w:trHeight w:val="653"/>
+        </w:trPr>
+        <w:tc>
+          <w:tcPr>
+            <w:tcW w:w="841" w:type="dxa"/>
+          </w:tcPr>
+          <w:p>
+            <w:pPr>
+              <w:spacing w:before="60" w:after="240"/>
+              <w:contextualSpacing/>
+              <w:rPr>
+                <w:color w:val="24292E"/>
+              </w:rPr>
+            </w:pPr>
+            <w:r>
+              <w:rPr>
+                <w:color w:val="24292E"/>
+              </w:rPr>
+              <w:t>Doc3</w:t>
+            </w:r>
+          </w:p>
+        </w:tc>
+        <w:tc>
+          <w:tcPr>
+            <w:tcW w:w="778" w:type="dxa"/>
+          </w:tcPr>
+          <w:p>
+            <w:pPr>
+              <w:spacing w:before="60" w:after="240"/>
+              <w:contextualSpacing/>
+              <w:rPr>
+                <w:color w:val="24292E"/>
+              </w:rPr>
+            </w:pPr>
+            <w:r>
+              <w:rPr>
+                <w:color w:val="24292E"/>
+              </w:rPr>
+              <w:t>0</w:t>
+            </w:r>
+          </w:p>
+        </w:tc>
+        <w:tc>
+          <w:tcPr>
+            <w:tcW w:w="779" w:type="dxa"/>
+          </w:tcPr>
+          <w:p>
+            <w:pPr>
+              <w:spacing w:before="60" w:after="240"/>
+              <w:contextualSpacing/>
+              <w:rPr>
+                <w:color w:val="24292E"/>
+              </w:rPr>
+            </w:pPr>
+            <w:r>
+              <w:rPr>
+                <w:color w:val="24292E"/>
+              </w:rPr>
+              <w:t>0</w:t>
+            </w:r>
+          </w:p>
+        </w:tc>
+        <w:tc>
+          <w:tcPr>
+            <w:tcW w:w="830" w:type="dxa"/>
+          </w:tcPr>
+          <w:p>
+            <w:pPr>
+              <w:spacing w:before="60" w:after="240"/>
+              <w:contextualSpacing/>
+              <w:rPr>
+                <w:color w:val="24292E"/>
+              </w:rPr>
+            </w:pPr>
+            <w:r>
+              <w:rPr>
+                <w:color w:val="24292E"/>
+              </w:rPr>
+              <w:t>0</w:t>
+            </w:r>
+          </w:p>
+        </w:tc>
+        <w:tc>
+          <w:tcPr>
+            <w:tcW w:w="767" w:type="dxa"/>
+          </w:tcPr>
+          <w:p>
+            <w:pPr>
+              <w:spacing w:before="60" w:after="240"/>
+              <w:contextualSpacing/>
+              <w:rPr>
+                <w:color w:val="24292E"/>
+              </w:rPr>
+            </w:pPr>
+            <w:r>
+              <w:rPr>
+                <w:color w:val="24292E"/>
+              </w:rPr>
+              <w:t>0.707</w:t>
+            </w:r>
+          </w:p>
+        </w:tc>
+        <w:tc>
+          <w:tcPr>
+            <w:tcW w:w="767" w:type="dxa"/>
+          </w:tcPr>
+          <w:p>
+            <w:pPr>
+              <w:spacing w:before="60" w:after="240"/>
+              <w:contextualSpacing/>
+              <w:rPr>
+                <w:color w:val="24292E"/>
+              </w:rPr>
+            </w:pPr>
+            <w:r>
+              <w:rPr>
+                <w:color w:val="24292E"/>
+              </w:rPr>
+              <w:t>0.707</w:t>
+            </w:r>
+          </w:p>
+        </w:tc>
+        <w:tc>
+          <w:tcPr>
+            <w:tcW w:w="767" w:type="dxa"/>
+          </w:tcPr>
+          <w:p>
+            <w:pPr>
+              <w:spacing w:before="60" w:after="240"/>
+              <w:contextualSpacing/>
+              <w:rPr>
+                <w:color w:val="24292E"/>
+              </w:rPr>
+            </w:pPr>
+            <w:r>
+              <w:rPr>
+                <w:color w:val="24292E"/>
+              </w:rPr>
+              <w:t>0</w:t>
+            </w:r>
+          </w:p>
+        </w:tc>
+        <w:tc>
+          <w:tcPr>
+            <w:tcW w:w="1158" w:type="dxa"/>
+          </w:tcPr>
+          <w:p>
+            <w:pPr>
+              <w:spacing w:before="60" w:after="240"/>
+              <w:contextualSpacing/>
+              <w:rPr>
+                <w:color w:val="24292E"/>
+              </w:rPr>
+            </w:pPr>
+            <w:r>
+              <w:rPr>
+                <w:color w:val="24292E"/>
+              </w:rPr>
+              <w:t>0</w:t>
+            </w:r>
+          </w:p>
+        </w:tc>
+        <w:tc>
+          <w:tcPr>
+            <w:tcW w:w="780" w:type="dxa"/>
+          </w:tcPr>
+          <w:p>
+            <w:pPr>
+              <w:spacing w:before="60" w:after="240"/>
+              <w:contextualSpacing/>
+              <w:rPr>
+                <w:color w:val="24292E"/>
+              </w:rPr>
+            </w:pPr>
+            <w:r>
+              <w:rPr>
+                <w:color w:val="24292E"/>
+              </w:rPr>
+              <w:t>0</w:t>
+            </w:r>
+          </w:p>
+        </w:tc>
+        <w:tc>
+          <w:tcPr>
+            <w:tcW w:w="1281" w:type="dxa"/>
+          </w:tcPr>
+          <w:p>
+            <w:pPr>
+              <w:spacing w:before="60" w:after="240"/>
+              <w:contextualSpacing/>
+              <w:rPr>
+                <w:color w:val="24292E"/>
+              </w:rPr>
+            </w:pPr>
+            <w:r>
+              <w:rPr>
+                <w:color w:val="24292E"/>
+              </w:rPr>
+              <w:t>0</w:t>
+            </w:r>
+          </w:p>
+        </w:tc>
+        <w:tc>
+          <w:tcPr>
+            <w:tcW w:w="792" w:type="dxa"/>
+          </w:tcPr>
+          <w:p>
+            <w:pPr>
+              <w:spacing w:before="60" w:after="240"/>
+              <w:contextualSpacing/>
+              <w:rPr>
+                <w:color w:val="24292E"/>
+              </w:rPr>
+            </w:pPr>
+            <w:r>
+              <w:rPr>
+                <w:color w:val="24292E"/>
+              </w:rPr>
+              <w:t>0</w:t>
+            </w:r>
+          </w:p>
+        </w:tc>
+        <w:tc>
+          <w:tcPr>
+            <w:tcW w:w="1080" w:type="dxa"/>
+          </w:tcPr>
+          <w:p>
+            <w:pPr>
+              <w:spacing w:before="60" w:after="240"/>
+              <w:contextualSpacing/>
+              <w:rPr>
+                <w:color w:val="24292E"/>
+              </w:rPr>
+            </w:pPr>
+            <w:r>
+              <w:rPr>
+                <w:color w:val="24292E"/>
               </w:rPr>
               <w:t>0</w:t>
             </w:r>
@@ -7184,169 +7168,244 @@
         </w:tc>
       </w:tr>
       <w:tr>
-        <w:tc>
-          <w:tcPr>
-            <w:tcW w:w="1329" w:type="dxa"/>
-          </w:tcPr>
-          <w:p>
-            <w:pPr>
-              <w:spacing w:before="60" w:after="240"/>
-              <w:contextualSpacing/>
-              <w:rPr>
-                <w:color w:val="24292E"/>
-                <w:sz w:val="24"/>
-                <w:szCs w:val="24"/>
-              </w:rPr>
-            </w:pPr>
-            <w:r>
-              <w:rPr>
-                <w:color w:val="24292E"/>
-                <w:sz w:val="24"/>
-                <w:szCs w:val="24"/>
-              </w:rPr>
-              <w:t>mi</w:t>
-            </w:r>
-          </w:p>
-        </w:tc>
-        <w:tc>
-          <w:tcPr>
-            <w:tcW w:w="1329" w:type="dxa"/>
-          </w:tcPr>
-          <w:p>
-            <w:pPr>
-              <w:spacing w:before="60" w:after="240"/>
-              <w:contextualSpacing/>
-              <w:rPr>
-                <w:color w:val="24292E"/>
-                <w:sz w:val="24"/>
-                <w:szCs w:val="24"/>
-              </w:rPr>
-            </w:pPr>
-            <w:r>
-              <w:rPr>
-                <w:color w:val="24292E"/>
-                <w:sz w:val="24"/>
-                <w:szCs w:val="24"/>
-              </w:rPr>
-              <w:t>0</w:t>
-            </w:r>
-          </w:p>
-        </w:tc>
-        <w:tc>
-          <w:tcPr>
-            <w:tcW w:w="1329" w:type="dxa"/>
-          </w:tcPr>
-          <w:p>
-            <w:pPr>
-              <w:spacing w:before="60" w:after="240"/>
-              <w:contextualSpacing/>
-              <w:rPr>
-                <w:color w:val="24292E"/>
-                <w:sz w:val="24"/>
-                <w:szCs w:val="24"/>
-              </w:rPr>
-            </w:pPr>
-            <w:r>
-              <w:rPr>
-                <w:color w:val="24292E"/>
-                <w:sz w:val="24"/>
-                <w:szCs w:val="24"/>
-              </w:rPr>
-              <w:t>0</w:t>
-            </w:r>
-          </w:p>
-        </w:tc>
-        <w:tc>
-          <w:tcPr>
-            <w:tcW w:w="1329" w:type="dxa"/>
-          </w:tcPr>
-          <w:p>
-            <w:pPr>
-              <w:spacing w:before="60" w:after="240"/>
-              <w:contextualSpacing/>
-              <w:rPr>
-                <w:color w:val="24292E"/>
-                <w:sz w:val="24"/>
-                <w:szCs w:val="24"/>
-              </w:rPr>
-            </w:pPr>
-            <w:r>
-              <w:rPr>
-                <w:color w:val="24292E"/>
-                <w:sz w:val="24"/>
-                <w:szCs w:val="24"/>
-              </w:rPr>
-              <w:t>0.778</w:t>
-            </w:r>
-          </w:p>
-        </w:tc>
-        <w:tc>
-          <w:tcPr>
-            <w:tcW w:w="1330" w:type="dxa"/>
-          </w:tcPr>
-          <w:p>
-            <w:pPr>
-              <w:spacing w:before="60" w:after="240"/>
-              <w:contextualSpacing/>
-              <w:rPr>
-                <w:color w:val="24292E"/>
-                <w:sz w:val="24"/>
-                <w:szCs w:val="24"/>
-              </w:rPr>
-            </w:pPr>
-            <w:r>
-              <w:rPr>
-                <w:color w:val="24292E"/>
-                <w:sz w:val="24"/>
-                <w:szCs w:val="24"/>
-              </w:rPr>
-              <w:t>0</w:t>
-            </w:r>
-          </w:p>
-        </w:tc>
-        <w:tc>
-          <w:tcPr>
-            <w:tcW w:w="1330" w:type="dxa"/>
-          </w:tcPr>
-          <w:p>
-            <w:pPr>
-              <w:spacing w:before="60" w:after="240"/>
-              <w:contextualSpacing/>
-              <w:rPr>
-                <w:color w:val="24292E"/>
-                <w:sz w:val="24"/>
-                <w:szCs w:val="24"/>
-              </w:rPr>
-            </w:pPr>
-            <w:r>
-              <w:rPr>
-                <w:color w:val="24292E"/>
-                <w:sz w:val="24"/>
-                <w:szCs w:val="24"/>
-              </w:rPr>
-              <w:t>0</w:t>
-            </w:r>
-          </w:p>
-        </w:tc>
-        <w:tc>
-          <w:tcPr>
-            <w:tcW w:w="1330" w:type="dxa"/>
-          </w:tcPr>
-          <w:p>
-            <w:pPr>
-              <w:spacing w:before="60" w:after="240"/>
-              <w:contextualSpacing/>
-              <w:rPr>
-                <w:color w:val="24292E"/>
-                <w:sz w:val="24"/>
-                <w:szCs w:val="24"/>
-              </w:rPr>
-            </w:pPr>
-            <w:r>
-              <w:rPr>
-                <w:color w:val="24292E"/>
-                <w:sz w:val="24"/>
-                <w:szCs w:val="24"/>
+        <w:trPr>
+          <w:trHeight w:val="317"/>
+        </w:trPr>
+        <w:tc>
+          <w:tcPr>
+            <w:tcW w:w="841" w:type="dxa"/>
+          </w:tcPr>
+          <w:p>
+            <w:pPr>
+              <w:spacing w:before="60" w:after="240"/>
+              <w:contextualSpacing/>
+              <w:rPr>
+                <w:color w:val="24292E"/>
+              </w:rPr>
+            </w:pPr>
+            <w:r>
+              <w:rPr>
+                <w:color w:val="24292E"/>
+              </w:rPr>
+              <w:t>Doc4</w:t>
+            </w:r>
+          </w:p>
+        </w:tc>
+        <w:tc>
+          <w:tcPr>
+            <w:tcW w:w="778" w:type="dxa"/>
+          </w:tcPr>
+          <w:p>
+            <w:pPr>
+              <w:spacing w:before="60" w:after="240"/>
+              <w:contextualSpacing/>
+              <w:rPr>
+                <w:color w:val="24292E"/>
+              </w:rPr>
+            </w:pPr>
+            <w:r>
+              <w:rPr>
+                <w:color w:val="24292E"/>
+              </w:rPr>
+              <w:t>0</w:t>
+            </w:r>
+          </w:p>
+        </w:tc>
+        <w:tc>
+          <w:tcPr>
+            <w:tcW w:w="779" w:type="dxa"/>
+          </w:tcPr>
+          <w:p>
+            <w:pPr>
+              <w:spacing w:before="60" w:after="240"/>
+              <w:contextualSpacing/>
+              <w:rPr>
+                <w:color w:val="24292E"/>
+              </w:rPr>
+            </w:pPr>
+            <w:r>
+              <w:rPr>
+                <w:color w:val="24292E"/>
+              </w:rPr>
+              <w:t>0</w:t>
+            </w:r>
+          </w:p>
+        </w:tc>
+        <w:tc>
+          <w:tcPr>
+            <w:tcW w:w="830" w:type="dxa"/>
+          </w:tcPr>
+          <w:p>
+            <w:pPr>
+              <w:spacing w:before="60" w:after="240"/>
+              <w:contextualSpacing/>
+              <w:rPr>
+                <w:color w:val="24292E"/>
+              </w:rPr>
+            </w:pPr>
+            <w:r>
+              <w:rPr>
+                <w:color w:val="24292E"/>
+              </w:rPr>
+              <w:t>0</w:t>
+            </w:r>
+          </w:p>
+        </w:tc>
+        <w:tc>
+          <w:tcPr>
+            <w:tcW w:w="767" w:type="dxa"/>
+          </w:tcPr>
+          <w:p>
+            <w:pPr>
+              <w:spacing w:before="60" w:after="240"/>
+              <w:contextualSpacing/>
+              <w:rPr>
+                <w:color w:val="24292E"/>
+              </w:rPr>
+            </w:pPr>
+            <w:r>
+              <w:rPr>
+                <w:color w:val="24292E"/>
+              </w:rPr>
+              <w:t>0</w:t>
+            </w:r>
+          </w:p>
+        </w:tc>
+        <w:tc>
+          <w:tcPr>
+            <w:tcW w:w="767" w:type="dxa"/>
+          </w:tcPr>
+          <w:p>
+            <w:pPr>
+              <w:spacing w:before="60" w:after="240"/>
+              <w:contextualSpacing/>
+              <w:rPr>
+                <w:color w:val="24292E"/>
+              </w:rPr>
+            </w:pPr>
+            <w:r>
+              <w:rPr>
+                <w:color w:val="24292E"/>
+              </w:rPr>
+              <w:t>0</w:t>
+            </w:r>
+          </w:p>
+        </w:tc>
+        <w:tc>
+          <w:tcPr>
+            <w:tcW w:w="767" w:type="dxa"/>
+          </w:tcPr>
+          <w:p>
+            <w:pPr>
+              <w:spacing w:before="60" w:after="240"/>
+              <w:contextualSpacing/>
+              <w:rPr>
+                <w:color w:val="24292E"/>
+              </w:rPr>
+            </w:pPr>
+            <w:r>
+              <w:rPr>
+                <w:color w:val="24292E"/>
+              </w:rPr>
+              <w:t>0.523</w:t>
+            </w:r>
+          </w:p>
+        </w:tc>
+        <w:tc>
+          <w:tcPr>
+            <w:tcW w:w="1158" w:type="dxa"/>
+          </w:tcPr>
+          <w:p>
+            <w:pPr>
+              <w:spacing w:before="60" w:after="240"/>
+              <w:contextualSpacing/>
+              <w:rPr>
+                <w:color w:val="24292E"/>
+              </w:rPr>
+            </w:pPr>
+            <w:r>
+              <w:rPr>
+                <w:color w:val="24292E"/>
+              </w:rPr>
+              <w:t>0.853</w:t>
+            </w:r>
+          </w:p>
+        </w:tc>
+        <w:tc>
+          <w:tcPr>
+            <w:tcW w:w="780" w:type="dxa"/>
+          </w:tcPr>
+          <w:p>
+            <w:pPr>
+              <w:spacing w:before="60" w:after="240"/>
+              <w:contextualSpacing/>
+              <w:rPr>
+                <w:color w:val="24292E"/>
+              </w:rPr>
+            </w:pPr>
+            <w:r>
+              <w:rPr>
+                <w:color w:val="24292E"/>
+              </w:rPr>
+              <w:t>0</w:t>
+            </w:r>
+          </w:p>
+        </w:tc>
+        <w:tc>
+          <w:tcPr>
+            <w:tcW w:w="1281" w:type="dxa"/>
+          </w:tcPr>
+          <w:p>
+            <w:pPr>
+              <w:spacing w:before="60" w:after="240"/>
+              <w:contextualSpacing/>
+              <w:rPr>
+                <w:color w:val="24292E"/>
+              </w:rPr>
+            </w:pPr>
+            <w:r>
+              <w:rPr>
+                <w:color w:val="24292E"/>
+              </w:rPr>
+              <w:t>0</w:t>
+            </w:r>
+          </w:p>
+        </w:tc>
+        <w:tc>
+          <w:tcPr>
+            <w:tcW w:w="792" w:type="dxa"/>
+          </w:tcPr>
+          <w:p>
+            <w:pPr>
+              <w:spacing w:before="60" w:after="240"/>
+              <w:contextualSpacing/>
+              <w:rPr>
+                <w:color w:val="24292E"/>
+              </w:rPr>
+            </w:pPr>
+            <w:r>
+              <w:rPr>
+                <w:color w:val="24292E"/>
+              </w:rPr>
+              <w:t>0</w:t>
+            </w:r>
+          </w:p>
+        </w:tc>
+        <w:tc>
+          <w:tcPr>
+            <w:tcW w:w="1080" w:type="dxa"/>
+          </w:tcPr>
+          <w:p>
+            <w:pPr>
+              <w:spacing w:before="60" w:after="240"/>
+              <w:contextualSpacing/>
+              <w:rPr>
+                <w:color w:val="24292E"/>
+              </w:rPr>
+            </w:pPr>
+            <w:r>
+              <w:rPr>
+                <w:color w:val="24292E"/>
               </w:rPr>
               <w:t>0</w:t>
             </w:r>
@@ -7354,169 +7413,245 @@
         </w:tc>
       </w:tr>
       <w:tr>
-        <w:tc>
-          <w:tcPr>
-            <w:tcW w:w="1329" w:type="dxa"/>
-          </w:tcPr>
-          <w:p>
-            <w:pPr>
-              <w:spacing w:before="60" w:after="240"/>
-              <w:contextualSpacing/>
-              <w:rPr>
-                <w:color w:val="24292E"/>
-                <w:sz w:val="24"/>
-                <w:szCs w:val="24"/>
-              </w:rPr>
-            </w:pPr>
-            <w:r>
-              <w:rPr>
-                <w:color w:val="24292E"/>
-                <w:sz w:val="24"/>
-                <w:szCs w:val="24"/>
-              </w:rPr>
-              <w:t>casa</w:t>
-            </w:r>
-          </w:p>
-        </w:tc>
-        <w:tc>
-          <w:tcPr>
-            <w:tcW w:w="1329" w:type="dxa"/>
-          </w:tcPr>
-          <w:p>
-            <w:pPr>
-              <w:spacing w:before="60" w:after="240"/>
-              <w:contextualSpacing/>
-              <w:rPr>
-                <w:color w:val="24292E"/>
-                <w:sz w:val="24"/>
-                <w:szCs w:val="24"/>
-              </w:rPr>
-            </w:pPr>
-            <w:r>
-              <w:rPr>
-                <w:color w:val="24292E"/>
-                <w:sz w:val="24"/>
-                <w:szCs w:val="24"/>
-              </w:rPr>
-              <w:t>0</w:t>
-            </w:r>
-          </w:p>
-        </w:tc>
-        <w:tc>
-          <w:tcPr>
-            <w:tcW w:w="1329" w:type="dxa"/>
-          </w:tcPr>
-          <w:p>
-            <w:pPr>
-              <w:spacing w:before="60" w:after="240"/>
-              <w:contextualSpacing/>
-              <w:rPr>
-                <w:color w:val="24292E"/>
-                <w:sz w:val="24"/>
-                <w:szCs w:val="24"/>
-              </w:rPr>
-            </w:pPr>
-            <w:r>
-              <w:rPr>
-                <w:color w:val="24292E"/>
-                <w:sz w:val="24"/>
-                <w:szCs w:val="24"/>
-              </w:rPr>
-              <w:t>0</w:t>
-            </w:r>
-          </w:p>
-        </w:tc>
-        <w:tc>
-          <w:tcPr>
-            <w:tcW w:w="1329" w:type="dxa"/>
-          </w:tcPr>
-          <w:p>
-            <w:pPr>
-              <w:spacing w:before="60" w:after="240"/>
-              <w:contextualSpacing/>
-              <w:rPr>
-                <w:color w:val="24292E"/>
-                <w:sz w:val="24"/>
-                <w:szCs w:val="24"/>
-              </w:rPr>
-            </w:pPr>
-            <w:r>
-              <w:rPr>
-                <w:color w:val="24292E"/>
-                <w:sz w:val="24"/>
-                <w:szCs w:val="24"/>
-              </w:rPr>
-              <w:t>0.778</w:t>
-            </w:r>
-          </w:p>
-        </w:tc>
-        <w:tc>
-          <w:tcPr>
-            <w:tcW w:w="1330" w:type="dxa"/>
-          </w:tcPr>
-          <w:p>
-            <w:pPr>
-              <w:spacing w:before="60" w:after="240"/>
-              <w:contextualSpacing/>
-              <w:rPr>
-                <w:color w:val="24292E"/>
-                <w:sz w:val="24"/>
-                <w:szCs w:val="24"/>
-              </w:rPr>
-            </w:pPr>
-            <w:r>
-              <w:rPr>
-                <w:color w:val="24292E"/>
-                <w:sz w:val="24"/>
-                <w:szCs w:val="24"/>
-              </w:rPr>
-              <w:t>0</w:t>
-            </w:r>
-          </w:p>
-        </w:tc>
-        <w:tc>
-          <w:tcPr>
-            <w:tcW w:w="1330" w:type="dxa"/>
-          </w:tcPr>
-          <w:p>
-            <w:pPr>
-              <w:spacing w:before="60" w:after="240"/>
-              <w:contextualSpacing/>
-              <w:rPr>
-                <w:color w:val="24292E"/>
-                <w:sz w:val="24"/>
-                <w:szCs w:val="24"/>
-              </w:rPr>
-            </w:pPr>
-            <w:r>
-              <w:rPr>
-                <w:color w:val="24292E"/>
-                <w:sz w:val="24"/>
-                <w:szCs w:val="24"/>
-              </w:rPr>
-              <w:t>0</w:t>
-            </w:r>
-          </w:p>
-        </w:tc>
-        <w:tc>
-          <w:tcPr>
-            <w:tcW w:w="1330" w:type="dxa"/>
-          </w:tcPr>
-          <w:p>
-            <w:pPr>
-              <w:spacing w:before="60" w:after="240"/>
-              <w:contextualSpacing/>
-              <w:rPr>
-                <w:color w:val="24292E"/>
-                <w:sz w:val="24"/>
-                <w:szCs w:val="24"/>
-              </w:rPr>
-            </w:pPr>
-            <w:r>
-              <w:rPr>
-                <w:color w:val="24292E"/>
-                <w:sz w:val="24"/>
-                <w:szCs w:val="24"/>
+        <w:trPr>
+          <w:trHeight w:val="317"/>
+        </w:trPr>
+        <w:tc>
+          <w:tcPr>
+            <w:tcW w:w="841" w:type="dxa"/>
+          </w:tcPr>
+          <w:p>
+            <w:pPr>
+              <w:spacing w:before="60" w:after="240"/>
+              <w:contextualSpacing/>
+              <w:rPr>
+                <w:color w:val="24292E"/>
+              </w:rPr>
+            </w:pPr>
+            <w:r>
+              <w:rPr>
+                <w:color w:val="24292E"/>
+              </w:rPr>
+              <w:lastRenderedPageBreak/>
+              <w:t>Doc5</w:t>
+            </w:r>
+          </w:p>
+        </w:tc>
+        <w:tc>
+          <w:tcPr>
+            <w:tcW w:w="778" w:type="dxa"/>
+          </w:tcPr>
+          <w:p>
+            <w:pPr>
+              <w:spacing w:before="60" w:after="240"/>
+              <w:contextualSpacing/>
+              <w:rPr>
+                <w:color w:val="24292E"/>
+              </w:rPr>
+            </w:pPr>
+            <w:r>
+              <w:rPr>
+                <w:color w:val="24292E"/>
+              </w:rPr>
+              <w:t>0</w:t>
+            </w:r>
+          </w:p>
+        </w:tc>
+        <w:tc>
+          <w:tcPr>
+            <w:tcW w:w="779" w:type="dxa"/>
+          </w:tcPr>
+          <w:p>
+            <w:pPr>
+              <w:spacing w:before="60" w:after="240"/>
+              <w:contextualSpacing/>
+              <w:rPr>
+                <w:color w:val="24292E"/>
+              </w:rPr>
+            </w:pPr>
+            <w:r>
+              <w:rPr>
+                <w:color w:val="24292E"/>
+              </w:rPr>
+              <w:t>0</w:t>
+            </w:r>
+          </w:p>
+        </w:tc>
+        <w:tc>
+          <w:tcPr>
+            <w:tcW w:w="830" w:type="dxa"/>
+          </w:tcPr>
+          <w:p>
+            <w:pPr>
+              <w:spacing w:before="60" w:after="240"/>
+              <w:contextualSpacing/>
+              <w:rPr>
+                <w:color w:val="24292E"/>
+              </w:rPr>
+            </w:pPr>
+            <w:r>
+              <w:rPr>
+                <w:color w:val="24292E"/>
+              </w:rPr>
+              <w:t>0</w:t>
+            </w:r>
+          </w:p>
+        </w:tc>
+        <w:tc>
+          <w:tcPr>
+            <w:tcW w:w="767" w:type="dxa"/>
+          </w:tcPr>
+          <w:p>
+            <w:pPr>
+              <w:spacing w:before="60" w:after="240"/>
+              <w:contextualSpacing/>
+              <w:rPr>
+                <w:color w:val="24292E"/>
+              </w:rPr>
+            </w:pPr>
+            <w:r>
+              <w:rPr>
+                <w:color w:val="24292E"/>
+              </w:rPr>
+              <w:t>0</w:t>
+            </w:r>
+          </w:p>
+        </w:tc>
+        <w:tc>
+          <w:tcPr>
+            <w:tcW w:w="767" w:type="dxa"/>
+          </w:tcPr>
+          <w:p>
+            <w:pPr>
+              <w:spacing w:before="60" w:after="240"/>
+              <w:contextualSpacing/>
+              <w:rPr>
+                <w:color w:val="24292E"/>
+              </w:rPr>
+            </w:pPr>
+            <w:r>
+              <w:rPr>
+                <w:color w:val="24292E"/>
+              </w:rPr>
+              <w:t>0</w:t>
+            </w:r>
+          </w:p>
+        </w:tc>
+        <w:tc>
+          <w:tcPr>
+            <w:tcW w:w="767" w:type="dxa"/>
+          </w:tcPr>
+          <w:p>
+            <w:pPr>
+              <w:spacing w:before="60" w:after="240"/>
+              <w:contextualSpacing/>
+              <w:rPr>
+                <w:color w:val="24292E"/>
+              </w:rPr>
+            </w:pPr>
+            <w:r>
+              <w:rPr>
+                <w:color w:val="24292E"/>
+              </w:rPr>
+              <w:t>0.4</w:t>
+            </w:r>
+          </w:p>
+        </w:tc>
+        <w:tc>
+          <w:tcPr>
+            <w:tcW w:w="1158" w:type="dxa"/>
+          </w:tcPr>
+          <w:p>
+            <w:pPr>
+              <w:spacing w:before="60" w:after="240"/>
+              <w:contextualSpacing/>
+              <w:rPr>
+                <w:color w:val="24292E"/>
+              </w:rPr>
+            </w:pPr>
+            <w:r>
+              <w:rPr>
+                <w:color w:val="24292E"/>
+              </w:rPr>
+              <w:t>0</w:t>
+            </w:r>
+          </w:p>
+        </w:tc>
+        <w:tc>
+          <w:tcPr>
+            <w:tcW w:w="780" w:type="dxa"/>
+          </w:tcPr>
+          <w:p>
+            <w:pPr>
+              <w:spacing w:before="60" w:after="240"/>
+              <w:contextualSpacing/>
+              <w:rPr>
+                <w:color w:val="24292E"/>
+              </w:rPr>
+            </w:pPr>
+            <w:r>
+              <w:rPr>
+                <w:color w:val="24292E"/>
+              </w:rPr>
+              <w:t>0.649</w:t>
+            </w:r>
+          </w:p>
+        </w:tc>
+        <w:tc>
+          <w:tcPr>
+            <w:tcW w:w="1281" w:type="dxa"/>
+          </w:tcPr>
+          <w:p>
+            <w:pPr>
+              <w:spacing w:before="60" w:after="240"/>
+              <w:contextualSpacing/>
+              <w:rPr>
+                <w:color w:val="24292E"/>
+              </w:rPr>
+            </w:pPr>
+            <w:r>
+              <w:rPr>
+                <w:color w:val="24292E"/>
+              </w:rPr>
+              <w:t>0.649</w:t>
+            </w:r>
+          </w:p>
+        </w:tc>
+        <w:tc>
+          <w:tcPr>
+            <w:tcW w:w="792" w:type="dxa"/>
+          </w:tcPr>
+          <w:p>
+            <w:pPr>
+              <w:spacing w:before="60" w:after="240"/>
+              <w:contextualSpacing/>
+              <w:rPr>
+                <w:color w:val="24292E"/>
+              </w:rPr>
+            </w:pPr>
+            <w:r>
+              <w:rPr>
+                <w:color w:val="24292E"/>
+              </w:rPr>
+              <w:t>0</w:t>
+            </w:r>
+          </w:p>
+        </w:tc>
+        <w:tc>
+          <w:tcPr>
+            <w:tcW w:w="1080" w:type="dxa"/>
+          </w:tcPr>
+          <w:p>
+            <w:pPr>
+              <w:spacing w:before="60" w:after="240"/>
+              <w:contextualSpacing/>
+              <w:rPr>
+                <w:color w:val="24292E"/>
+              </w:rPr>
+            </w:pPr>
+            <w:r>
+              <w:rPr>
+                <w:color w:val="24292E"/>
               </w:rPr>
               <w:t>0</w:t>
             </w:r>
@@ -7524,1026 +7659,246 @@
         </w:tc>
       </w:tr>
       <w:tr>
-        <w:tc>
-          <w:tcPr>
-            <w:tcW w:w="1329" w:type="dxa"/>
-          </w:tcPr>
-          <w:p>
-            <w:pPr>
-              <w:spacing w:before="60" w:after="240"/>
-              <w:contextualSpacing/>
-              <w:rPr>
-                <w:color w:val="24292E"/>
-                <w:sz w:val="24"/>
-                <w:szCs w:val="24"/>
-              </w:rPr>
-            </w:pPr>
-            <w:proofErr w:type="spellStart"/>
-            <w:r>
-              <w:rPr>
-                <w:color w:val="24292E"/>
-                <w:sz w:val="24"/>
-                <w:szCs w:val="24"/>
-              </w:rPr>
-              <w:t>hola</w:t>
-            </w:r>
-            <w:proofErr w:type="spellEnd"/>
-          </w:p>
-        </w:tc>
-        <w:tc>
-          <w:tcPr>
-            <w:tcW w:w="1329" w:type="dxa"/>
-          </w:tcPr>
-          <w:p>
-            <w:pPr>
-              <w:spacing w:before="60" w:after="240"/>
-              <w:contextualSpacing/>
-              <w:rPr>
-                <w:color w:val="24292E"/>
-                <w:sz w:val="24"/>
-                <w:szCs w:val="24"/>
-              </w:rPr>
-            </w:pPr>
-            <w:r>
-              <w:rPr>
-                <w:color w:val="24292E"/>
-                <w:sz w:val="24"/>
-                <w:szCs w:val="24"/>
-              </w:rPr>
-              <w:t>0</w:t>
-            </w:r>
-          </w:p>
-        </w:tc>
-        <w:tc>
-          <w:tcPr>
-            <w:tcW w:w="1329" w:type="dxa"/>
-          </w:tcPr>
-          <w:p>
-            <w:pPr>
-              <w:spacing w:before="60" w:after="240"/>
-              <w:contextualSpacing/>
-              <w:rPr>
-                <w:color w:val="24292E"/>
-                <w:sz w:val="24"/>
-                <w:szCs w:val="24"/>
-              </w:rPr>
-            </w:pPr>
-            <w:r>
-              <w:rPr>
-                <w:color w:val="24292E"/>
-                <w:sz w:val="24"/>
-                <w:szCs w:val="24"/>
-              </w:rPr>
-              <w:t>0</w:t>
-            </w:r>
-          </w:p>
-        </w:tc>
-        <w:tc>
-          <w:tcPr>
-            <w:tcW w:w="1329" w:type="dxa"/>
-          </w:tcPr>
-          <w:p>
-            <w:pPr>
-              <w:spacing w:before="60" w:after="240"/>
-              <w:contextualSpacing/>
-              <w:rPr>
-                <w:color w:val="24292E"/>
-                <w:sz w:val="24"/>
-                <w:szCs w:val="24"/>
-              </w:rPr>
-            </w:pPr>
-            <w:r>
-              <w:rPr>
-                <w:color w:val="24292E"/>
-                <w:sz w:val="24"/>
-                <w:szCs w:val="24"/>
-              </w:rPr>
-              <w:t>0</w:t>
-            </w:r>
-          </w:p>
-        </w:tc>
-        <w:tc>
-          <w:tcPr>
-            <w:tcW w:w="1330" w:type="dxa"/>
-          </w:tcPr>
-          <w:p>
-            <w:pPr>
-              <w:spacing w:before="60" w:after="240"/>
-              <w:contextualSpacing/>
-              <w:rPr>
-                <w:color w:val="24292E"/>
-                <w:sz w:val="24"/>
-                <w:szCs w:val="24"/>
-              </w:rPr>
-            </w:pPr>
-            <w:r>
-              <w:rPr>
-                <w:color w:val="24292E"/>
-                <w:sz w:val="24"/>
-                <w:szCs w:val="24"/>
-              </w:rPr>
-              <w:t>0.707</w:t>
-            </w:r>
-          </w:p>
-        </w:tc>
-        <w:tc>
-          <w:tcPr>
-            <w:tcW w:w="1330" w:type="dxa"/>
-          </w:tcPr>
-          <w:p>
-            <w:pPr>
-              <w:spacing w:before="60" w:after="240"/>
-              <w:contextualSpacing/>
-              <w:rPr>
-                <w:color w:val="24292E"/>
-                <w:sz w:val="24"/>
-                <w:szCs w:val="24"/>
-              </w:rPr>
-            </w:pPr>
-            <w:r>
-              <w:rPr>
-                <w:color w:val="24292E"/>
-                <w:sz w:val="24"/>
-                <w:szCs w:val="24"/>
-              </w:rPr>
-              <w:t>0.707</w:t>
-            </w:r>
-          </w:p>
-        </w:tc>
-        <w:tc>
-          <w:tcPr>
-            <w:tcW w:w="1330" w:type="dxa"/>
-          </w:tcPr>
-          <w:p>
-            <w:pPr>
-              <w:spacing w:before="60" w:after="240"/>
-              <w:contextualSpacing/>
-              <w:rPr>
-                <w:color w:val="24292E"/>
-                <w:sz w:val="24"/>
-                <w:szCs w:val="24"/>
-              </w:rPr>
-            </w:pPr>
-            <w:r>
-              <w:rPr>
-                <w:color w:val="24292E"/>
-                <w:sz w:val="24"/>
-                <w:szCs w:val="24"/>
-              </w:rPr>
-              <w:t>0</w:t>
-            </w:r>
-          </w:p>
-        </w:tc>
-      </w:tr>
-      <w:tr>
-        <w:tc>
-          <w:tcPr>
-            <w:tcW w:w="1329" w:type="dxa"/>
-          </w:tcPr>
-          <w:p>
-            <w:pPr>
-              <w:spacing w:before="60" w:after="240"/>
-              <w:contextualSpacing/>
-              <w:rPr>
-                <w:color w:val="24292E"/>
-                <w:sz w:val="24"/>
-                <w:szCs w:val="24"/>
-              </w:rPr>
-            </w:pPr>
-            <w:r>
-              <w:rPr>
-                <w:color w:val="24292E"/>
-                <w:sz w:val="24"/>
-                <w:szCs w:val="24"/>
-              </w:rPr>
-              <w:t>Professor</w:t>
-            </w:r>
-          </w:p>
-        </w:tc>
-        <w:tc>
-          <w:tcPr>
-            <w:tcW w:w="1329" w:type="dxa"/>
-          </w:tcPr>
-          <w:p>
-            <w:pPr>
-              <w:spacing w:before="60" w:after="240"/>
-              <w:contextualSpacing/>
-              <w:rPr>
-                <w:color w:val="24292E"/>
-                <w:sz w:val="24"/>
-                <w:szCs w:val="24"/>
-              </w:rPr>
-            </w:pPr>
-            <w:r>
-              <w:rPr>
-                <w:color w:val="24292E"/>
-                <w:sz w:val="24"/>
-                <w:szCs w:val="24"/>
-              </w:rPr>
-              <w:t>0</w:t>
-            </w:r>
-          </w:p>
-        </w:tc>
-        <w:tc>
-          <w:tcPr>
-            <w:tcW w:w="1329" w:type="dxa"/>
-          </w:tcPr>
-          <w:p>
-            <w:pPr>
-              <w:spacing w:before="60" w:after="240"/>
-              <w:contextualSpacing/>
-              <w:rPr>
-                <w:color w:val="24292E"/>
-                <w:sz w:val="24"/>
-                <w:szCs w:val="24"/>
-              </w:rPr>
-            </w:pPr>
-            <w:r>
-              <w:rPr>
-                <w:color w:val="24292E"/>
-                <w:sz w:val="24"/>
-                <w:szCs w:val="24"/>
-              </w:rPr>
-              <w:t>0</w:t>
-            </w:r>
-          </w:p>
-        </w:tc>
-        <w:tc>
-          <w:tcPr>
-            <w:tcW w:w="1329" w:type="dxa"/>
-          </w:tcPr>
-          <w:p>
-            <w:pPr>
-              <w:spacing w:before="60" w:after="240"/>
-              <w:contextualSpacing/>
-              <w:rPr>
-                <w:color w:val="24292E"/>
-                <w:sz w:val="24"/>
-                <w:szCs w:val="24"/>
-              </w:rPr>
-            </w:pPr>
-            <w:r>
-              <w:rPr>
-                <w:color w:val="24292E"/>
-                <w:sz w:val="24"/>
-                <w:szCs w:val="24"/>
-              </w:rPr>
-              <w:t>0</w:t>
-            </w:r>
-          </w:p>
-        </w:tc>
-        <w:tc>
-          <w:tcPr>
-            <w:tcW w:w="1330" w:type="dxa"/>
-          </w:tcPr>
-          <w:p>
-            <w:pPr>
-              <w:spacing w:before="60" w:after="240"/>
-              <w:contextualSpacing/>
-              <w:rPr>
-                <w:color w:val="24292E"/>
-                <w:sz w:val="24"/>
-                <w:szCs w:val="24"/>
-              </w:rPr>
-            </w:pPr>
-            <w:r>
-              <w:rPr>
-                <w:color w:val="24292E"/>
-                <w:sz w:val="24"/>
-                <w:szCs w:val="24"/>
-              </w:rPr>
-              <w:t>0.778</w:t>
-            </w:r>
-          </w:p>
-        </w:tc>
-        <w:tc>
-          <w:tcPr>
-            <w:tcW w:w="1330" w:type="dxa"/>
-          </w:tcPr>
-          <w:p>
-            <w:pPr>
-              <w:spacing w:before="60" w:after="240"/>
-              <w:contextualSpacing/>
-              <w:rPr>
-                <w:color w:val="24292E"/>
-                <w:sz w:val="24"/>
-                <w:szCs w:val="24"/>
-              </w:rPr>
-            </w:pPr>
-            <w:r>
-              <w:rPr>
-                <w:color w:val="24292E"/>
-                <w:sz w:val="24"/>
-                <w:szCs w:val="24"/>
-              </w:rPr>
-              <w:t>0</w:t>
-            </w:r>
-          </w:p>
-        </w:tc>
-        <w:tc>
-          <w:tcPr>
-            <w:tcW w:w="1330" w:type="dxa"/>
-          </w:tcPr>
-          <w:p>
-            <w:pPr>
-              <w:spacing w:before="60" w:after="240"/>
-              <w:contextualSpacing/>
-              <w:rPr>
-                <w:color w:val="24292E"/>
-                <w:sz w:val="24"/>
-                <w:szCs w:val="24"/>
-              </w:rPr>
-            </w:pPr>
-            <w:r>
-              <w:rPr>
-                <w:color w:val="24292E"/>
-                <w:sz w:val="24"/>
-                <w:szCs w:val="24"/>
-              </w:rPr>
-              <w:t>0</w:t>
-            </w:r>
-          </w:p>
-        </w:tc>
-      </w:tr>
-      <w:tr>
-        <w:tc>
-          <w:tcPr>
-            <w:tcW w:w="1329" w:type="dxa"/>
-          </w:tcPr>
-          <w:p>
-            <w:pPr>
-              <w:spacing w:before="60" w:after="240"/>
-              <w:contextualSpacing/>
-              <w:rPr>
-                <w:color w:val="24292E"/>
-                <w:sz w:val="24"/>
-                <w:szCs w:val="24"/>
-              </w:rPr>
-            </w:pPr>
-            <w:r>
-              <w:rPr>
-                <w:color w:val="24292E"/>
-                <w:sz w:val="24"/>
-                <w:szCs w:val="24"/>
-              </w:rPr>
-              <w:t>y</w:t>
-            </w:r>
-          </w:p>
-        </w:tc>
-        <w:tc>
-          <w:tcPr>
-            <w:tcW w:w="1329" w:type="dxa"/>
-          </w:tcPr>
-          <w:p>
-            <w:pPr>
-              <w:spacing w:before="60" w:after="240"/>
-              <w:contextualSpacing/>
-              <w:rPr>
-                <w:color w:val="24292E"/>
-                <w:sz w:val="24"/>
-                <w:szCs w:val="24"/>
-              </w:rPr>
-            </w:pPr>
-            <w:r>
-              <w:rPr>
-                <w:color w:val="24292E"/>
-                <w:sz w:val="24"/>
-                <w:szCs w:val="24"/>
-              </w:rPr>
-              <w:t>0</w:t>
-            </w:r>
-          </w:p>
-        </w:tc>
-        <w:tc>
-          <w:tcPr>
-            <w:tcW w:w="1329" w:type="dxa"/>
-          </w:tcPr>
-          <w:p>
-            <w:pPr>
-              <w:spacing w:before="60" w:after="240"/>
-              <w:contextualSpacing/>
-              <w:rPr>
-                <w:color w:val="24292E"/>
-                <w:sz w:val="24"/>
-                <w:szCs w:val="24"/>
-              </w:rPr>
-            </w:pPr>
-            <w:r>
-              <w:rPr>
-                <w:color w:val="24292E"/>
-                <w:sz w:val="24"/>
-                <w:szCs w:val="24"/>
-              </w:rPr>
-              <w:t>0</w:t>
-            </w:r>
-          </w:p>
-        </w:tc>
-        <w:tc>
-          <w:tcPr>
-            <w:tcW w:w="1329" w:type="dxa"/>
-          </w:tcPr>
-          <w:p>
-            <w:pPr>
-              <w:spacing w:before="60" w:after="240"/>
-              <w:contextualSpacing/>
-              <w:rPr>
-                <w:color w:val="24292E"/>
-                <w:sz w:val="24"/>
-                <w:szCs w:val="24"/>
-              </w:rPr>
-            </w:pPr>
-            <w:r>
-              <w:rPr>
-                <w:color w:val="24292E"/>
-                <w:sz w:val="24"/>
-                <w:szCs w:val="24"/>
-              </w:rPr>
-              <w:t>0</w:t>
-            </w:r>
-          </w:p>
-        </w:tc>
-        <w:tc>
-          <w:tcPr>
-            <w:tcW w:w="1330" w:type="dxa"/>
-          </w:tcPr>
-          <w:p>
-            <w:pPr>
-              <w:spacing w:before="60" w:after="240"/>
-              <w:contextualSpacing/>
-              <w:rPr>
-                <w:color w:val="24292E"/>
-                <w:sz w:val="24"/>
-                <w:szCs w:val="24"/>
-              </w:rPr>
-            </w:pPr>
-            <w:r>
-              <w:rPr>
-                <w:color w:val="24292E"/>
-                <w:sz w:val="24"/>
-                <w:szCs w:val="24"/>
-              </w:rPr>
-              <w:t>0</w:t>
-            </w:r>
-          </w:p>
-        </w:tc>
-        <w:tc>
-          <w:tcPr>
-            <w:tcW w:w="1330" w:type="dxa"/>
-          </w:tcPr>
-          <w:p>
-            <w:pPr>
-              <w:spacing w:before="60" w:after="240"/>
-              <w:contextualSpacing/>
-              <w:rPr>
-                <w:color w:val="24292E"/>
-                <w:sz w:val="24"/>
-                <w:szCs w:val="24"/>
-              </w:rPr>
-            </w:pPr>
-            <w:r>
-              <w:rPr>
-                <w:color w:val="24292E"/>
-                <w:sz w:val="24"/>
-                <w:szCs w:val="24"/>
-              </w:rPr>
-              <w:t>0.778</w:t>
-            </w:r>
-          </w:p>
-        </w:tc>
-        <w:tc>
-          <w:tcPr>
-            <w:tcW w:w="1330" w:type="dxa"/>
-          </w:tcPr>
-          <w:p>
-            <w:pPr>
-              <w:spacing w:before="60" w:after="240"/>
-              <w:contextualSpacing/>
-              <w:rPr>
-                <w:color w:val="24292E"/>
-                <w:sz w:val="24"/>
-                <w:szCs w:val="24"/>
-              </w:rPr>
-            </w:pPr>
-            <w:r>
-              <w:rPr>
-                <w:color w:val="24292E"/>
-                <w:sz w:val="24"/>
-                <w:szCs w:val="24"/>
-              </w:rPr>
-              <w:t>0</w:t>
-            </w:r>
-          </w:p>
-        </w:tc>
-      </w:tr>
-      <w:tr>
-        <w:tc>
-          <w:tcPr>
-            <w:tcW w:w="1329" w:type="dxa"/>
-          </w:tcPr>
-          <w:p>
-            <w:pPr>
-              <w:spacing w:before="60" w:after="240"/>
-              <w:contextualSpacing/>
-              <w:rPr>
-                <w:color w:val="24292E"/>
-                <w:sz w:val="24"/>
-                <w:szCs w:val="24"/>
-              </w:rPr>
-            </w:pPr>
-            <w:proofErr w:type="spellStart"/>
-            <w:r>
-              <w:rPr>
-                <w:color w:val="24292E"/>
-                <w:sz w:val="24"/>
-                <w:szCs w:val="24"/>
-              </w:rPr>
-              <w:t>bienvenido</w:t>
-            </w:r>
-            <w:proofErr w:type="spellEnd"/>
-          </w:p>
-        </w:tc>
-        <w:tc>
-          <w:tcPr>
-            <w:tcW w:w="1329" w:type="dxa"/>
-          </w:tcPr>
-          <w:p>
-            <w:pPr>
-              <w:spacing w:before="60" w:after="240"/>
-              <w:contextualSpacing/>
-              <w:rPr>
-                <w:color w:val="24292E"/>
-                <w:sz w:val="24"/>
-                <w:szCs w:val="24"/>
-              </w:rPr>
-            </w:pPr>
-            <w:r>
-              <w:rPr>
-                <w:color w:val="24292E"/>
-                <w:sz w:val="24"/>
-                <w:szCs w:val="24"/>
-              </w:rPr>
-              <w:t>0</w:t>
-            </w:r>
-          </w:p>
-        </w:tc>
-        <w:tc>
-          <w:tcPr>
-            <w:tcW w:w="1329" w:type="dxa"/>
-          </w:tcPr>
-          <w:p>
-            <w:pPr>
-              <w:spacing w:before="60" w:after="240"/>
-              <w:contextualSpacing/>
-              <w:rPr>
-                <w:color w:val="24292E"/>
-                <w:sz w:val="24"/>
-                <w:szCs w:val="24"/>
-              </w:rPr>
-            </w:pPr>
-            <w:r>
-              <w:rPr>
-                <w:color w:val="24292E"/>
-                <w:sz w:val="24"/>
-                <w:szCs w:val="24"/>
-              </w:rPr>
-              <w:t>0</w:t>
-            </w:r>
-          </w:p>
-        </w:tc>
-        <w:tc>
-          <w:tcPr>
-            <w:tcW w:w="1329" w:type="dxa"/>
-          </w:tcPr>
-          <w:p>
-            <w:pPr>
-              <w:spacing w:before="60" w:after="240"/>
-              <w:contextualSpacing/>
-              <w:rPr>
-                <w:color w:val="24292E"/>
-                <w:sz w:val="24"/>
-                <w:szCs w:val="24"/>
-              </w:rPr>
-            </w:pPr>
-            <w:r>
-              <w:rPr>
-                <w:color w:val="24292E"/>
-                <w:sz w:val="24"/>
-                <w:szCs w:val="24"/>
-              </w:rPr>
-              <w:t>0</w:t>
-            </w:r>
-          </w:p>
-        </w:tc>
-        <w:tc>
-          <w:tcPr>
-            <w:tcW w:w="1330" w:type="dxa"/>
-          </w:tcPr>
-          <w:p>
-            <w:pPr>
-              <w:spacing w:before="60" w:after="240"/>
-              <w:contextualSpacing/>
-              <w:rPr>
-                <w:color w:val="24292E"/>
-                <w:sz w:val="24"/>
-                <w:szCs w:val="24"/>
-              </w:rPr>
-            </w:pPr>
-            <w:r>
-              <w:rPr>
-                <w:color w:val="24292E"/>
-                <w:sz w:val="24"/>
-                <w:szCs w:val="24"/>
-              </w:rPr>
-              <w:t>0</w:t>
-            </w:r>
-          </w:p>
-        </w:tc>
-        <w:tc>
-          <w:tcPr>
-            <w:tcW w:w="1330" w:type="dxa"/>
-          </w:tcPr>
-          <w:p>
-            <w:pPr>
-              <w:spacing w:before="60" w:after="240"/>
-              <w:contextualSpacing/>
-              <w:rPr>
-                <w:color w:val="24292E"/>
-                <w:sz w:val="24"/>
-                <w:szCs w:val="24"/>
-              </w:rPr>
-            </w:pPr>
-            <w:r>
-              <w:rPr>
-                <w:color w:val="24292E"/>
-                <w:sz w:val="24"/>
-                <w:szCs w:val="24"/>
-              </w:rPr>
-              <w:t>0.778</w:t>
-            </w:r>
-          </w:p>
-        </w:tc>
-        <w:tc>
-          <w:tcPr>
-            <w:tcW w:w="1330" w:type="dxa"/>
-          </w:tcPr>
-          <w:p>
-            <w:pPr>
-              <w:spacing w:before="60" w:after="240"/>
-              <w:contextualSpacing/>
-              <w:rPr>
-                <w:color w:val="24292E"/>
-                <w:sz w:val="24"/>
-                <w:szCs w:val="24"/>
-              </w:rPr>
-            </w:pPr>
-            <w:r>
-              <w:rPr>
-                <w:color w:val="24292E"/>
-                <w:sz w:val="24"/>
-                <w:szCs w:val="24"/>
-              </w:rPr>
-              <w:t>0</w:t>
-            </w:r>
-          </w:p>
-        </w:tc>
-      </w:tr>
-      <w:tr>
-        <w:tc>
-          <w:tcPr>
-            <w:tcW w:w="1329" w:type="dxa"/>
-          </w:tcPr>
-          <w:p>
-            <w:pPr>
-              <w:spacing w:before="60" w:after="240"/>
-              <w:contextualSpacing/>
-              <w:rPr>
-                <w:color w:val="24292E"/>
-                <w:sz w:val="24"/>
-                <w:szCs w:val="24"/>
-              </w:rPr>
-            </w:pPr>
-            <w:r>
-              <w:rPr>
-                <w:color w:val="24292E"/>
-                <w:sz w:val="24"/>
-                <w:szCs w:val="24"/>
-              </w:rPr>
-              <w:t>and</w:t>
-            </w:r>
-          </w:p>
-        </w:tc>
-        <w:tc>
-          <w:tcPr>
-            <w:tcW w:w="1329" w:type="dxa"/>
-          </w:tcPr>
-          <w:p>
-            <w:pPr>
-              <w:spacing w:before="60" w:after="240"/>
-              <w:contextualSpacing/>
-              <w:rPr>
-                <w:color w:val="24292E"/>
-                <w:sz w:val="24"/>
-                <w:szCs w:val="24"/>
-              </w:rPr>
-            </w:pPr>
-            <w:r>
-              <w:rPr>
-                <w:color w:val="24292E"/>
-                <w:sz w:val="24"/>
-                <w:szCs w:val="24"/>
-              </w:rPr>
-              <w:t>0</w:t>
-            </w:r>
-          </w:p>
-        </w:tc>
-        <w:tc>
-          <w:tcPr>
-            <w:tcW w:w="1329" w:type="dxa"/>
-          </w:tcPr>
-          <w:p>
-            <w:pPr>
-              <w:spacing w:before="60" w:after="240"/>
-              <w:contextualSpacing/>
-              <w:rPr>
-                <w:color w:val="24292E"/>
-                <w:sz w:val="24"/>
-                <w:szCs w:val="24"/>
-              </w:rPr>
-            </w:pPr>
-            <w:r>
-              <w:rPr>
-                <w:color w:val="24292E"/>
-                <w:sz w:val="24"/>
-                <w:szCs w:val="24"/>
-              </w:rPr>
-              <w:t>0</w:t>
-            </w:r>
-          </w:p>
-        </w:tc>
-        <w:tc>
-          <w:tcPr>
-            <w:tcW w:w="1329" w:type="dxa"/>
-          </w:tcPr>
-          <w:p>
-            <w:pPr>
-              <w:spacing w:before="60" w:after="240"/>
-              <w:contextualSpacing/>
-              <w:rPr>
-                <w:color w:val="24292E"/>
-                <w:sz w:val="24"/>
-                <w:szCs w:val="24"/>
-              </w:rPr>
-            </w:pPr>
-            <w:r>
-              <w:rPr>
-                <w:color w:val="24292E"/>
-                <w:sz w:val="24"/>
-                <w:szCs w:val="24"/>
-              </w:rPr>
-              <w:t>0</w:t>
-            </w:r>
-          </w:p>
-        </w:tc>
-        <w:tc>
-          <w:tcPr>
-            <w:tcW w:w="1330" w:type="dxa"/>
-          </w:tcPr>
-          <w:p>
-            <w:pPr>
-              <w:spacing w:before="60" w:after="240"/>
-              <w:contextualSpacing/>
-              <w:rPr>
-                <w:color w:val="24292E"/>
-                <w:sz w:val="24"/>
-                <w:szCs w:val="24"/>
-              </w:rPr>
-            </w:pPr>
-            <w:r>
-              <w:rPr>
-                <w:color w:val="24292E"/>
-                <w:sz w:val="24"/>
-                <w:szCs w:val="24"/>
-              </w:rPr>
-              <w:t>0</w:t>
-            </w:r>
-          </w:p>
-        </w:tc>
-        <w:tc>
-          <w:tcPr>
-            <w:tcW w:w="1330" w:type="dxa"/>
-          </w:tcPr>
-          <w:p>
-            <w:pPr>
-              <w:spacing w:before="60" w:after="240"/>
-              <w:contextualSpacing/>
-              <w:rPr>
-                <w:color w:val="24292E"/>
-                <w:sz w:val="24"/>
-                <w:szCs w:val="24"/>
-              </w:rPr>
-            </w:pPr>
-            <w:r>
-              <w:rPr>
-                <w:color w:val="24292E"/>
-                <w:sz w:val="24"/>
-                <w:szCs w:val="24"/>
-              </w:rPr>
-              <w:t>0</w:t>
-            </w:r>
-          </w:p>
-        </w:tc>
-        <w:tc>
-          <w:tcPr>
-            <w:tcW w:w="1330" w:type="dxa"/>
-          </w:tcPr>
-          <w:p>
-            <w:pPr>
-              <w:spacing w:before="60" w:after="240"/>
-              <w:contextualSpacing/>
-              <w:rPr>
-                <w:color w:val="24292E"/>
-                <w:sz w:val="24"/>
-                <w:szCs w:val="24"/>
-              </w:rPr>
-            </w:pPr>
-            <w:r>
-              <w:rPr>
-                <w:color w:val="24292E"/>
-                <w:sz w:val="24"/>
-                <w:szCs w:val="24"/>
-              </w:rPr>
-              <w:t>0.778</w:t>
-            </w:r>
-          </w:p>
-        </w:tc>
-      </w:tr>
-      <w:tr>
-        <w:tc>
-          <w:tcPr>
-            <w:tcW w:w="1329" w:type="dxa"/>
-          </w:tcPr>
-          <w:p>
-            <w:pPr>
-              <w:spacing w:before="60" w:after="240"/>
-              <w:contextualSpacing/>
-              <w:rPr>
-                <w:color w:val="24292E"/>
-                <w:sz w:val="24"/>
-                <w:szCs w:val="24"/>
-              </w:rPr>
-            </w:pPr>
-            <w:r>
-              <w:rPr>
-                <w:color w:val="24292E"/>
-                <w:sz w:val="24"/>
-                <w:szCs w:val="24"/>
-              </w:rPr>
-              <w:lastRenderedPageBreak/>
-              <w:t>welcome</w:t>
-            </w:r>
-          </w:p>
-        </w:tc>
-        <w:tc>
-          <w:tcPr>
-            <w:tcW w:w="1329" w:type="dxa"/>
-          </w:tcPr>
-          <w:p>
-            <w:pPr>
-              <w:spacing w:before="60" w:after="240"/>
-              <w:contextualSpacing/>
-              <w:rPr>
-                <w:color w:val="24292E"/>
-                <w:sz w:val="24"/>
-                <w:szCs w:val="24"/>
-              </w:rPr>
-            </w:pPr>
-            <w:r>
-              <w:rPr>
-                <w:color w:val="24292E"/>
-                <w:sz w:val="24"/>
-                <w:szCs w:val="24"/>
-              </w:rPr>
-              <w:t>0</w:t>
-            </w:r>
-          </w:p>
-        </w:tc>
-        <w:tc>
-          <w:tcPr>
-            <w:tcW w:w="1329" w:type="dxa"/>
-          </w:tcPr>
-          <w:p>
-            <w:pPr>
-              <w:spacing w:before="60" w:after="240"/>
-              <w:contextualSpacing/>
-              <w:rPr>
-                <w:color w:val="24292E"/>
-                <w:sz w:val="24"/>
-                <w:szCs w:val="24"/>
-              </w:rPr>
-            </w:pPr>
-            <w:r>
-              <w:rPr>
-                <w:color w:val="24292E"/>
-                <w:sz w:val="24"/>
-                <w:szCs w:val="24"/>
-              </w:rPr>
-              <w:t>0</w:t>
-            </w:r>
-          </w:p>
-        </w:tc>
-        <w:tc>
-          <w:tcPr>
-            <w:tcW w:w="1329" w:type="dxa"/>
-          </w:tcPr>
-          <w:p>
-            <w:pPr>
-              <w:spacing w:before="60" w:after="240"/>
-              <w:contextualSpacing/>
-              <w:rPr>
-                <w:color w:val="24292E"/>
-                <w:sz w:val="24"/>
-                <w:szCs w:val="24"/>
-              </w:rPr>
-            </w:pPr>
-            <w:r>
-              <w:rPr>
-                <w:color w:val="24292E"/>
-                <w:sz w:val="24"/>
-                <w:szCs w:val="24"/>
-              </w:rPr>
-              <w:t>0</w:t>
-            </w:r>
-          </w:p>
-        </w:tc>
-        <w:tc>
-          <w:tcPr>
-            <w:tcW w:w="1330" w:type="dxa"/>
-          </w:tcPr>
-          <w:p>
-            <w:pPr>
-              <w:spacing w:before="60" w:after="240"/>
-              <w:contextualSpacing/>
-              <w:rPr>
-                <w:color w:val="24292E"/>
-                <w:sz w:val="24"/>
-                <w:szCs w:val="24"/>
-              </w:rPr>
-            </w:pPr>
-            <w:r>
-              <w:rPr>
-                <w:color w:val="24292E"/>
-                <w:sz w:val="24"/>
-                <w:szCs w:val="24"/>
-              </w:rPr>
-              <w:t>0</w:t>
-            </w:r>
-          </w:p>
-        </w:tc>
-        <w:tc>
-          <w:tcPr>
-            <w:tcW w:w="1330" w:type="dxa"/>
-          </w:tcPr>
-          <w:p>
-            <w:pPr>
-              <w:spacing w:before="60" w:after="240"/>
-              <w:contextualSpacing/>
-              <w:rPr>
-                <w:color w:val="24292E"/>
-                <w:sz w:val="24"/>
-                <w:szCs w:val="24"/>
-              </w:rPr>
-            </w:pPr>
-            <w:r>
-              <w:rPr>
-                <w:color w:val="24292E"/>
-                <w:sz w:val="24"/>
-                <w:szCs w:val="24"/>
-              </w:rPr>
-              <w:t>0</w:t>
-            </w:r>
-          </w:p>
-        </w:tc>
-        <w:tc>
-          <w:tcPr>
-            <w:tcW w:w="1330" w:type="dxa"/>
-          </w:tcPr>
-          <w:p>
-            <w:pPr>
-              <w:spacing w:before="60" w:after="240"/>
-              <w:contextualSpacing/>
-              <w:rPr>
-                <w:color w:val="24292E"/>
-                <w:sz w:val="24"/>
-                <w:szCs w:val="24"/>
-              </w:rPr>
-            </w:pPr>
-            <w:r>
-              <w:rPr>
-                <w:color w:val="24292E"/>
-                <w:sz w:val="24"/>
-                <w:szCs w:val="24"/>
-              </w:rPr>
-              <w:t>0.779</w:t>
+        <w:trPr>
+          <w:trHeight w:val="636"/>
+        </w:trPr>
+        <w:tc>
+          <w:tcPr>
+            <w:tcW w:w="841" w:type="dxa"/>
+          </w:tcPr>
+          <w:p>
+            <w:pPr>
+              <w:spacing w:before="60" w:after="240"/>
+              <w:contextualSpacing/>
+              <w:rPr>
+                <w:color w:val="24292E"/>
+              </w:rPr>
+            </w:pPr>
+            <w:r>
+              <w:rPr>
+                <w:color w:val="24292E"/>
+              </w:rPr>
+              <w:t>Doc6</w:t>
+            </w:r>
+          </w:p>
+        </w:tc>
+        <w:tc>
+          <w:tcPr>
+            <w:tcW w:w="778" w:type="dxa"/>
+          </w:tcPr>
+          <w:p>
+            <w:pPr>
+              <w:spacing w:before="60" w:after="240"/>
+              <w:contextualSpacing/>
+              <w:rPr>
+                <w:color w:val="24292E"/>
+              </w:rPr>
+            </w:pPr>
+            <w:r>
+              <w:rPr>
+                <w:color w:val="24292E"/>
+              </w:rPr>
+              <w:t>0.4</w:t>
+            </w:r>
+          </w:p>
+        </w:tc>
+        <w:tc>
+          <w:tcPr>
+            <w:tcW w:w="779" w:type="dxa"/>
+          </w:tcPr>
+          <w:p>
+            <w:pPr>
+              <w:spacing w:before="60" w:after="240"/>
+              <w:contextualSpacing/>
+              <w:rPr>
+                <w:color w:val="24292E"/>
+              </w:rPr>
+            </w:pPr>
+            <w:r>
+              <w:rPr>
+                <w:color w:val="24292E"/>
+              </w:rPr>
+              <w:t>0</w:t>
+            </w:r>
+          </w:p>
+        </w:tc>
+        <w:tc>
+          <w:tcPr>
+            <w:tcW w:w="830" w:type="dxa"/>
+          </w:tcPr>
+          <w:p>
+            <w:pPr>
+              <w:spacing w:before="60" w:after="240"/>
+              <w:contextualSpacing/>
+              <w:rPr>
+                <w:color w:val="24292E"/>
+              </w:rPr>
+            </w:pPr>
+            <w:r>
+              <w:rPr>
+                <w:color w:val="24292E"/>
+              </w:rPr>
+              <w:t>0</w:t>
+            </w:r>
+          </w:p>
+        </w:tc>
+        <w:tc>
+          <w:tcPr>
+            <w:tcW w:w="767" w:type="dxa"/>
+          </w:tcPr>
+          <w:p>
+            <w:pPr>
+              <w:spacing w:before="60" w:after="240"/>
+              <w:contextualSpacing/>
+              <w:rPr>
+                <w:color w:val="24292E"/>
+              </w:rPr>
+            </w:pPr>
+            <w:r>
+              <w:rPr>
+                <w:color w:val="24292E"/>
+              </w:rPr>
+              <w:t>0</w:t>
+            </w:r>
+          </w:p>
+        </w:tc>
+        <w:tc>
+          <w:tcPr>
+            <w:tcW w:w="767" w:type="dxa"/>
+          </w:tcPr>
+          <w:p>
+            <w:pPr>
+              <w:spacing w:before="60" w:after="240"/>
+              <w:contextualSpacing/>
+              <w:rPr>
+                <w:color w:val="24292E"/>
+              </w:rPr>
+            </w:pPr>
+            <w:r>
+              <w:rPr>
+                <w:color w:val="24292E"/>
+              </w:rPr>
+              <w:t>0</w:t>
+            </w:r>
+          </w:p>
+        </w:tc>
+        <w:tc>
+          <w:tcPr>
+            <w:tcW w:w="767" w:type="dxa"/>
+          </w:tcPr>
+          <w:p>
+            <w:pPr>
+              <w:spacing w:before="60" w:after="240"/>
+              <w:contextualSpacing/>
+              <w:rPr>
+                <w:color w:val="24292E"/>
+              </w:rPr>
+            </w:pPr>
+            <w:r>
+              <w:rPr>
+                <w:color w:val="24292E"/>
+              </w:rPr>
+              <w:t>0</w:t>
+            </w:r>
+          </w:p>
+        </w:tc>
+        <w:tc>
+          <w:tcPr>
+            <w:tcW w:w="1158" w:type="dxa"/>
+          </w:tcPr>
+          <w:p>
+            <w:pPr>
+              <w:spacing w:before="60" w:after="240"/>
+              <w:contextualSpacing/>
+              <w:rPr>
+                <w:color w:val="24292E"/>
+              </w:rPr>
+            </w:pPr>
+            <w:r>
+              <w:rPr>
+                <w:color w:val="24292E"/>
+              </w:rPr>
+              <w:t>0</w:t>
+            </w:r>
+          </w:p>
+        </w:tc>
+        <w:tc>
+          <w:tcPr>
+            <w:tcW w:w="780" w:type="dxa"/>
+          </w:tcPr>
+          <w:p>
+            <w:pPr>
+              <w:spacing w:before="60" w:after="240"/>
+              <w:contextualSpacing/>
+              <w:rPr>
+                <w:color w:val="24292E"/>
+              </w:rPr>
+            </w:pPr>
+            <w:r>
+              <w:rPr>
+                <w:color w:val="24292E"/>
+              </w:rPr>
+              <w:t>0</w:t>
+            </w:r>
+          </w:p>
+        </w:tc>
+        <w:tc>
+          <w:tcPr>
+            <w:tcW w:w="1281" w:type="dxa"/>
+          </w:tcPr>
+          <w:p>
+            <w:pPr>
+              <w:spacing w:before="60" w:after="240"/>
+              <w:contextualSpacing/>
+              <w:rPr>
+                <w:color w:val="24292E"/>
+              </w:rPr>
+            </w:pPr>
+            <w:r>
+              <w:rPr>
+                <w:color w:val="24292E"/>
+              </w:rPr>
+              <w:t>0</w:t>
+            </w:r>
+          </w:p>
+        </w:tc>
+        <w:tc>
+          <w:tcPr>
+            <w:tcW w:w="792" w:type="dxa"/>
+          </w:tcPr>
+          <w:p>
+            <w:pPr>
+              <w:spacing w:before="60" w:after="240"/>
+              <w:contextualSpacing/>
+              <w:rPr>
+                <w:color w:val="24292E"/>
+              </w:rPr>
+            </w:pPr>
+            <w:r>
+              <w:rPr>
+                <w:color w:val="24292E"/>
+              </w:rPr>
+              <w:t>0.649</w:t>
+            </w:r>
+          </w:p>
+        </w:tc>
+        <w:tc>
+          <w:tcPr>
+            <w:tcW w:w="1080" w:type="dxa"/>
+          </w:tcPr>
+          <w:p>
+            <w:pPr>
+              <w:spacing w:before="60" w:after="240"/>
+              <w:contextualSpacing/>
+              <w:rPr>
+                <w:color w:val="24292E"/>
+              </w:rPr>
+            </w:pPr>
+            <w:r>
+              <w:rPr>
+                <w:color w:val="24292E"/>
+              </w:rPr>
+              <w:t>0.649</w:t>
             </w:r>
           </w:p>
         </w:tc>
@@ -8555,7 +7910,10 @@
     <w:p/>
     <w:p/>
     <w:p/>
-    <w:p/>
+    <w:p>
+      <w:bookmarkStart w:id="3" w:name="_GoBack"/>
+      <w:bookmarkEnd w:id="3"/>
+    </w:p>
     <w:p>
       <w:pPr>
         <w:spacing w:before="60" w:after="240"/>
@@ -14739,7 +14097,25 @@
           <w:sz w:val="24"/>
           <w:szCs w:val="24"/>
         </w:rPr>
-        <w:t>d(v1,v2)</w:t>
+        <w:t>d(v</w:t>
+      </w:r>
+      <w:proofErr w:type="gramStart"/>
+      <w:r>
+        <w:rPr>
+          <w:color w:val="24292E"/>
+          <w:sz w:val="24"/>
+          <w:szCs w:val="24"/>
+        </w:rPr>
+        <w:t>1,v</w:t>
+      </w:r>
+      <w:proofErr w:type="gramEnd"/>
+      <w:r>
+        <w:rPr>
+          <w:color w:val="24292E"/>
+          <w:sz w:val="24"/>
+          <w:szCs w:val="24"/>
+        </w:rPr>
+        <w:t>2)</w:t>
       </w:r>
       <w:r>
         <w:rPr>
@@ -14996,8 +14372,18 @@
           <w:sz w:val="24"/>
           <w:szCs w:val="24"/>
         </w:rPr>
-        <w:t>d(v1,v</w:t>
+        <w:t>d(v</w:t>
       </w:r>
+      <w:proofErr w:type="gramStart"/>
+      <w:r>
+        <w:rPr>
+          <w:color w:val="24292E"/>
+          <w:sz w:val="24"/>
+          <w:szCs w:val="24"/>
+        </w:rPr>
+        <w:t>1,v</w:t>
+      </w:r>
+      <w:proofErr w:type="gramEnd"/>
       <w:r>
         <w:rPr>
           <w:color w:val="24292E"/>
@@ -15269,8 +14655,18 @@
           <w:sz w:val="24"/>
           <w:szCs w:val="24"/>
         </w:rPr>
-        <w:t>d(v1,v</w:t>
+        <w:t>d(v</w:t>
       </w:r>
+      <w:proofErr w:type="gramStart"/>
+      <w:r>
+        <w:rPr>
+          <w:color w:val="24292E"/>
+          <w:sz w:val="24"/>
+          <w:szCs w:val="24"/>
+        </w:rPr>
+        <w:t>1,v</w:t>
+      </w:r>
+      <w:proofErr w:type="gramEnd"/>
       <w:r>
         <w:rPr>
           <w:color w:val="24292E"/>
@@ -15544,6 +14940,7 @@
         </w:rPr>
         <w:t>d(v</w:t>
       </w:r>
+      <w:proofErr w:type="gramStart"/>
       <w:r>
         <w:rPr>
           <w:color w:val="24292E"/>
@@ -15560,6 +14957,7 @@
         </w:rPr>
         <w:t>,v</w:t>
       </w:r>
+      <w:proofErr w:type="gramEnd"/>
       <w:r>
         <w:rPr>
           <w:color w:val="24292E"/>
@@ -15831,8 +15229,10 @@
           <w:sz w:val="24"/>
           <w:szCs w:val="24"/>
         </w:rPr>
+        <w:lastRenderedPageBreak/>
         <w:t>d(v</w:t>
       </w:r>
+      <w:proofErr w:type="gramStart"/>
       <w:r>
         <w:rPr>
           <w:color w:val="24292E"/>
@@ -15849,6 +15249,7 @@
         </w:rPr>
         <w:t>,v</w:t>
       </w:r>
+      <w:proofErr w:type="gramEnd"/>
       <w:r>
         <w:rPr>
           <w:color w:val="24292E"/>
@@ -16122,6 +15523,7 @@
         </w:rPr>
         <w:t>d(v</w:t>
       </w:r>
+      <w:proofErr w:type="gramStart"/>
       <w:r>
         <w:rPr>
           <w:color w:val="24292E"/>
@@ -16138,6 +15540,7 @@
         </w:rPr>
         <w:t>,v</w:t>
       </w:r>
+      <w:proofErr w:type="gramEnd"/>
       <w:r>
         <w:rPr>
           <w:color w:val="24292E"/>
@@ -16410,7 +15813,6 @@
           <w:sz w:val="24"/>
           <w:szCs w:val="24"/>
         </w:rPr>
-        <w:lastRenderedPageBreak/>
         <w:t>Fin</w:t>
       </w:r>
       <w:r>
